--- a/Serienbriefe Anleitung und Versionsgeschichte.docx
+++ b/Serienbriefe Anleitung und Versionsgeschichte.docx
@@ -2082,7 +2082,7 @@
                 <w:noProof/>
                 <w:webHidden/>
               </w:rPr>
-              <w:t>19</w:t>
+              <w:t>20</w:t>
             </w:r>
             <w:r>
               <w:rPr>
@@ -2484,39 +2484,23 @@
     </w:p>
     <w:p>
       <w:r>
-        <w:t>Die Serienbriefe sind so gestaltet, dass man im Reportdesigner sieht, wie der Serienbrief im Ausdruck aussehen würde, gemäß dem Konzept „</w:t>
+        <w:t xml:space="preserve">Die Serienbriefe sind so gestaltet, dass man im Reportdesigner sieht, wie der Serienbrief im Ausdruck aussehen würde, gemäß dem Konzept „What </w:t>
       </w:r>
       <w:proofErr w:type="spellStart"/>
       <w:r>
-        <w:t>What</w:t>
+        <w:t>You</w:t>
       </w:r>
       <w:proofErr w:type="spellEnd"/>
       <w:r>
-        <w:t xml:space="preserve"> </w:t>
+        <w:t xml:space="preserve"> See </w:t>
       </w:r>
       <w:proofErr w:type="spellStart"/>
       <w:r>
-        <w:t>You</w:t>
+        <w:t>Is</w:t>
       </w:r>
       <w:proofErr w:type="spellEnd"/>
       <w:r>
-        <w:t xml:space="preserve"> See </w:t>
-      </w:r>
-      <w:proofErr w:type="spellStart"/>
-      <w:r>
-        <w:t>Is</w:t>
-      </w:r>
-      <w:proofErr w:type="spellEnd"/>
-      <w:r>
-        <w:t xml:space="preserve"> </w:t>
-      </w:r>
-      <w:proofErr w:type="spellStart"/>
-      <w:r>
-        <w:t>What</w:t>
-      </w:r>
-      <w:proofErr w:type="spellEnd"/>
-      <w:r>
-        <w:t xml:space="preserve"> </w:t>
+        <w:t xml:space="preserve"> What </w:t>
       </w:r>
       <w:proofErr w:type="spellStart"/>
       <w:r>
@@ -3069,30 +3053,14 @@
           <w:sz w:val="20"/>
           <w:szCs w:val="20"/>
         </w:rPr>
-        <w:t xml:space="preserve">im Ordner </w:t>
-      </w:r>
-      <w:proofErr w:type="gramStart"/>
+        <w:t>im Ordner „</w:t>
+      </w:r>
       <w:r>
         <w:rPr>
           <w:sz w:val="20"/>
           <w:szCs w:val="20"/>
         </w:rPr>
-        <w:t>„</w:t>
-      </w:r>
-      <w:r>
-        <w:rPr>
-          <w:sz w:val="20"/>
-          <w:szCs w:val="20"/>
-        </w:rPr>
-        <w:t>..</w:t>
-      </w:r>
-      <w:proofErr w:type="gramEnd"/>
-      <w:r>
-        <w:rPr>
-          <w:sz w:val="20"/>
-          <w:szCs w:val="20"/>
-        </w:rPr>
-        <w:t>\</w:t>
+        <w:t>..\</w:t>
       </w:r>
       <w:r>
         <w:rPr>
@@ -3170,7 +3138,6 @@
         </w:rPr>
         <w:t xml:space="preserve">In </w:t>
       </w:r>
-      <w:proofErr w:type="spellStart"/>
       <w:r>
         <w:rPr>
           <w:sz w:val="20"/>
@@ -3183,15 +3150,7 @@
           <w:sz w:val="20"/>
           <w:szCs w:val="20"/>
         </w:rPr>
-        <w:t>-NRW</w:t>
-      </w:r>
-      <w:proofErr w:type="spellEnd"/>
-      <w:r>
-        <w:rPr>
-          <w:sz w:val="20"/>
-          <w:szCs w:val="20"/>
-        </w:rPr>
-        <w:t xml:space="preserve"> Aufruf des </w:t>
+        <w:t xml:space="preserve">-NRW Aufruf des </w:t>
       </w:r>
       <w:r>
         <w:rPr>
@@ -3379,7 +3338,6 @@
         </w:rPr>
         <w:t xml:space="preserve">In </w:t>
       </w:r>
-      <w:proofErr w:type="spellStart"/>
       <w:r>
         <w:rPr>
           <w:sz w:val="20"/>
@@ -3392,15 +3350,7 @@
           <w:sz w:val="20"/>
           <w:szCs w:val="20"/>
         </w:rPr>
-        <w:t>-NRW</w:t>
-      </w:r>
-      <w:proofErr w:type="spellEnd"/>
-      <w:r>
-        <w:rPr>
-          <w:sz w:val="20"/>
-          <w:szCs w:val="20"/>
-        </w:rPr>
-        <w:t xml:space="preserve"> Aufruf des Report-Explorers</w:t>
+        <w:t>-NRW Aufruf des Report-Explorers</w:t>
       </w:r>
       <w:r>
         <w:rPr>
@@ -4714,18 +4664,10 @@
     <w:p>
       <w:r>
         <w:lastRenderedPageBreak/>
-        <w:t xml:space="preserve">Speichern Sie diesen Brief in den Ordner </w:t>
-      </w:r>
-      <w:proofErr w:type="gramStart"/>
-      <w:r>
-        <w:t>„</w:t>
-      </w:r>
-      <w:r>
-        <w:t>..</w:t>
-      </w:r>
-      <w:proofErr w:type="gramEnd"/>
-      <w:r>
-        <w:t>\SchILD-Reports\Serienbriefe\RTF-Serienbriefvorlagen</w:t>
+        <w:t>Speichern Sie diesen Brief in den Ordner „</w:t>
+      </w:r>
+      <w:r>
+        <w:t>..\SchILD-Reports\Serienbriefe\RTF-Serienbriefvorlagen</w:t>
       </w:r>
       <w:r>
         <w:t xml:space="preserve">“ </w:t>
@@ -4782,16 +4724,11 @@
       <w:r>
         <w:t xml:space="preserve">Wählen Sie zunächst in </w:t>
       </w:r>
-      <w:proofErr w:type="spellStart"/>
       <w:r>
         <w:t>SchILD</w:t>
       </w:r>
       <w:r>
-        <w:t>-NRW</w:t>
-      </w:r>
-      <w:proofErr w:type="spellEnd"/>
-      <w:r>
-        <w:t xml:space="preserve"> die Schülermenge aus.</w:t>
+        <w:t>-NRW die Schülermenge aus.</w:t>
       </w:r>
       <w:r>
         <w:t xml:space="preserve"> </w:t>
@@ -4888,16 +4825,11 @@
       <w:r>
         <w:t xml:space="preserve"> im Ordner </w:t>
       </w:r>
-      <w:proofErr w:type="gramStart"/>
       <w:r>
         <w:t>„</w:t>
       </w:r>
       <w:r>
-        <w:t>..</w:t>
-      </w:r>
-      <w:proofErr w:type="gramEnd"/>
-      <w:r>
-        <w:t>\SchILD-Reports\Serienbriefe\RTF-Serienbriefvorlagen</w:t>
+        <w:t>..\SchILD-Reports\Serienbriefe\RTF-Serienbriefvorlagen</w:t>
       </w:r>
       <w:r>
         <w:t xml:space="preserve">“ befindet. Durch Doppelklick auf diese </w:t>
@@ -6013,7 +5945,6 @@
               <w:bottom w:val="single" w:sz="8" w:space="0" w:color="auto"/>
               <w:right w:val="single" w:sz="4" w:space="0" w:color="auto"/>
             </w:tcBorders>
-            <w:shd w:val="clear" w:color="auto" w:fill="auto"/>
             <w:noWrap/>
             <w:vAlign w:val="bottom"/>
             <w:hideMark/>
@@ -6054,7 +5985,6 @@
               <w:bottom w:val="single" w:sz="8" w:space="0" w:color="auto"/>
               <w:right w:val="single" w:sz="4" w:space="0" w:color="auto"/>
             </w:tcBorders>
-            <w:shd w:val="clear" w:color="auto" w:fill="auto"/>
             <w:noWrap/>
             <w:vAlign w:val="bottom"/>
             <w:hideMark/>
@@ -6095,7 +6025,6 @@
               <w:bottom w:val="single" w:sz="8" w:space="0" w:color="auto"/>
               <w:right w:val="single" w:sz="4" w:space="0" w:color="auto"/>
             </w:tcBorders>
-            <w:shd w:val="clear" w:color="auto" w:fill="auto"/>
             <w:noWrap/>
             <w:vAlign w:val="bottom"/>
             <w:hideMark/>
@@ -6136,7 +6065,6 @@
               <w:bottom w:val="single" w:sz="8" w:space="0" w:color="auto"/>
               <w:right w:val="single" w:sz="8" w:space="0" w:color="auto"/>
             </w:tcBorders>
-            <w:shd w:val="clear" w:color="auto" w:fill="auto"/>
             <w:noWrap/>
             <w:vAlign w:val="bottom"/>
             <w:hideMark/>
@@ -6194,7 +6122,6 @@
               <w:bottom w:val="single" w:sz="4" w:space="0" w:color="auto"/>
               <w:right w:val="single" w:sz="4" w:space="0" w:color="auto"/>
             </w:tcBorders>
-            <w:shd w:val="clear" w:color="auto" w:fill="auto"/>
             <w:noWrap/>
             <w:vAlign w:val="bottom"/>
             <w:hideMark/>
@@ -6237,7 +6164,6 @@
               <w:bottom w:val="single" w:sz="4" w:space="0" w:color="auto"/>
               <w:right w:val="single" w:sz="4" w:space="0" w:color="auto"/>
             </w:tcBorders>
-            <w:shd w:val="clear" w:color="auto" w:fill="auto"/>
             <w:noWrap/>
             <w:vAlign w:val="bottom"/>
             <w:hideMark/>
@@ -6274,7 +6200,6 @@
               <w:bottom w:val="single" w:sz="4" w:space="0" w:color="auto"/>
               <w:right w:val="single" w:sz="4" w:space="0" w:color="auto"/>
             </w:tcBorders>
-            <w:shd w:val="clear" w:color="auto" w:fill="auto"/>
             <w:noWrap/>
             <w:vAlign w:val="bottom"/>
             <w:hideMark/>
@@ -6311,7 +6236,6 @@
               <w:bottom w:val="single" w:sz="4" w:space="0" w:color="auto"/>
               <w:right w:val="single" w:sz="8" w:space="0" w:color="auto"/>
             </w:tcBorders>
-            <w:shd w:val="clear" w:color="auto" w:fill="auto"/>
             <w:noWrap/>
             <w:vAlign w:val="bottom"/>
             <w:hideMark/>
@@ -6353,7 +6277,6 @@
               <w:bottom w:val="single" w:sz="4" w:space="0" w:color="auto"/>
               <w:right w:val="single" w:sz="4" w:space="0" w:color="auto"/>
             </w:tcBorders>
-            <w:shd w:val="clear" w:color="auto" w:fill="auto"/>
             <w:noWrap/>
             <w:vAlign w:val="bottom"/>
             <w:hideMark/>
@@ -6396,7 +6319,6 @@
               <w:bottom w:val="single" w:sz="4" w:space="0" w:color="auto"/>
               <w:right w:val="single" w:sz="4" w:space="0" w:color="auto"/>
             </w:tcBorders>
-            <w:shd w:val="clear" w:color="auto" w:fill="auto"/>
             <w:noWrap/>
             <w:vAlign w:val="bottom"/>
             <w:hideMark/>
@@ -6433,7 +6355,6 @@
               <w:bottom w:val="single" w:sz="4" w:space="0" w:color="auto"/>
               <w:right w:val="single" w:sz="4" w:space="0" w:color="auto"/>
             </w:tcBorders>
-            <w:shd w:val="clear" w:color="auto" w:fill="auto"/>
             <w:noWrap/>
             <w:vAlign w:val="bottom"/>
             <w:hideMark/>
@@ -6480,7 +6401,6 @@
               <w:bottom w:val="single" w:sz="4" w:space="0" w:color="auto"/>
               <w:right w:val="single" w:sz="8" w:space="0" w:color="auto"/>
             </w:tcBorders>
-            <w:shd w:val="clear" w:color="auto" w:fill="auto"/>
             <w:noWrap/>
             <w:vAlign w:val="bottom"/>
             <w:hideMark/>
@@ -6522,7 +6442,6 @@
               <w:bottom w:val="single" w:sz="4" w:space="0" w:color="auto"/>
               <w:right w:val="single" w:sz="4" w:space="0" w:color="auto"/>
             </w:tcBorders>
-            <w:shd w:val="clear" w:color="auto" w:fill="auto"/>
             <w:noWrap/>
             <w:vAlign w:val="bottom"/>
             <w:hideMark/>
@@ -6565,7 +6484,6 @@
               <w:bottom w:val="single" w:sz="4" w:space="0" w:color="auto"/>
               <w:right w:val="single" w:sz="4" w:space="0" w:color="auto"/>
             </w:tcBorders>
-            <w:shd w:val="clear" w:color="auto" w:fill="auto"/>
             <w:noWrap/>
             <w:vAlign w:val="bottom"/>
             <w:hideMark/>
@@ -6602,7 +6520,6 @@
               <w:bottom w:val="single" w:sz="4" w:space="0" w:color="auto"/>
               <w:right w:val="single" w:sz="4" w:space="0" w:color="auto"/>
             </w:tcBorders>
-            <w:shd w:val="clear" w:color="auto" w:fill="auto"/>
             <w:noWrap/>
             <w:vAlign w:val="bottom"/>
             <w:hideMark/>
@@ -6639,7 +6556,6 @@
               <w:bottom w:val="single" w:sz="4" w:space="0" w:color="auto"/>
               <w:right w:val="single" w:sz="8" w:space="0" w:color="auto"/>
             </w:tcBorders>
-            <w:shd w:val="clear" w:color="auto" w:fill="auto"/>
             <w:noWrap/>
             <w:vAlign w:val="bottom"/>
             <w:hideMark/>
@@ -6681,7 +6597,6 @@
               <w:bottom w:val="single" w:sz="4" w:space="0" w:color="auto"/>
               <w:right w:val="single" w:sz="4" w:space="0" w:color="auto"/>
             </w:tcBorders>
-            <w:shd w:val="clear" w:color="auto" w:fill="auto"/>
             <w:noWrap/>
             <w:vAlign w:val="bottom"/>
             <w:hideMark/>
@@ -6724,7 +6639,6 @@
               <w:bottom w:val="single" w:sz="4" w:space="0" w:color="auto"/>
               <w:right w:val="single" w:sz="4" w:space="0" w:color="auto"/>
             </w:tcBorders>
-            <w:shd w:val="clear" w:color="auto" w:fill="auto"/>
             <w:noWrap/>
             <w:vAlign w:val="bottom"/>
             <w:hideMark/>
@@ -6761,7 +6675,6 @@
               <w:bottom w:val="single" w:sz="4" w:space="0" w:color="auto"/>
               <w:right w:val="single" w:sz="4" w:space="0" w:color="auto"/>
             </w:tcBorders>
-            <w:shd w:val="clear" w:color="auto" w:fill="auto"/>
             <w:noWrap/>
             <w:vAlign w:val="bottom"/>
             <w:hideMark/>
@@ -6798,7 +6711,6 @@
               <w:bottom w:val="single" w:sz="4" w:space="0" w:color="auto"/>
               <w:right w:val="single" w:sz="8" w:space="0" w:color="auto"/>
             </w:tcBorders>
-            <w:shd w:val="clear" w:color="auto" w:fill="auto"/>
             <w:noWrap/>
             <w:vAlign w:val="bottom"/>
             <w:hideMark/>
@@ -6840,7 +6752,6 @@
               <w:bottom w:val="single" w:sz="4" w:space="0" w:color="auto"/>
               <w:right w:val="single" w:sz="4" w:space="0" w:color="auto"/>
             </w:tcBorders>
-            <w:shd w:val="clear" w:color="auto" w:fill="auto"/>
             <w:noWrap/>
             <w:vAlign w:val="bottom"/>
             <w:hideMark/>
@@ -6883,7 +6794,6 @@
               <w:bottom w:val="single" w:sz="4" w:space="0" w:color="auto"/>
               <w:right w:val="single" w:sz="4" w:space="0" w:color="auto"/>
             </w:tcBorders>
-            <w:shd w:val="clear" w:color="auto" w:fill="auto"/>
             <w:noWrap/>
             <w:vAlign w:val="bottom"/>
             <w:hideMark/>
@@ -6920,7 +6830,6 @@
               <w:bottom w:val="single" w:sz="4" w:space="0" w:color="auto"/>
               <w:right w:val="single" w:sz="4" w:space="0" w:color="auto"/>
             </w:tcBorders>
-            <w:shd w:val="clear" w:color="auto" w:fill="auto"/>
             <w:noWrap/>
             <w:vAlign w:val="bottom"/>
             <w:hideMark/>
@@ -6967,7 +6876,6 @@
               <w:bottom w:val="single" w:sz="4" w:space="0" w:color="auto"/>
               <w:right w:val="single" w:sz="8" w:space="0" w:color="auto"/>
             </w:tcBorders>
-            <w:shd w:val="clear" w:color="auto" w:fill="auto"/>
             <w:noWrap/>
             <w:vAlign w:val="bottom"/>
             <w:hideMark/>
@@ -7009,7 +6917,6 @@
               <w:bottom w:val="single" w:sz="4" w:space="0" w:color="auto"/>
               <w:right w:val="single" w:sz="4" w:space="0" w:color="auto"/>
             </w:tcBorders>
-            <w:shd w:val="clear" w:color="auto" w:fill="auto"/>
             <w:noWrap/>
             <w:vAlign w:val="bottom"/>
             <w:hideMark/>
@@ -7052,7 +6959,6 @@
               <w:bottom w:val="single" w:sz="4" w:space="0" w:color="auto"/>
               <w:right w:val="single" w:sz="4" w:space="0" w:color="auto"/>
             </w:tcBorders>
-            <w:shd w:val="clear" w:color="auto" w:fill="auto"/>
             <w:noWrap/>
             <w:vAlign w:val="bottom"/>
             <w:hideMark/>
@@ -7089,7 +6995,6 @@
               <w:bottom w:val="single" w:sz="4" w:space="0" w:color="auto"/>
               <w:right w:val="single" w:sz="4" w:space="0" w:color="auto"/>
             </w:tcBorders>
-            <w:shd w:val="clear" w:color="auto" w:fill="auto"/>
             <w:noWrap/>
             <w:vAlign w:val="bottom"/>
             <w:hideMark/>
@@ -7126,7 +7031,6 @@
               <w:bottom w:val="single" w:sz="4" w:space="0" w:color="auto"/>
               <w:right w:val="single" w:sz="8" w:space="0" w:color="auto"/>
             </w:tcBorders>
-            <w:shd w:val="clear" w:color="auto" w:fill="auto"/>
             <w:noWrap/>
             <w:vAlign w:val="bottom"/>
             <w:hideMark/>
@@ -7168,7 +7072,6 @@
               <w:bottom w:val="single" w:sz="4" w:space="0" w:color="auto"/>
               <w:right w:val="single" w:sz="4" w:space="0" w:color="auto"/>
             </w:tcBorders>
-            <w:shd w:val="clear" w:color="auto" w:fill="auto"/>
             <w:noWrap/>
             <w:vAlign w:val="bottom"/>
             <w:hideMark/>
@@ -7237,7 +7140,6 @@
               <w:bottom w:val="single" w:sz="4" w:space="0" w:color="auto"/>
               <w:right w:val="single" w:sz="4" w:space="0" w:color="auto"/>
             </w:tcBorders>
-            <w:shd w:val="clear" w:color="auto" w:fill="auto"/>
             <w:noWrap/>
             <w:vAlign w:val="bottom"/>
             <w:hideMark/>
@@ -7274,7 +7176,6 @@
               <w:bottom w:val="single" w:sz="4" w:space="0" w:color="auto"/>
               <w:right w:val="single" w:sz="4" w:space="0" w:color="auto"/>
             </w:tcBorders>
-            <w:shd w:val="clear" w:color="auto" w:fill="auto"/>
             <w:noWrap/>
             <w:vAlign w:val="bottom"/>
             <w:hideMark/>
@@ -7311,7 +7212,6 @@
               <w:bottom w:val="single" w:sz="4" w:space="0" w:color="auto"/>
               <w:right w:val="single" w:sz="8" w:space="0" w:color="auto"/>
             </w:tcBorders>
-            <w:shd w:val="clear" w:color="auto" w:fill="auto"/>
             <w:noWrap/>
             <w:vAlign w:val="bottom"/>
             <w:hideMark/>
@@ -7353,7 +7253,6 @@
               <w:bottom w:val="single" w:sz="4" w:space="0" w:color="auto"/>
               <w:right w:val="single" w:sz="4" w:space="0" w:color="auto"/>
             </w:tcBorders>
-            <w:shd w:val="clear" w:color="auto" w:fill="auto"/>
             <w:noWrap/>
             <w:vAlign w:val="bottom"/>
             <w:hideMark/>
@@ -7422,7 +7321,6 @@
               <w:bottom w:val="single" w:sz="4" w:space="0" w:color="auto"/>
               <w:right w:val="single" w:sz="4" w:space="0" w:color="auto"/>
             </w:tcBorders>
-            <w:shd w:val="clear" w:color="auto" w:fill="auto"/>
             <w:noWrap/>
             <w:vAlign w:val="bottom"/>
             <w:hideMark/>
@@ -7459,7 +7357,6 @@
               <w:bottom w:val="single" w:sz="4" w:space="0" w:color="auto"/>
               <w:right w:val="single" w:sz="4" w:space="0" w:color="auto"/>
             </w:tcBorders>
-            <w:shd w:val="clear" w:color="auto" w:fill="auto"/>
             <w:noWrap/>
             <w:vAlign w:val="bottom"/>
             <w:hideMark/>
@@ -7506,7 +7403,6 @@
               <w:bottom w:val="single" w:sz="4" w:space="0" w:color="auto"/>
               <w:right w:val="single" w:sz="8" w:space="0" w:color="auto"/>
             </w:tcBorders>
-            <w:shd w:val="clear" w:color="auto" w:fill="auto"/>
             <w:noWrap/>
             <w:vAlign w:val="bottom"/>
             <w:hideMark/>
@@ -7548,7 +7444,6 @@
               <w:bottom w:val="single" w:sz="8" w:space="0" w:color="auto"/>
               <w:right w:val="single" w:sz="4" w:space="0" w:color="auto"/>
             </w:tcBorders>
-            <w:shd w:val="clear" w:color="auto" w:fill="auto"/>
             <w:noWrap/>
             <w:vAlign w:val="bottom"/>
             <w:hideMark/>
@@ -7617,7 +7512,6 @@
               <w:bottom w:val="single" w:sz="8" w:space="0" w:color="auto"/>
               <w:right w:val="single" w:sz="4" w:space="0" w:color="auto"/>
             </w:tcBorders>
-            <w:shd w:val="clear" w:color="auto" w:fill="auto"/>
             <w:noWrap/>
             <w:vAlign w:val="bottom"/>
             <w:hideMark/>
@@ -7654,7 +7548,6 @@
               <w:bottom w:val="single" w:sz="8" w:space="0" w:color="auto"/>
               <w:right w:val="single" w:sz="4" w:space="0" w:color="auto"/>
             </w:tcBorders>
-            <w:shd w:val="clear" w:color="auto" w:fill="auto"/>
             <w:noWrap/>
             <w:vAlign w:val="bottom"/>
             <w:hideMark/>
@@ -7691,7 +7584,6 @@
               <w:bottom w:val="single" w:sz="8" w:space="0" w:color="auto"/>
               <w:right w:val="single" w:sz="8" w:space="0" w:color="auto"/>
             </w:tcBorders>
-            <w:shd w:val="clear" w:color="auto" w:fill="auto"/>
             <w:noWrap/>
             <w:vAlign w:val="bottom"/>
             <w:hideMark/>
@@ -7931,7 +7823,6 @@
               <w:bottom w:val="single" w:sz="4" w:space="0" w:color="auto"/>
               <w:right w:val="single" w:sz="4" w:space="0" w:color="auto"/>
             </w:tcBorders>
-            <w:shd w:val="clear" w:color="auto" w:fill="auto"/>
             <w:hideMark/>
           </w:tcPr>
           <w:p>
@@ -7962,7 +7853,6 @@
               <w:bottom w:val="single" w:sz="4" w:space="0" w:color="auto"/>
               <w:right w:val="single" w:sz="4" w:space="0" w:color="auto"/>
             </w:tcBorders>
-            <w:shd w:val="clear" w:color="auto" w:fill="auto"/>
             <w:hideMark/>
           </w:tcPr>
           <w:p>
@@ -7993,7 +7883,6 @@
               <w:bottom w:val="single" w:sz="4" w:space="0" w:color="auto"/>
               <w:right w:val="single" w:sz="4" w:space="0" w:color="auto"/>
             </w:tcBorders>
-            <w:shd w:val="clear" w:color="auto" w:fill="auto"/>
             <w:hideMark/>
           </w:tcPr>
           <w:p>
@@ -8024,7 +7913,6 @@
               <w:bottom w:val="single" w:sz="4" w:space="0" w:color="auto"/>
               <w:right w:val="single" w:sz="4" w:space="0" w:color="auto"/>
             </w:tcBorders>
-            <w:shd w:val="clear" w:color="auto" w:fill="auto"/>
             <w:hideMark/>
           </w:tcPr>
           <w:p>
@@ -8061,7 +7949,6 @@
               <w:bottom w:val="single" w:sz="4" w:space="0" w:color="auto"/>
               <w:right w:val="single" w:sz="4" w:space="0" w:color="auto"/>
             </w:tcBorders>
-            <w:shd w:val="clear" w:color="auto" w:fill="auto"/>
             <w:hideMark/>
           </w:tcPr>
           <w:p>
@@ -8092,7 +7979,6 @@
               <w:bottom w:val="single" w:sz="4" w:space="0" w:color="auto"/>
               <w:right w:val="single" w:sz="4" w:space="0" w:color="auto"/>
             </w:tcBorders>
-            <w:shd w:val="clear" w:color="auto" w:fill="auto"/>
             <w:hideMark/>
           </w:tcPr>
           <w:p>
@@ -8123,7 +8009,6 @@
               <w:bottom w:val="single" w:sz="4" w:space="0" w:color="auto"/>
               <w:right w:val="single" w:sz="4" w:space="0" w:color="auto"/>
             </w:tcBorders>
-            <w:shd w:val="clear" w:color="auto" w:fill="auto"/>
             <w:hideMark/>
           </w:tcPr>
           <w:p>
@@ -8154,7 +8039,6 @@
               <w:bottom w:val="single" w:sz="4" w:space="0" w:color="auto"/>
               <w:right w:val="single" w:sz="4" w:space="0" w:color="auto"/>
             </w:tcBorders>
-            <w:shd w:val="clear" w:color="auto" w:fill="auto"/>
             <w:hideMark/>
           </w:tcPr>
           <w:p>
@@ -8191,7 +8075,6 @@
               <w:bottom w:val="single" w:sz="4" w:space="0" w:color="auto"/>
               <w:right w:val="single" w:sz="4" w:space="0" w:color="auto"/>
             </w:tcBorders>
-            <w:shd w:val="clear" w:color="auto" w:fill="auto"/>
           </w:tcPr>
           <w:p>
             <w:pPr>
@@ -8237,7 +8120,6 @@
               <w:bottom w:val="single" w:sz="4" w:space="0" w:color="auto"/>
               <w:right w:val="single" w:sz="4" w:space="0" w:color="auto"/>
             </w:tcBorders>
-            <w:shd w:val="clear" w:color="auto" w:fill="auto"/>
           </w:tcPr>
           <w:p>
             <w:pPr>
@@ -8267,7 +8149,6 @@
               <w:bottom w:val="single" w:sz="4" w:space="0" w:color="auto"/>
               <w:right w:val="single" w:sz="4" w:space="0" w:color="auto"/>
             </w:tcBorders>
-            <w:shd w:val="clear" w:color="auto" w:fill="auto"/>
           </w:tcPr>
           <w:p>
             <w:pPr>
@@ -8297,7 +8178,6 @@
               <w:bottom w:val="single" w:sz="4" w:space="0" w:color="auto"/>
               <w:right w:val="single" w:sz="4" w:space="0" w:color="auto"/>
             </w:tcBorders>
-            <w:shd w:val="clear" w:color="auto" w:fill="auto"/>
           </w:tcPr>
           <w:p>
             <w:pPr>
@@ -8333,7 +8213,6 @@
               <w:bottom w:val="single" w:sz="4" w:space="0" w:color="auto"/>
               <w:right w:val="single" w:sz="4" w:space="0" w:color="auto"/>
             </w:tcBorders>
-            <w:shd w:val="clear" w:color="auto" w:fill="auto"/>
           </w:tcPr>
           <w:p>
             <w:pPr>
@@ -8381,7 +8260,6 @@
               <w:bottom w:val="single" w:sz="4" w:space="0" w:color="auto"/>
               <w:right w:val="single" w:sz="4" w:space="0" w:color="auto"/>
             </w:tcBorders>
-            <w:shd w:val="clear" w:color="auto" w:fill="auto"/>
           </w:tcPr>
           <w:p>
             <w:pPr>
@@ -8419,7 +8297,6 @@
               <w:bottom w:val="single" w:sz="4" w:space="0" w:color="auto"/>
               <w:right w:val="single" w:sz="4" w:space="0" w:color="auto"/>
             </w:tcBorders>
-            <w:shd w:val="clear" w:color="auto" w:fill="auto"/>
           </w:tcPr>
           <w:p>
             <w:pPr>
@@ -8457,7 +8334,6 @@
               <w:bottom w:val="single" w:sz="4" w:space="0" w:color="auto"/>
               <w:right w:val="single" w:sz="4" w:space="0" w:color="auto"/>
             </w:tcBorders>
-            <w:shd w:val="clear" w:color="auto" w:fill="auto"/>
           </w:tcPr>
           <w:p>
             <w:pPr>
@@ -8501,7 +8377,6 @@
               <w:bottom w:val="single" w:sz="4" w:space="0" w:color="auto"/>
               <w:right w:val="single" w:sz="4" w:space="0" w:color="auto"/>
             </w:tcBorders>
-            <w:shd w:val="clear" w:color="auto" w:fill="auto"/>
             <w:hideMark/>
           </w:tcPr>
           <w:p>
@@ -8532,7 +8407,6 @@
               <w:bottom w:val="single" w:sz="4" w:space="0" w:color="auto"/>
               <w:right w:val="single" w:sz="4" w:space="0" w:color="auto"/>
             </w:tcBorders>
-            <w:shd w:val="clear" w:color="auto" w:fill="auto"/>
             <w:hideMark/>
           </w:tcPr>
           <w:p>
@@ -8563,7 +8437,6 @@
               <w:bottom w:val="single" w:sz="4" w:space="0" w:color="auto"/>
               <w:right w:val="single" w:sz="4" w:space="0" w:color="auto"/>
             </w:tcBorders>
-            <w:shd w:val="clear" w:color="auto" w:fill="auto"/>
             <w:hideMark/>
           </w:tcPr>
           <w:p>
@@ -8594,7 +8467,6 @@
               <w:bottom w:val="single" w:sz="4" w:space="0" w:color="auto"/>
               <w:right w:val="single" w:sz="4" w:space="0" w:color="auto"/>
             </w:tcBorders>
-            <w:shd w:val="clear" w:color="auto" w:fill="auto"/>
             <w:hideMark/>
           </w:tcPr>
           <w:p>
@@ -8631,7 +8503,6 @@
               <w:bottom w:val="single" w:sz="4" w:space="0" w:color="auto"/>
               <w:right w:val="single" w:sz="4" w:space="0" w:color="auto"/>
             </w:tcBorders>
-            <w:shd w:val="clear" w:color="auto" w:fill="auto"/>
             <w:hideMark/>
           </w:tcPr>
           <w:p>
@@ -8662,7 +8533,6 @@
               <w:bottom w:val="single" w:sz="4" w:space="0" w:color="auto"/>
               <w:right w:val="single" w:sz="4" w:space="0" w:color="auto"/>
             </w:tcBorders>
-            <w:shd w:val="clear" w:color="auto" w:fill="auto"/>
             <w:hideMark/>
           </w:tcPr>
           <w:p>
@@ -8702,7 +8572,6 @@
               <w:bottom w:val="single" w:sz="4" w:space="0" w:color="auto"/>
               <w:right w:val="single" w:sz="4" w:space="0" w:color="auto"/>
             </w:tcBorders>
-            <w:shd w:val="clear" w:color="auto" w:fill="auto"/>
             <w:hideMark/>
           </w:tcPr>
           <w:p>
@@ -8742,7 +8611,6 @@
               <w:bottom w:val="single" w:sz="4" w:space="0" w:color="auto"/>
               <w:right w:val="single" w:sz="4" w:space="0" w:color="auto"/>
             </w:tcBorders>
-            <w:shd w:val="clear" w:color="auto" w:fill="auto"/>
             <w:hideMark/>
           </w:tcPr>
           <w:p>
@@ -8788,7 +8656,6 @@
               <w:bottom w:val="single" w:sz="4" w:space="0" w:color="auto"/>
               <w:right w:val="single" w:sz="4" w:space="0" w:color="auto"/>
             </w:tcBorders>
-            <w:shd w:val="clear" w:color="auto" w:fill="auto"/>
           </w:tcPr>
           <w:p>
             <w:pPr>
@@ -8817,7 +8684,6 @@
               <w:bottom w:val="single" w:sz="4" w:space="0" w:color="auto"/>
               <w:right w:val="single" w:sz="4" w:space="0" w:color="auto"/>
             </w:tcBorders>
-            <w:shd w:val="clear" w:color="auto" w:fill="auto"/>
           </w:tcPr>
           <w:p>
             <w:pPr>
@@ -8854,7 +8720,6 @@
               <w:bottom w:val="single" w:sz="4" w:space="0" w:color="auto"/>
               <w:right w:val="single" w:sz="4" w:space="0" w:color="auto"/>
             </w:tcBorders>
-            <w:shd w:val="clear" w:color="auto" w:fill="auto"/>
           </w:tcPr>
           <w:p>
             <w:pPr>
@@ -8891,7 +8756,6 @@
               <w:bottom w:val="single" w:sz="4" w:space="0" w:color="auto"/>
               <w:right w:val="single" w:sz="4" w:space="0" w:color="auto"/>
             </w:tcBorders>
-            <w:shd w:val="clear" w:color="auto" w:fill="auto"/>
           </w:tcPr>
           <w:p>
             <w:pPr>
@@ -8934,7 +8798,6 @@
               <w:bottom w:val="single" w:sz="4" w:space="0" w:color="auto"/>
               <w:right w:val="single" w:sz="4" w:space="0" w:color="auto"/>
             </w:tcBorders>
-            <w:shd w:val="clear" w:color="auto" w:fill="auto"/>
           </w:tcPr>
           <w:p>
             <w:pPr>
@@ -8962,7 +8825,6 @@
               <w:bottom w:val="single" w:sz="4" w:space="0" w:color="auto"/>
               <w:right w:val="single" w:sz="4" w:space="0" w:color="auto"/>
             </w:tcBorders>
-            <w:shd w:val="clear" w:color="auto" w:fill="auto"/>
           </w:tcPr>
           <w:p>
             <w:pPr>
@@ -8990,7 +8852,6 @@
               <w:bottom w:val="single" w:sz="4" w:space="0" w:color="auto"/>
               <w:right w:val="single" w:sz="4" w:space="0" w:color="auto"/>
             </w:tcBorders>
-            <w:shd w:val="clear" w:color="auto" w:fill="auto"/>
           </w:tcPr>
           <w:p>
             <w:pPr>
@@ -9018,7 +8879,6 @@
               <w:bottom w:val="single" w:sz="4" w:space="0" w:color="auto"/>
               <w:right w:val="single" w:sz="4" w:space="0" w:color="auto"/>
             </w:tcBorders>
-            <w:shd w:val="clear" w:color="auto" w:fill="auto"/>
           </w:tcPr>
           <w:p>
             <w:pPr>
@@ -9052,7 +8912,6 @@
               <w:bottom w:val="single" w:sz="4" w:space="0" w:color="auto"/>
               <w:right w:val="single" w:sz="4" w:space="0" w:color="auto"/>
             </w:tcBorders>
-            <w:shd w:val="clear" w:color="auto" w:fill="auto"/>
           </w:tcPr>
           <w:p>
             <w:pPr>
@@ -9080,7 +8939,6 @@
               <w:bottom w:val="single" w:sz="4" w:space="0" w:color="auto"/>
               <w:right w:val="single" w:sz="4" w:space="0" w:color="auto"/>
             </w:tcBorders>
-            <w:shd w:val="clear" w:color="auto" w:fill="auto"/>
           </w:tcPr>
           <w:p>
             <w:pPr>
@@ -9108,7 +8966,6 @@
               <w:bottom w:val="single" w:sz="4" w:space="0" w:color="auto"/>
               <w:right w:val="single" w:sz="4" w:space="0" w:color="auto"/>
             </w:tcBorders>
-            <w:shd w:val="clear" w:color="auto" w:fill="auto"/>
           </w:tcPr>
           <w:p>
             <w:pPr>
@@ -9136,7 +8993,6 @@
               <w:bottom w:val="single" w:sz="4" w:space="0" w:color="auto"/>
               <w:right w:val="single" w:sz="4" w:space="0" w:color="auto"/>
             </w:tcBorders>
-            <w:shd w:val="clear" w:color="auto" w:fill="auto"/>
           </w:tcPr>
           <w:p>
             <w:pPr>
@@ -9170,7 +9026,6 @@
               <w:bottom w:val="single" w:sz="4" w:space="0" w:color="auto"/>
               <w:right w:val="single" w:sz="4" w:space="0" w:color="auto"/>
             </w:tcBorders>
-            <w:shd w:val="clear" w:color="auto" w:fill="auto"/>
           </w:tcPr>
           <w:p>
             <w:pPr>
@@ -9198,7 +9053,6 @@
               <w:bottom w:val="single" w:sz="4" w:space="0" w:color="auto"/>
               <w:right w:val="single" w:sz="4" w:space="0" w:color="auto"/>
             </w:tcBorders>
-            <w:shd w:val="clear" w:color="auto" w:fill="auto"/>
           </w:tcPr>
           <w:p>
             <w:pPr>
@@ -9226,7 +9080,6 @@
               <w:bottom w:val="single" w:sz="4" w:space="0" w:color="auto"/>
               <w:right w:val="single" w:sz="4" w:space="0" w:color="auto"/>
             </w:tcBorders>
-            <w:shd w:val="clear" w:color="auto" w:fill="auto"/>
           </w:tcPr>
           <w:p>
             <w:pPr>
@@ -9254,7 +9107,6 @@
               <w:bottom w:val="single" w:sz="4" w:space="0" w:color="auto"/>
               <w:right w:val="single" w:sz="4" w:space="0" w:color="auto"/>
             </w:tcBorders>
-            <w:shd w:val="clear" w:color="auto" w:fill="auto"/>
           </w:tcPr>
           <w:p>
             <w:pPr>
@@ -9288,7 +9140,6 @@
               <w:bottom w:val="single" w:sz="4" w:space="0" w:color="auto"/>
               <w:right w:val="single" w:sz="4" w:space="0" w:color="auto"/>
             </w:tcBorders>
-            <w:shd w:val="clear" w:color="auto" w:fill="auto"/>
             <w:hideMark/>
           </w:tcPr>
           <w:p>
@@ -9319,7 +9170,6 @@
               <w:bottom w:val="single" w:sz="4" w:space="0" w:color="auto"/>
               <w:right w:val="single" w:sz="4" w:space="0" w:color="auto"/>
             </w:tcBorders>
-            <w:shd w:val="clear" w:color="auto" w:fill="auto"/>
             <w:hideMark/>
           </w:tcPr>
           <w:p>
@@ -9350,7 +9200,6 @@
               <w:bottom w:val="single" w:sz="4" w:space="0" w:color="auto"/>
               <w:right w:val="single" w:sz="4" w:space="0" w:color="auto"/>
             </w:tcBorders>
-            <w:shd w:val="clear" w:color="auto" w:fill="auto"/>
             <w:hideMark/>
           </w:tcPr>
           <w:p>
@@ -9381,7 +9230,6 @@
               <w:bottom w:val="single" w:sz="4" w:space="0" w:color="auto"/>
               <w:right w:val="single" w:sz="4" w:space="0" w:color="auto"/>
             </w:tcBorders>
-            <w:shd w:val="clear" w:color="auto" w:fill="auto"/>
             <w:hideMark/>
           </w:tcPr>
           <w:p>
@@ -9418,7 +9266,6 @@
               <w:bottom w:val="single" w:sz="4" w:space="0" w:color="auto"/>
               <w:right w:val="single" w:sz="4" w:space="0" w:color="auto"/>
             </w:tcBorders>
-            <w:shd w:val="clear" w:color="auto" w:fill="auto"/>
           </w:tcPr>
           <w:p>
             <w:pPr>
@@ -9464,7 +9311,6 @@
               <w:bottom w:val="single" w:sz="4" w:space="0" w:color="auto"/>
               <w:right w:val="single" w:sz="4" w:space="0" w:color="auto"/>
             </w:tcBorders>
-            <w:shd w:val="clear" w:color="auto" w:fill="auto"/>
           </w:tcPr>
           <w:p>
             <w:pPr>
@@ -9494,7 +9340,6 @@
               <w:bottom w:val="single" w:sz="4" w:space="0" w:color="auto"/>
               <w:right w:val="single" w:sz="4" w:space="0" w:color="auto"/>
             </w:tcBorders>
-            <w:shd w:val="clear" w:color="auto" w:fill="auto"/>
           </w:tcPr>
           <w:p>
             <w:pPr>
@@ -9524,7 +9369,6 @@
               <w:bottom w:val="single" w:sz="4" w:space="0" w:color="auto"/>
               <w:right w:val="single" w:sz="4" w:space="0" w:color="auto"/>
             </w:tcBorders>
-            <w:shd w:val="clear" w:color="auto" w:fill="auto"/>
           </w:tcPr>
           <w:p>
             <w:pPr>
@@ -9560,7 +9404,6 @@
               <w:bottom w:val="single" w:sz="4" w:space="0" w:color="auto"/>
               <w:right w:val="single" w:sz="4" w:space="0" w:color="auto"/>
             </w:tcBorders>
-            <w:shd w:val="clear" w:color="auto" w:fill="auto"/>
           </w:tcPr>
           <w:p>
             <w:pPr>
@@ -9624,7 +9467,6 @@
               <w:bottom w:val="single" w:sz="4" w:space="0" w:color="auto"/>
               <w:right w:val="single" w:sz="4" w:space="0" w:color="auto"/>
             </w:tcBorders>
-            <w:shd w:val="clear" w:color="auto" w:fill="auto"/>
           </w:tcPr>
           <w:p>
             <w:pPr>
@@ -9670,7 +9512,6 @@
               <w:bottom w:val="single" w:sz="4" w:space="0" w:color="auto"/>
               <w:right w:val="single" w:sz="4" w:space="0" w:color="auto"/>
             </w:tcBorders>
-            <w:shd w:val="clear" w:color="auto" w:fill="auto"/>
           </w:tcPr>
           <w:p>
             <w:pPr>
@@ -9716,7 +9557,6 @@
               <w:bottom w:val="single" w:sz="4" w:space="0" w:color="auto"/>
               <w:right w:val="single" w:sz="4" w:space="0" w:color="auto"/>
             </w:tcBorders>
-            <w:shd w:val="clear" w:color="auto" w:fill="auto"/>
           </w:tcPr>
           <w:p>
             <w:pPr>
@@ -9768,7 +9608,6 @@
               <w:bottom w:val="single" w:sz="4" w:space="0" w:color="auto"/>
               <w:right w:val="single" w:sz="4" w:space="0" w:color="auto"/>
             </w:tcBorders>
-            <w:shd w:val="clear" w:color="auto" w:fill="auto"/>
             <w:hideMark/>
           </w:tcPr>
           <w:p>
@@ -9799,7 +9638,6 @@
               <w:bottom w:val="single" w:sz="4" w:space="0" w:color="auto"/>
               <w:right w:val="single" w:sz="4" w:space="0" w:color="auto"/>
             </w:tcBorders>
-            <w:shd w:val="clear" w:color="auto" w:fill="auto"/>
             <w:hideMark/>
           </w:tcPr>
           <w:p>
@@ -9830,7 +9668,6 @@
               <w:bottom w:val="single" w:sz="4" w:space="0" w:color="auto"/>
               <w:right w:val="single" w:sz="4" w:space="0" w:color="auto"/>
             </w:tcBorders>
-            <w:shd w:val="clear" w:color="auto" w:fill="auto"/>
             <w:hideMark/>
           </w:tcPr>
           <w:p>
@@ -9861,7 +9698,6 @@
               <w:bottom w:val="single" w:sz="4" w:space="0" w:color="auto"/>
               <w:right w:val="single" w:sz="4" w:space="0" w:color="auto"/>
             </w:tcBorders>
-            <w:shd w:val="clear" w:color="auto" w:fill="auto"/>
             <w:hideMark/>
           </w:tcPr>
           <w:p>
@@ -9898,7 +9734,6 @@
               <w:bottom w:val="single" w:sz="4" w:space="0" w:color="auto"/>
               <w:right w:val="single" w:sz="4" w:space="0" w:color="auto"/>
             </w:tcBorders>
-            <w:shd w:val="clear" w:color="auto" w:fill="auto"/>
             <w:hideMark/>
           </w:tcPr>
           <w:p>
@@ -9929,7 +9764,6 @@
               <w:bottom w:val="single" w:sz="4" w:space="0" w:color="auto"/>
               <w:right w:val="single" w:sz="4" w:space="0" w:color="auto"/>
             </w:tcBorders>
-            <w:shd w:val="clear" w:color="auto" w:fill="auto"/>
             <w:hideMark/>
           </w:tcPr>
           <w:p>
@@ -9960,7 +9794,6 @@
               <w:bottom w:val="single" w:sz="4" w:space="0" w:color="auto"/>
               <w:right w:val="single" w:sz="4" w:space="0" w:color="auto"/>
             </w:tcBorders>
-            <w:shd w:val="clear" w:color="auto" w:fill="auto"/>
             <w:hideMark/>
           </w:tcPr>
           <w:p>
@@ -9991,7 +9824,6 @@
               <w:bottom w:val="single" w:sz="4" w:space="0" w:color="auto"/>
               <w:right w:val="single" w:sz="4" w:space="0" w:color="auto"/>
             </w:tcBorders>
-            <w:shd w:val="clear" w:color="auto" w:fill="auto"/>
             <w:hideMark/>
           </w:tcPr>
           <w:p>
@@ -10028,7 +9860,6 @@
               <w:bottom w:val="single" w:sz="4" w:space="0" w:color="auto"/>
               <w:right w:val="single" w:sz="4" w:space="0" w:color="auto"/>
             </w:tcBorders>
-            <w:shd w:val="clear" w:color="auto" w:fill="auto"/>
           </w:tcPr>
           <w:p>
             <w:pPr>
@@ -10074,7 +9905,6 @@
               <w:bottom w:val="single" w:sz="4" w:space="0" w:color="auto"/>
               <w:right w:val="single" w:sz="4" w:space="0" w:color="auto"/>
             </w:tcBorders>
-            <w:shd w:val="clear" w:color="auto" w:fill="auto"/>
           </w:tcPr>
           <w:p>
             <w:pPr>
@@ -10104,7 +9934,6 @@
               <w:bottom w:val="single" w:sz="4" w:space="0" w:color="auto"/>
               <w:right w:val="single" w:sz="4" w:space="0" w:color="auto"/>
             </w:tcBorders>
-            <w:shd w:val="clear" w:color="auto" w:fill="auto"/>
           </w:tcPr>
           <w:p>
             <w:pPr>
@@ -10134,7 +9963,6 @@
               <w:bottom w:val="single" w:sz="4" w:space="0" w:color="auto"/>
               <w:right w:val="single" w:sz="4" w:space="0" w:color="auto"/>
             </w:tcBorders>
-            <w:shd w:val="clear" w:color="auto" w:fill="auto"/>
           </w:tcPr>
           <w:p>
             <w:pPr>
@@ -10170,7 +9998,6 @@
               <w:bottom w:val="single" w:sz="4" w:space="0" w:color="auto"/>
               <w:right w:val="single" w:sz="4" w:space="0" w:color="auto"/>
             </w:tcBorders>
-            <w:shd w:val="clear" w:color="auto" w:fill="auto"/>
           </w:tcPr>
           <w:p>
             <w:pPr>
@@ -10216,7 +10043,6 @@
               <w:bottom w:val="single" w:sz="4" w:space="0" w:color="auto"/>
               <w:right w:val="single" w:sz="4" w:space="0" w:color="auto"/>
             </w:tcBorders>
-            <w:shd w:val="clear" w:color="auto" w:fill="auto"/>
           </w:tcPr>
           <w:p>
             <w:pPr>
@@ -10246,7 +10072,6 @@
               <w:bottom w:val="single" w:sz="4" w:space="0" w:color="auto"/>
               <w:right w:val="single" w:sz="4" w:space="0" w:color="auto"/>
             </w:tcBorders>
-            <w:shd w:val="clear" w:color="auto" w:fill="auto"/>
           </w:tcPr>
           <w:p>
             <w:pPr>
@@ -10276,7 +10101,6 @@
               <w:bottom w:val="single" w:sz="4" w:space="0" w:color="auto"/>
               <w:right w:val="single" w:sz="4" w:space="0" w:color="auto"/>
             </w:tcBorders>
-            <w:shd w:val="clear" w:color="auto" w:fill="auto"/>
           </w:tcPr>
           <w:p>
             <w:pPr>
@@ -10312,7 +10136,6 @@
               <w:bottom w:val="single" w:sz="4" w:space="0" w:color="auto"/>
               <w:right w:val="single" w:sz="4" w:space="0" w:color="auto"/>
             </w:tcBorders>
-            <w:shd w:val="clear" w:color="auto" w:fill="auto"/>
           </w:tcPr>
           <w:p>
             <w:pPr>
@@ -10376,7 +10199,6 @@
               <w:bottom w:val="single" w:sz="4" w:space="0" w:color="auto"/>
               <w:right w:val="single" w:sz="4" w:space="0" w:color="auto"/>
             </w:tcBorders>
-            <w:shd w:val="clear" w:color="auto" w:fill="auto"/>
           </w:tcPr>
           <w:p>
             <w:pPr>
@@ -10414,7 +10236,6 @@
               <w:bottom w:val="single" w:sz="4" w:space="0" w:color="auto"/>
               <w:right w:val="single" w:sz="4" w:space="0" w:color="auto"/>
             </w:tcBorders>
-            <w:shd w:val="clear" w:color="auto" w:fill="auto"/>
           </w:tcPr>
           <w:p>
             <w:pPr>
@@ -10452,7 +10273,6 @@
               <w:bottom w:val="single" w:sz="4" w:space="0" w:color="auto"/>
               <w:right w:val="single" w:sz="4" w:space="0" w:color="auto"/>
             </w:tcBorders>
-            <w:shd w:val="clear" w:color="auto" w:fill="auto"/>
           </w:tcPr>
           <w:p>
             <w:pPr>
@@ -10496,7 +10316,6 @@
               <w:bottom w:val="single" w:sz="4" w:space="0" w:color="auto"/>
               <w:right w:val="single" w:sz="4" w:space="0" w:color="auto"/>
             </w:tcBorders>
-            <w:shd w:val="clear" w:color="auto" w:fill="auto"/>
           </w:tcPr>
           <w:p>
             <w:pPr>
@@ -10560,7 +10379,6 @@
               <w:bottom w:val="single" w:sz="4" w:space="0" w:color="auto"/>
               <w:right w:val="single" w:sz="4" w:space="0" w:color="auto"/>
             </w:tcBorders>
-            <w:shd w:val="clear" w:color="auto" w:fill="auto"/>
           </w:tcPr>
           <w:p>
             <w:pPr>
@@ -10598,7 +10416,6 @@
               <w:bottom w:val="single" w:sz="4" w:space="0" w:color="auto"/>
               <w:right w:val="single" w:sz="4" w:space="0" w:color="auto"/>
             </w:tcBorders>
-            <w:shd w:val="clear" w:color="auto" w:fill="auto"/>
           </w:tcPr>
           <w:p>
             <w:pPr>
@@ -10636,7 +10453,6 @@
               <w:bottom w:val="single" w:sz="4" w:space="0" w:color="auto"/>
               <w:right w:val="single" w:sz="4" w:space="0" w:color="auto"/>
             </w:tcBorders>
-            <w:shd w:val="clear" w:color="auto" w:fill="auto"/>
           </w:tcPr>
           <w:p>
             <w:pPr>
@@ -10680,7 +10496,6 @@
               <w:bottom w:val="single" w:sz="4" w:space="0" w:color="auto"/>
               <w:right w:val="single" w:sz="4" w:space="0" w:color="auto"/>
             </w:tcBorders>
-            <w:shd w:val="clear" w:color="auto" w:fill="auto"/>
             <w:hideMark/>
           </w:tcPr>
           <w:p>
@@ -10711,7 +10526,6 @@
               <w:bottom w:val="single" w:sz="4" w:space="0" w:color="auto"/>
               <w:right w:val="single" w:sz="4" w:space="0" w:color="auto"/>
             </w:tcBorders>
-            <w:shd w:val="clear" w:color="auto" w:fill="auto"/>
             <w:hideMark/>
           </w:tcPr>
           <w:p>
@@ -10742,7 +10556,6 @@
               <w:bottom w:val="single" w:sz="4" w:space="0" w:color="auto"/>
               <w:right w:val="single" w:sz="4" w:space="0" w:color="auto"/>
             </w:tcBorders>
-            <w:shd w:val="clear" w:color="auto" w:fill="auto"/>
             <w:hideMark/>
           </w:tcPr>
           <w:p>
@@ -10773,7 +10586,6 @@
               <w:bottom w:val="single" w:sz="4" w:space="0" w:color="auto"/>
               <w:right w:val="single" w:sz="4" w:space="0" w:color="auto"/>
             </w:tcBorders>
-            <w:shd w:val="clear" w:color="auto" w:fill="auto"/>
             <w:hideMark/>
           </w:tcPr>
           <w:p>
@@ -10810,7 +10622,6 @@
               <w:bottom w:val="single" w:sz="4" w:space="0" w:color="auto"/>
               <w:right w:val="single" w:sz="4" w:space="0" w:color="auto"/>
             </w:tcBorders>
-            <w:shd w:val="clear" w:color="auto" w:fill="auto"/>
           </w:tcPr>
           <w:p>
             <w:pPr>
@@ -10858,7 +10669,6 @@
               <w:bottom w:val="single" w:sz="4" w:space="0" w:color="auto"/>
               <w:right w:val="single" w:sz="4" w:space="0" w:color="auto"/>
             </w:tcBorders>
-            <w:shd w:val="clear" w:color="auto" w:fill="auto"/>
           </w:tcPr>
           <w:p>
             <w:pPr>
@@ -10888,7 +10698,6 @@
               <w:bottom w:val="single" w:sz="4" w:space="0" w:color="auto"/>
               <w:right w:val="single" w:sz="4" w:space="0" w:color="auto"/>
             </w:tcBorders>
-            <w:shd w:val="clear" w:color="auto" w:fill="auto"/>
           </w:tcPr>
           <w:p>
             <w:pPr>
@@ -10926,7 +10735,6 @@
               <w:bottom w:val="single" w:sz="4" w:space="0" w:color="auto"/>
               <w:right w:val="single" w:sz="4" w:space="0" w:color="auto"/>
             </w:tcBorders>
-            <w:shd w:val="clear" w:color="auto" w:fill="auto"/>
           </w:tcPr>
           <w:p>
             <w:pPr>
@@ -10970,7 +10778,6 @@
               <w:bottom w:val="single" w:sz="4" w:space="0" w:color="auto"/>
               <w:right w:val="single" w:sz="4" w:space="0" w:color="auto"/>
             </w:tcBorders>
-            <w:shd w:val="clear" w:color="auto" w:fill="auto"/>
             <w:hideMark/>
           </w:tcPr>
           <w:p>
@@ -11019,7 +10826,6 @@
               <w:bottom w:val="single" w:sz="4" w:space="0" w:color="auto"/>
               <w:right w:val="single" w:sz="4" w:space="0" w:color="auto"/>
             </w:tcBorders>
-            <w:shd w:val="clear" w:color="auto" w:fill="auto"/>
             <w:hideMark/>
           </w:tcPr>
           <w:p>
@@ -11050,7 +10856,6 @@
               <w:bottom w:val="single" w:sz="4" w:space="0" w:color="auto"/>
               <w:right w:val="single" w:sz="4" w:space="0" w:color="auto"/>
             </w:tcBorders>
-            <w:shd w:val="clear" w:color="auto" w:fill="auto"/>
             <w:hideMark/>
           </w:tcPr>
           <w:p>
@@ -11081,7 +10886,6 @@
               <w:bottom w:val="single" w:sz="4" w:space="0" w:color="auto"/>
               <w:right w:val="single" w:sz="4" w:space="0" w:color="auto"/>
             </w:tcBorders>
-            <w:shd w:val="clear" w:color="auto" w:fill="auto"/>
             <w:hideMark/>
           </w:tcPr>
           <w:p>
@@ -11118,7 +10922,6 @@
               <w:bottom w:val="single" w:sz="4" w:space="0" w:color="auto"/>
               <w:right w:val="single" w:sz="4" w:space="0" w:color="auto"/>
             </w:tcBorders>
-            <w:shd w:val="clear" w:color="auto" w:fill="auto"/>
             <w:hideMark/>
           </w:tcPr>
           <w:p>
@@ -11149,7 +10952,6 @@
               <w:bottom w:val="single" w:sz="4" w:space="0" w:color="auto"/>
               <w:right w:val="single" w:sz="4" w:space="0" w:color="auto"/>
             </w:tcBorders>
-            <w:shd w:val="clear" w:color="auto" w:fill="auto"/>
             <w:hideMark/>
           </w:tcPr>
           <w:p>
@@ -11180,7 +10982,6 @@
               <w:bottom w:val="single" w:sz="4" w:space="0" w:color="auto"/>
               <w:right w:val="single" w:sz="4" w:space="0" w:color="auto"/>
             </w:tcBorders>
-            <w:shd w:val="clear" w:color="auto" w:fill="auto"/>
             <w:hideMark/>
           </w:tcPr>
           <w:p>
@@ -11211,19 +11012,17 @@
               <w:bottom w:val="single" w:sz="4" w:space="0" w:color="auto"/>
               <w:right w:val="single" w:sz="4" w:space="0" w:color="auto"/>
             </w:tcBorders>
-            <w:shd w:val="clear" w:color="auto" w:fill="auto"/>
-            <w:hideMark/>
-          </w:tcPr>
-          <w:p>
-            <w:pPr>
-              <w:spacing w:after="0" w:line="240" w:lineRule="auto"/>
-              <w:rPr>
-                <w:rFonts w:ascii="Calibri" w:eastAsia="Times New Roman" w:hAnsi="Calibri" w:cs="Calibri"/>
-                <w:color w:val="000000"/>
-                <w:lang w:eastAsia="de-DE"/>
-              </w:rPr>
-            </w:pPr>
-            <w:proofErr w:type="gramStart"/>
+            <w:hideMark/>
+          </w:tcPr>
+          <w:p>
+            <w:pPr>
+              <w:spacing w:after="0" w:line="240" w:lineRule="auto"/>
+              <w:rPr>
+                <w:rFonts w:ascii="Calibri" w:eastAsia="Times New Roman" w:hAnsi="Calibri" w:cs="Calibri"/>
+                <w:color w:val="000000"/>
+                <w:lang w:eastAsia="de-DE"/>
+              </w:rPr>
+            </w:pPr>
             <w:r>
               <w:rPr>
                 <w:rFonts w:ascii="Calibri" w:eastAsia="Times New Roman" w:hAnsi="Calibri" w:cs="Calibri"/>
@@ -11232,7 +11031,6 @@
               </w:rPr>
               <w:t>Hallo</w:t>
             </w:r>
-            <w:proofErr w:type="gramEnd"/>
           </w:p>
         </w:tc>
       </w:tr>
@@ -11250,7 +11048,6 @@
               <w:bottom w:val="single" w:sz="4" w:space="0" w:color="auto"/>
               <w:right w:val="single" w:sz="4" w:space="0" w:color="auto"/>
             </w:tcBorders>
-            <w:shd w:val="clear" w:color="auto" w:fill="auto"/>
             <w:hideMark/>
           </w:tcPr>
           <w:p>
@@ -11281,7 +11078,6 @@
               <w:bottom w:val="single" w:sz="4" w:space="0" w:color="auto"/>
               <w:right w:val="single" w:sz="4" w:space="0" w:color="auto"/>
             </w:tcBorders>
-            <w:shd w:val="clear" w:color="auto" w:fill="auto"/>
             <w:hideMark/>
           </w:tcPr>
           <w:p>
@@ -11312,7 +11108,6 @@
               <w:bottom w:val="single" w:sz="4" w:space="0" w:color="auto"/>
               <w:right w:val="single" w:sz="4" w:space="0" w:color="auto"/>
             </w:tcBorders>
-            <w:shd w:val="clear" w:color="auto" w:fill="auto"/>
             <w:hideMark/>
           </w:tcPr>
           <w:p>
@@ -11343,19 +11138,17 @@
               <w:bottom w:val="single" w:sz="4" w:space="0" w:color="auto"/>
               <w:right w:val="single" w:sz="4" w:space="0" w:color="auto"/>
             </w:tcBorders>
-            <w:shd w:val="clear" w:color="auto" w:fill="auto"/>
-            <w:hideMark/>
-          </w:tcPr>
-          <w:p>
-            <w:pPr>
-              <w:spacing w:after="0" w:line="240" w:lineRule="auto"/>
-              <w:rPr>
-                <w:rFonts w:ascii="Calibri" w:eastAsia="Times New Roman" w:hAnsi="Calibri" w:cs="Calibri"/>
-                <w:color w:val="000000"/>
-                <w:lang w:eastAsia="de-DE"/>
-              </w:rPr>
-            </w:pPr>
-            <w:proofErr w:type="gramStart"/>
+            <w:hideMark/>
+          </w:tcPr>
+          <w:p>
+            <w:pPr>
+              <w:spacing w:after="0" w:line="240" w:lineRule="auto"/>
+              <w:rPr>
+                <w:rFonts w:ascii="Calibri" w:eastAsia="Times New Roman" w:hAnsi="Calibri" w:cs="Calibri"/>
+                <w:color w:val="000000"/>
+                <w:lang w:eastAsia="de-DE"/>
+              </w:rPr>
+            </w:pPr>
             <w:r>
               <w:rPr>
                 <w:rFonts w:ascii="Calibri" w:eastAsia="Times New Roman" w:hAnsi="Calibri" w:cs="Calibri"/>
@@ -11364,7 +11157,6 @@
               </w:rPr>
               <w:t>hallo</w:t>
             </w:r>
-            <w:proofErr w:type="gramEnd"/>
           </w:p>
         </w:tc>
       </w:tr>
@@ -11382,7 +11174,6 @@
               <w:bottom w:val="single" w:sz="4" w:space="0" w:color="auto"/>
               <w:right w:val="single" w:sz="4" w:space="0" w:color="auto"/>
             </w:tcBorders>
-            <w:shd w:val="clear" w:color="auto" w:fill="auto"/>
             <w:hideMark/>
           </w:tcPr>
           <w:p>
@@ -11413,19 +11204,17 @@
               <w:bottom w:val="single" w:sz="4" w:space="0" w:color="auto"/>
               <w:right w:val="single" w:sz="4" w:space="0" w:color="auto"/>
             </w:tcBorders>
-            <w:shd w:val="clear" w:color="auto" w:fill="auto"/>
-            <w:hideMark/>
-          </w:tcPr>
-          <w:p>
-            <w:pPr>
-              <w:spacing w:after="0" w:line="240" w:lineRule="auto"/>
-              <w:rPr>
-                <w:rFonts w:ascii="Calibri" w:eastAsia="Times New Roman" w:hAnsi="Calibri" w:cs="Calibri"/>
-                <w:color w:val="000000"/>
-                <w:lang w:eastAsia="de-DE"/>
-              </w:rPr>
-            </w:pPr>
-            <w:proofErr w:type="gramStart"/>
+            <w:hideMark/>
+          </w:tcPr>
+          <w:p>
+            <w:pPr>
+              <w:spacing w:after="0" w:line="240" w:lineRule="auto"/>
+              <w:rPr>
+                <w:rFonts w:ascii="Calibri" w:eastAsia="Times New Roman" w:hAnsi="Calibri" w:cs="Calibri"/>
+                <w:color w:val="000000"/>
+                <w:lang w:eastAsia="de-DE"/>
+              </w:rPr>
+            </w:pPr>
             <w:r>
               <w:rPr>
                 <w:rFonts w:ascii="Calibri" w:eastAsia="Times New Roman" w:hAnsi="Calibri" w:cs="Calibri"/>
@@ -11434,7 +11223,6 @@
               </w:rPr>
               <w:t>Liebe Lisa</w:t>
             </w:r>
-            <w:proofErr w:type="gramEnd"/>
           </w:p>
         </w:tc>
         <w:tc>
@@ -11446,19 +11234,17 @@
               <w:bottom w:val="single" w:sz="4" w:space="0" w:color="auto"/>
               <w:right w:val="single" w:sz="4" w:space="0" w:color="auto"/>
             </w:tcBorders>
-            <w:shd w:val="clear" w:color="auto" w:fill="auto"/>
-            <w:hideMark/>
-          </w:tcPr>
-          <w:p>
-            <w:pPr>
-              <w:spacing w:after="0" w:line="240" w:lineRule="auto"/>
-              <w:rPr>
-                <w:rFonts w:ascii="Calibri" w:eastAsia="Times New Roman" w:hAnsi="Calibri" w:cs="Calibri"/>
-                <w:color w:val="000000"/>
-                <w:lang w:eastAsia="de-DE"/>
-              </w:rPr>
-            </w:pPr>
-            <w:proofErr w:type="gramStart"/>
+            <w:hideMark/>
+          </w:tcPr>
+          <w:p>
+            <w:pPr>
+              <w:spacing w:after="0" w:line="240" w:lineRule="auto"/>
+              <w:rPr>
+                <w:rFonts w:ascii="Calibri" w:eastAsia="Times New Roman" w:hAnsi="Calibri" w:cs="Calibri"/>
+                <w:color w:val="000000"/>
+                <w:lang w:eastAsia="de-DE"/>
+              </w:rPr>
+            </w:pPr>
             <w:r>
               <w:rPr>
                 <w:rFonts w:ascii="Calibri" w:eastAsia="Times New Roman" w:hAnsi="Calibri" w:cs="Calibri"/>
@@ -11467,7 +11253,6 @@
               </w:rPr>
               <w:t>Lieber Max</w:t>
             </w:r>
-            <w:proofErr w:type="gramEnd"/>
           </w:p>
         </w:tc>
         <w:tc>
@@ -11479,19 +11264,17 @@
               <w:bottom w:val="single" w:sz="4" w:space="0" w:color="auto"/>
               <w:right w:val="single" w:sz="4" w:space="0" w:color="auto"/>
             </w:tcBorders>
-            <w:shd w:val="clear" w:color="auto" w:fill="auto"/>
-            <w:hideMark/>
-          </w:tcPr>
-          <w:p>
-            <w:pPr>
-              <w:spacing w:after="0" w:line="240" w:lineRule="auto"/>
-              <w:rPr>
-                <w:rFonts w:ascii="Calibri" w:eastAsia="Times New Roman" w:hAnsi="Calibri" w:cs="Calibri"/>
-                <w:color w:val="000000"/>
-                <w:lang w:eastAsia="de-DE"/>
-              </w:rPr>
-            </w:pPr>
-            <w:proofErr w:type="gramStart"/>
+            <w:hideMark/>
+          </w:tcPr>
+          <w:p>
+            <w:pPr>
+              <w:spacing w:after="0" w:line="240" w:lineRule="auto"/>
+              <w:rPr>
+                <w:rFonts w:ascii="Calibri" w:eastAsia="Times New Roman" w:hAnsi="Calibri" w:cs="Calibri"/>
+                <w:color w:val="000000"/>
+                <w:lang w:eastAsia="de-DE"/>
+              </w:rPr>
+            </w:pPr>
             <w:r>
               <w:rPr>
                 <w:rFonts w:ascii="Calibri" w:eastAsia="Times New Roman" w:hAnsi="Calibri" w:cs="Calibri"/>
@@ -11500,7 +11283,6 @@
               </w:rPr>
               <w:t>Hallo Kim</w:t>
             </w:r>
-            <w:proofErr w:type="gramEnd"/>
           </w:p>
         </w:tc>
       </w:tr>
@@ -11518,7 +11300,6 @@
               <w:bottom w:val="single" w:sz="4" w:space="0" w:color="auto"/>
               <w:right w:val="single" w:sz="4" w:space="0" w:color="auto"/>
             </w:tcBorders>
-            <w:shd w:val="clear" w:color="auto" w:fill="auto"/>
           </w:tcPr>
           <w:p>
             <w:pPr>
@@ -11564,18 +11345,16 @@
               <w:bottom w:val="single" w:sz="4" w:space="0" w:color="auto"/>
               <w:right w:val="single" w:sz="4" w:space="0" w:color="auto"/>
             </w:tcBorders>
-            <w:shd w:val="clear" w:color="auto" w:fill="auto"/>
-          </w:tcPr>
-          <w:p>
-            <w:pPr>
-              <w:spacing w:after="0" w:line="240" w:lineRule="auto"/>
-              <w:rPr>
-                <w:rFonts w:ascii="Calibri" w:eastAsia="Times New Roman" w:hAnsi="Calibri" w:cs="Calibri"/>
-                <w:color w:val="000000"/>
-                <w:lang w:eastAsia="de-DE"/>
-              </w:rPr>
-            </w:pPr>
-            <w:proofErr w:type="gramStart"/>
+          </w:tcPr>
+          <w:p>
+            <w:pPr>
+              <w:spacing w:after="0" w:line="240" w:lineRule="auto"/>
+              <w:rPr>
+                <w:rFonts w:ascii="Calibri" w:eastAsia="Times New Roman" w:hAnsi="Calibri" w:cs="Calibri"/>
+                <w:color w:val="000000"/>
+                <w:lang w:eastAsia="de-DE"/>
+              </w:rPr>
+            </w:pPr>
             <w:r>
               <w:rPr>
                 <w:rFonts w:ascii="Calibri" w:eastAsia="Times New Roman" w:hAnsi="Calibri" w:cs="Calibri"/>
@@ -11584,7 +11363,6 @@
               </w:rPr>
               <w:t>Liebe Lisa</w:t>
             </w:r>
-            <w:proofErr w:type="gramEnd"/>
           </w:p>
         </w:tc>
         <w:tc>
@@ -11596,18 +11374,16 @@
               <w:bottom w:val="single" w:sz="4" w:space="0" w:color="auto"/>
               <w:right w:val="single" w:sz="4" w:space="0" w:color="auto"/>
             </w:tcBorders>
-            <w:shd w:val="clear" w:color="auto" w:fill="auto"/>
-          </w:tcPr>
-          <w:p>
-            <w:pPr>
-              <w:spacing w:after="0" w:line="240" w:lineRule="auto"/>
-              <w:rPr>
-                <w:rFonts w:ascii="Calibri" w:eastAsia="Times New Roman" w:hAnsi="Calibri" w:cs="Calibri"/>
-                <w:color w:val="000000"/>
-                <w:lang w:eastAsia="de-DE"/>
-              </w:rPr>
-            </w:pPr>
-            <w:proofErr w:type="gramStart"/>
+          </w:tcPr>
+          <w:p>
+            <w:pPr>
+              <w:spacing w:after="0" w:line="240" w:lineRule="auto"/>
+              <w:rPr>
+                <w:rFonts w:ascii="Calibri" w:eastAsia="Times New Roman" w:hAnsi="Calibri" w:cs="Calibri"/>
+                <w:color w:val="000000"/>
+                <w:lang w:eastAsia="de-DE"/>
+              </w:rPr>
+            </w:pPr>
             <w:r>
               <w:rPr>
                 <w:rFonts w:ascii="Calibri" w:eastAsia="Times New Roman" w:hAnsi="Calibri" w:cs="Calibri"/>
@@ -11616,7 +11392,6 @@
               </w:rPr>
               <w:t>Lieber Max</w:t>
             </w:r>
-            <w:proofErr w:type="gramEnd"/>
           </w:p>
         </w:tc>
         <w:tc>
@@ -11628,18 +11403,16 @@
               <w:bottom w:val="single" w:sz="4" w:space="0" w:color="auto"/>
               <w:right w:val="single" w:sz="4" w:space="0" w:color="auto"/>
             </w:tcBorders>
-            <w:shd w:val="clear" w:color="auto" w:fill="auto"/>
-          </w:tcPr>
-          <w:p>
-            <w:pPr>
-              <w:spacing w:after="0" w:line="240" w:lineRule="auto"/>
-              <w:rPr>
-                <w:rFonts w:ascii="Calibri" w:eastAsia="Times New Roman" w:hAnsi="Calibri" w:cs="Calibri"/>
-                <w:color w:val="000000"/>
-                <w:lang w:eastAsia="de-DE"/>
-              </w:rPr>
-            </w:pPr>
-            <w:proofErr w:type="gramStart"/>
+          </w:tcPr>
+          <w:p>
+            <w:pPr>
+              <w:spacing w:after="0" w:line="240" w:lineRule="auto"/>
+              <w:rPr>
+                <w:rFonts w:ascii="Calibri" w:eastAsia="Times New Roman" w:hAnsi="Calibri" w:cs="Calibri"/>
+                <w:color w:val="000000"/>
+                <w:lang w:eastAsia="de-DE"/>
+              </w:rPr>
+            </w:pPr>
             <w:r>
               <w:rPr>
                 <w:rFonts w:ascii="Calibri" w:eastAsia="Times New Roman" w:hAnsi="Calibri" w:cs="Calibri"/>
@@ -11648,7 +11421,6 @@
               </w:rPr>
               <w:t>Hallo Kim</w:t>
             </w:r>
-            <w:proofErr w:type="gramEnd"/>
           </w:p>
         </w:tc>
       </w:tr>
@@ -11666,7 +11438,6 @@
               <w:bottom w:val="single" w:sz="4" w:space="0" w:color="auto"/>
               <w:right w:val="single" w:sz="4" w:space="0" w:color="auto"/>
             </w:tcBorders>
-            <w:shd w:val="clear" w:color="auto" w:fill="auto"/>
           </w:tcPr>
           <w:p>
             <w:pPr>
@@ -11730,18 +11501,16 @@
               <w:bottom w:val="single" w:sz="4" w:space="0" w:color="auto"/>
               <w:right w:val="single" w:sz="4" w:space="0" w:color="auto"/>
             </w:tcBorders>
-            <w:shd w:val="clear" w:color="auto" w:fill="auto"/>
-          </w:tcPr>
-          <w:p>
-            <w:pPr>
-              <w:spacing w:after="0" w:line="240" w:lineRule="auto"/>
-              <w:rPr>
-                <w:rFonts w:ascii="Calibri" w:eastAsia="Times New Roman" w:hAnsi="Calibri" w:cs="Calibri"/>
-                <w:color w:val="000000"/>
-                <w:lang w:eastAsia="de-DE"/>
-              </w:rPr>
-            </w:pPr>
-            <w:proofErr w:type="gramStart"/>
+          </w:tcPr>
+          <w:p>
+            <w:pPr>
+              <w:spacing w:after="0" w:line="240" w:lineRule="auto"/>
+              <w:rPr>
+                <w:rFonts w:ascii="Calibri" w:eastAsia="Times New Roman" w:hAnsi="Calibri" w:cs="Calibri"/>
+                <w:color w:val="000000"/>
+                <w:lang w:eastAsia="de-DE"/>
+              </w:rPr>
+            </w:pPr>
             <w:r>
               <w:rPr>
                 <w:rFonts w:ascii="Calibri" w:eastAsia="Times New Roman" w:hAnsi="Calibri" w:cs="Calibri"/>
@@ -11758,7 +11527,6 @@
               </w:rPr>
               <w:t xml:space="preserve"> Marie</w:t>
             </w:r>
-            <w:proofErr w:type="gramEnd"/>
           </w:p>
         </w:tc>
         <w:tc>
@@ -11770,18 +11538,16 @@
               <w:bottom w:val="single" w:sz="4" w:space="0" w:color="auto"/>
               <w:right w:val="single" w:sz="4" w:space="0" w:color="auto"/>
             </w:tcBorders>
-            <w:shd w:val="clear" w:color="auto" w:fill="auto"/>
-          </w:tcPr>
-          <w:p>
-            <w:pPr>
-              <w:spacing w:after="0" w:line="240" w:lineRule="auto"/>
-              <w:rPr>
-                <w:rFonts w:ascii="Calibri" w:eastAsia="Times New Roman" w:hAnsi="Calibri" w:cs="Calibri"/>
-                <w:color w:val="000000"/>
-                <w:lang w:eastAsia="de-DE"/>
-              </w:rPr>
-            </w:pPr>
-            <w:proofErr w:type="gramStart"/>
+          </w:tcPr>
+          <w:p>
+            <w:pPr>
+              <w:spacing w:after="0" w:line="240" w:lineRule="auto"/>
+              <w:rPr>
+                <w:rFonts w:ascii="Calibri" w:eastAsia="Times New Roman" w:hAnsi="Calibri" w:cs="Calibri"/>
+                <w:color w:val="000000"/>
+                <w:lang w:eastAsia="de-DE"/>
+              </w:rPr>
+            </w:pPr>
             <w:r>
               <w:rPr>
                 <w:rFonts w:ascii="Calibri" w:eastAsia="Times New Roman" w:hAnsi="Calibri" w:cs="Calibri"/>
@@ -11798,7 +11564,6 @@
               </w:rPr>
               <w:t xml:space="preserve"> Leon</w:t>
             </w:r>
-            <w:proofErr w:type="gramEnd"/>
           </w:p>
         </w:tc>
         <w:tc>
@@ -11810,18 +11575,16 @@
               <w:bottom w:val="single" w:sz="4" w:space="0" w:color="auto"/>
               <w:right w:val="single" w:sz="4" w:space="0" w:color="auto"/>
             </w:tcBorders>
-            <w:shd w:val="clear" w:color="auto" w:fill="auto"/>
-          </w:tcPr>
-          <w:p>
-            <w:pPr>
-              <w:spacing w:after="0" w:line="240" w:lineRule="auto"/>
-              <w:rPr>
-                <w:rFonts w:ascii="Calibri" w:eastAsia="Times New Roman" w:hAnsi="Calibri" w:cs="Calibri"/>
-                <w:color w:val="000000"/>
-                <w:lang w:eastAsia="de-DE"/>
-              </w:rPr>
-            </w:pPr>
-            <w:proofErr w:type="gramStart"/>
+          </w:tcPr>
+          <w:p>
+            <w:pPr>
+              <w:spacing w:after="0" w:line="240" w:lineRule="auto"/>
+              <w:rPr>
+                <w:rFonts w:ascii="Calibri" w:eastAsia="Times New Roman" w:hAnsi="Calibri" w:cs="Calibri"/>
+                <w:color w:val="000000"/>
+                <w:lang w:eastAsia="de-DE"/>
+              </w:rPr>
+            </w:pPr>
             <w:r>
               <w:rPr>
                 <w:rFonts w:ascii="Calibri" w:eastAsia="Times New Roman" w:hAnsi="Calibri" w:cs="Calibri"/>
@@ -11838,7 +11601,6 @@
               </w:rPr>
               <w:t xml:space="preserve"> Luca</w:t>
             </w:r>
-            <w:proofErr w:type="gramEnd"/>
           </w:p>
         </w:tc>
       </w:tr>
@@ -11856,7 +11618,6 @@
               <w:bottom w:val="single" w:sz="4" w:space="0" w:color="auto"/>
               <w:right w:val="single" w:sz="4" w:space="0" w:color="auto"/>
             </w:tcBorders>
-            <w:shd w:val="clear" w:color="auto" w:fill="auto"/>
             <w:hideMark/>
           </w:tcPr>
           <w:p>
@@ -11888,19 +11649,17 @@
               <w:bottom w:val="single" w:sz="4" w:space="0" w:color="auto"/>
               <w:right w:val="single" w:sz="4" w:space="0" w:color="auto"/>
             </w:tcBorders>
-            <w:shd w:val="clear" w:color="auto" w:fill="auto"/>
-            <w:hideMark/>
-          </w:tcPr>
-          <w:p>
-            <w:pPr>
-              <w:spacing w:after="0" w:line="240" w:lineRule="auto"/>
-              <w:rPr>
-                <w:rFonts w:ascii="Calibri" w:eastAsia="Times New Roman" w:hAnsi="Calibri" w:cs="Calibri"/>
-                <w:color w:val="000000"/>
-                <w:lang w:eastAsia="de-DE"/>
-              </w:rPr>
-            </w:pPr>
-            <w:proofErr w:type="gramStart"/>
+            <w:hideMark/>
+          </w:tcPr>
+          <w:p>
+            <w:pPr>
+              <w:spacing w:after="0" w:line="240" w:lineRule="auto"/>
+              <w:rPr>
+                <w:rFonts w:ascii="Calibri" w:eastAsia="Times New Roman" w:hAnsi="Calibri" w:cs="Calibri"/>
+                <w:color w:val="000000"/>
+                <w:lang w:eastAsia="de-DE"/>
+              </w:rPr>
+            </w:pPr>
             <w:r>
               <w:rPr>
                 <w:rFonts w:ascii="Calibri" w:eastAsia="Times New Roman" w:hAnsi="Calibri" w:cs="Calibri"/>
@@ -11909,7 +11668,6 @@
               </w:rPr>
               <w:t>liebe Lisa</w:t>
             </w:r>
-            <w:proofErr w:type="gramEnd"/>
           </w:p>
         </w:tc>
         <w:tc>
@@ -11921,19 +11679,17 @@
               <w:bottom w:val="single" w:sz="4" w:space="0" w:color="auto"/>
               <w:right w:val="single" w:sz="4" w:space="0" w:color="auto"/>
             </w:tcBorders>
-            <w:shd w:val="clear" w:color="auto" w:fill="auto"/>
-            <w:hideMark/>
-          </w:tcPr>
-          <w:p>
-            <w:pPr>
-              <w:spacing w:after="0" w:line="240" w:lineRule="auto"/>
-              <w:rPr>
-                <w:rFonts w:ascii="Calibri" w:eastAsia="Times New Roman" w:hAnsi="Calibri" w:cs="Calibri"/>
-                <w:color w:val="000000"/>
-                <w:lang w:eastAsia="de-DE"/>
-              </w:rPr>
-            </w:pPr>
-            <w:proofErr w:type="gramStart"/>
+            <w:hideMark/>
+          </w:tcPr>
+          <w:p>
+            <w:pPr>
+              <w:spacing w:after="0" w:line="240" w:lineRule="auto"/>
+              <w:rPr>
+                <w:rFonts w:ascii="Calibri" w:eastAsia="Times New Roman" w:hAnsi="Calibri" w:cs="Calibri"/>
+                <w:color w:val="000000"/>
+                <w:lang w:eastAsia="de-DE"/>
+              </w:rPr>
+            </w:pPr>
             <w:r>
               <w:rPr>
                 <w:rFonts w:ascii="Calibri" w:eastAsia="Times New Roman" w:hAnsi="Calibri" w:cs="Calibri"/>
@@ -11942,7 +11698,6 @@
               </w:rPr>
               <w:t>lieber Max</w:t>
             </w:r>
-            <w:proofErr w:type="gramEnd"/>
           </w:p>
         </w:tc>
         <w:tc>
@@ -11954,19 +11709,17 @@
               <w:bottom w:val="single" w:sz="4" w:space="0" w:color="auto"/>
               <w:right w:val="single" w:sz="4" w:space="0" w:color="auto"/>
             </w:tcBorders>
-            <w:shd w:val="clear" w:color="auto" w:fill="auto"/>
-            <w:hideMark/>
-          </w:tcPr>
-          <w:p>
-            <w:pPr>
-              <w:spacing w:after="0" w:line="240" w:lineRule="auto"/>
-              <w:rPr>
-                <w:rFonts w:ascii="Calibri" w:eastAsia="Times New Roman" w:hAnsi="Calibri" w:cs="Calibri"/>
-                <w:color w:val="000000"/>
-                <w:lang w:eastAsia="de-DE"/>
-              </w:rPr>
-            </w:pPr>
-            <w:proofErr w:type="gramStart"/>
+            <w:hideMark/>
+          </w:tcPr>
+          <w:p>
+            <w:pPr>
+              <w:spacing w:after="0" w:line="240" w:lineRule="auto"/>
+              <w:rPr>
+                <w:rFonts w:ascii="Calibri" w:eastAsia="Times New Roman" w:hAnsi="Calibri" w:cs="Calibri"/>
+                <w:color w:val="000000"/>
+                <w:lang w:eastAsia="de-DE"/>
+              </w:rPr>
+            </w:pPr>
             <w:r>
               <w:rPr>
                 <w:rFonts w:ascii="Calibri" w:eastAsia="Times New Roman" w:hAnsi="Calibri" w:cs="Calibri"/>
@@ -11975,7 +11728,6 @@
               </w:rPr>
               <w:t>hallo Kim</w:t>
             </w:r>
-            <w:proofErr w:type="gramEnd"/>
           </w:p>
         </w:tc>
       </w:tr>
@@ -11993,7 +11745,6 @@
               <w:bottom w:val="single" w:sz="4" w:space="0" w:color="auto"/>
               <w:right w:val="single" w:sz="4" w:space="0" w:color="auto"/>
             </w:tcBorders>
-            <w:shd w:val="clear" w:color="auto" w:fill="auto"/>
           </w:tcPr>
           <w:p>
             <w:pPr>
@@ -12039,18 +11790,16 @@
               <w:bottom w:val="single" w:sz="4" w:space="0" w:color="auto"/>
               <w:right w:val="single" w:sz="4" w:space="0" w:color="auto"/>
             </w:tcBorders>
-            <w:shd w:val="clear" w:color="auto" w:fill="auto"/>
-          </w:tcPr>
-          <w:p>
-            <w:pPr>
-              <w:spacing w:after="0" w:line="240" w:lineRule="auto"/>
-              <w:rPr>
-                <w:rFonts w:ascii="Calibri" w:eastAsia="Times New Roman" w:hAnsi="Calibri" w:cs="Calibri"/>
-                <w:color w:val="000000"/>
-                <w:lang w:eastAsia="de-DE"/>
-              </w:rPr>
-            </w:pPr>
-            <w:proofErr w:type="gramStart"/>
+          </w:tcPr>
+          <w:p>
+            <w:pPr>
+              <w:spacing w:after="0" w:line="240" w:lineRule="auto"/>
+              <w:rPr>
+                <w:rFonts w:ascii="Calibri" w:eastAsia="Times New Roman" w:hAnsi="Calibri" w:cs="Calibri"/>
+                <w:color w:val="000000"/>
+                <w:lang w:eastAsia="de-DE"/>
+              </w:rPr>
+            </w:pPr>
             <w:r>
               <w:rPr>
                 <w:rFonts w:ascii="Calibri" w:eastAsia="Times New Roman" w:hAnsi="Calibri" w:cs="Calibri"/>
@@ -12059,7 +11808,6 @@
               </w:rPr>
               <w:t>liebe Lisa</w:t>
             </w:r>
-            <w:proofErr w:type="gramEnd"/>
           </w:p>
         </w:tc>
         <w:tc>
@@ -12071,18 +11819,16 @@
               <w:bottom w:val="single" w:sz="4" w:space="0" w:color="auto"/>
               <w:right w:val="single" w:sz="4" w:space="0" w:color="auto"/>
             </w:tcBorders>
-            <w:shd w:val="clear" w:color="auto" w:fill="auto"/>
-          </w:tcPr>
-          <w:p>
-            <w:pPr>
-              <w:spacing w:after="0" w:line="240" w:lineRule="auto"/>
-              <w:rPr>
-                <w:rFonts w:ascii="Calibri" w:eastAsia="Times New Roman" w:hAnsi="Calibri" w:cs="Calibri"/>
-                <w:color w:val="000000"/>
-                <w:lang w:eastAsia="de-DE"/>
-              </w:rPr>
-            </w:pPr>
-            <w:proofErr w:type="gramStart"/>
+          </w:tcPr>
+          <w:p>
+            <w:pPr>
+              <w:spacing w:after="0" w:line="240" w:lineRule="auto"/>
+              <w:rPr>
+                <w:rFonts w:ascii="Calibri" w:eastAsia="Times New Roman" w:hAnsi="Calibri" w:cs="Calibri"/>
+                <w:color w:val="000000"/>
+                <w:lang w:eastAsia="de-DE"/>
+              </w:rPr>
+            </w:pPr>
             <w:r>
               <w:rPr>
                 <w:rFonts w:ascii="Calibri" w:eastAsia="Times New Roman" w:hAnsi="Calibri" w:cs="Calibri"/>
@@ -12091,7 +11837,6 @@
               </w:rPr>
               <w:t>lieber Max</w:t>
             </w:r>
-            <w:proofErr w:type="gramEnd"/>
           </w:p>
         </w:tc>
         <w:tc>
@@ -12103,18 +11848,16 @@
               <w:bottom w:val="single" w:sz="4" w:space="0" w:color="auto"/>
               <w:right w:val="single" w:sz="4" w:space="0" w:color="auto"/>
             </w:tcBorders>
-            <w:shd w:val="clear" w:color="auto" w:fill="auto"/>
-          </w:tcPr>
-          <w:p>
-            <w:pPr>
-              <w:spacing w:after="0" w:line="240" w:lineRule="auto"/>
-              <w:rPr>
-                <w:rFonts w:ascii="Calibri" w:eastAsia="Times New Roman" w:hAnsi="Calibri" w:cs="Calibri"/>
-                <w:color w:val="000000"/>
-                <w:lang w:eastAsia="de-DE"/>
-              </w:rPr>
-            </w:pPr>
-            <w:proofErr w:type="gramStart"/>
+          </w:tcPr>
+          <w:p>
+            <w:pPr>
+              <w:spacing w:after="0" w:line="240" w:lineRule="auto"/>
+              <w:rPr>
+                <w:rFonts w:ascii="Calibri" w:eastAsia="Times New Roman" w:hAnsi="Calibri" w:cs="Calibri"/>
+                <w:color w:val="000000"/>
+                <w:lang w:eastAsia="de-DE"/>
+              </w:rPr>
+            </w:pPr>
             <w:r>
               <w:rPr>
                 <w:rFonts w:ascii="Calibri" w:eastAsia="Times New Roman" w:hAnsi="Calibri" w:cs="Calibri"/>
@@ -12123,7 +11866,6 @@
               </w:rPr>
               <w:t>hallo Kim</w:t>
             </w:r>
-            <w:proofErr w:type="gramEnd"/>
           </w:p>
         </w:tc>
       </w:tr>
@@ -12141,7 +11883,6 @@
               <w:bottom w:val="single" w:sz="4" w:space="0" w:color="auto"/>
               <w:right w:val="single" w:sz="4" w:space="0" w:color="auto"/>
             </w:tcBorders>
-            <w:shd w:val="clear" w:color="auto" w:fill="auto"/>
           </w:tcPr>
           <w:p>
             <w:pPr>
@@ -12205,18 +11946,16 @@
               <w:bottom w:val="single" w:sz="4" w:space="0" w:color="auto"/>
               <w:right w:val="single" w:sz="4" w:space="0" w:color="auto"/>
             </w:tcBorders>
-            <w:shd w:val="clear" w:color="auto" w:fill="auto"/>
-          </w:tcPr>
-          <w:p>
-            <w:pPr>
-              <w:spacing w:after="0" w:line="240" w:lineRule="auto"/>
-              <w:rPr>
-                <w:rFonts w:ascii="Calibri" w:eastAsia="Times New Roman" w:hAnsi="Calibri" w:cs="Calibri"/>
-                <w:color w:val="000000"/>
-                <w:lang w:eastAsia="de-DE"/>
-              </w:rPr>
-            </w:pPr>
-            <w:proofErr w:type="gramStart"/>
+          </w:tcPr>
+          <w:p>
+            <w:pPr>
+              <w:spacing w:after="0" w:line="240" w:lineRule="auto"/>
+              <w:rPr>
+                <w:rFonts w:ascii="Calibri" w:eastAsia="Times New Roman" w:hAnsi="Calibri" w:cs="Calibri"/>
+                <w:color w:val="000000"/>
+                <w:lang w:eastAsia="de-DE"/>
+              </w:rPr>
+            </w:pPr>
             <w:r>
               <w:rPr>
                 <w:rFonts w:ascii="Calibri" w:eastAsia="Times New Roman" w:hAnsi="Calibri" w:cs="Calibri"/>
@@ -12233,7 +11972,6 @@
               </w:rPr>
               <w:t xml:space="preserve"> Marie</w:t>
             </w:r>
-            <w:proofErr w:type="gramEnd"/>
           </w:p>
         </w:tc>
         <w:tc>
@@ -12245,18 +11983,16 @@
               <w:bottom w:val="single" w:sz="4" w:space="0" w:color="auto"/>
               <w:right w:val="single" w:sz="4" w:space="0" w:color="auto"/>
             </w:tcBorders>
-            <w:shd w:val="clear" w:color="auto" w:fill="auto"/>
-          </w:tcPr>
-          <w:p>
-            <w:pPr>
-              <w:spacing w:after="0" w:line="240" w:lineRule="auto"/>
-              <w:rPr>
-                <w:rFonts w:ascii="Calibri" w:eastAsia="Times New Roman" w:hAnsi="Calibri" w:cs="Calibri"/>
-                <w:color w:val="000000"/>
-                <w:lang w:eastAsia="de-DE"/>
-              </w:rPr>
-            </w:pPr>
-            <w:proofErr w:type="gramStart"/>
+          </w:tcPr>
+          <w:p>
+            <w:pPr>
+              <w:spacing w:after="0" w:line="240" w:lineRule="auto"/>
+              <w:rPr>
+                <w:rFonts w:ascii="Calibri" w:eastAsia="Times New Roman" w:hAnsi="Calibri" w:cs="Calibri"/>
+                <w:color w:val="000000"/>
+                <w:lang w:eastAsia="de-DE"/>
+              </w:rPr>
+            </w:pPr>
             <w:r>
               <w:rPr>
                 <w:rFonts w:ascii="Calibri" w:eastAsia="Times New Roman" w:hAnsi="Calibri" w:cs="Calibri"/>
@@ -12273,7 +12009,6 @@
               </w:rPr>
               <w:t xml:space="preserve"> Leon</w:t>
             </w:r>
-            <w:proofErr w:type="gramEnd"/>
           </w:p>
         </w:tc>
         <w:tc>
@@ -12285,18 +12020,16 @@
               <w:bottom w:val="single" w:sz="4" w:space="0" w:color="auto"/>
               <w:right w:val="single" w:sz="4" w:space="0" w:color="auto"/>
             </w:tcBorders>
-            <w:shd w:val="clear" w:color="auto" w:fill="auto"/>
-          </w:tcPr>
-          <w:p>
-            <w:pPr>
-              <w:spacing w:after="0" w:line="240" w:lineRule="auto"/>
-              <w:rPr>
-                <w:rFonts w:ascii="Calibri" w:eastAsia="Times New Roman" w:hAnsi="Calibri" w:cs="Calibri"/>
-                <w:color w:val="000000"/>
-                <w:lang w:eastAsia="de-DE"/>
-              </w:rPr>
-            </w:pPr>
-            <w:proofErr w:type="gramStart"/>
+          </w:tcPr>
+          <w:p>
+            <w:pPr>
+              <w:spacing w:after="0" w:line="240" w:lineRule="auto"/>
+              <w:rPr>
+                <w:rFonts w:ascii="Calibri" w:eastAsia="Times New Roman" w:hAnsi="Calibri" w:cs="Calibri"/>
+                <w:color w:val="000000"/>
+                <w:lang w:eastAsia="de-DE"/>
+              </w:rPr>
+            </w:pPr>
             <w:r>
               <w:rPr>
                 <w:rFonts w:ascii="Calibri" w:eastAsia="Times New Roman" w:hAnsi="Calibri" w:cs="Calibri"/>
@@ -12313,7 +12046,6 @@
               </w:rPr>
               <w:t xml:space="preserve"> Luca</w:t>
             </w:r>
-            <w:proofErr w:type="gramEnd"/>
           </w:p>
         </w:tc>
       </w:tr>
@@ -12331,7 +12063,6 @@
               <w:bottom w:val="single" w:sz="4" w:space="0" w:color="auto"/>
               <w:right w:val="single" w:sz="4" w:space="0" w:color="auto"/>
             </w:tcBorders>
-            <w:shd w:val="clear" w:color="auto" w:fill="auto"/>
             <w:hideMark/>
           </w:tcPr>
           <w:p>
@@ -12362,19 +12093,17 @@
               <w:bottom w:val="single" w:sz="4" w:space="0" w:color="auto"/>
               <w:right w:val="single" w:sz="4" w:space="0" w:color="auto"/>
             </w:tcBorders>
-            <w:shd w:val="clear" w:color="auto" w:fill="auto"/>
-            <w:hideMark/>
-          </w:tcPr>
-          <w:p>
-            <w:pPr>
-              <w:spacing w:after="0" w:line="240" w:lineRule="auto"/>
-              <w:rPr>
-                <w:rFonts w:ascii="Calibri" w:eastAsia="Times New Roman" w:hAnsi="Calibri" w:cs="Calibri"/>
-                <w:color w:val="000000"/>
-                <w:lang w:eastAsia="de-DE"/>
-              </w:rPr>
-            </w:pPr>
-            <w:proofErr w:type="gramStart"/>
+            <w:hideMark/>
+          </w:tcPr>
+          <w:p>
+            <w:pPr>
+              <w:spacing w:after="0" w:line="240" w:lineRule="auto"/>
+              <w:rPr>
+                <w:rFonts w:ascii="Calibri" w:eastAsia="Times New Roman" w:hAnsi="Calibri" w:cs="Calibri"/>
+                <w:color w:val="000000"/>
+                <w:lang w:eastAsia="de-DE"/>
+              </w:rPr>
+            </w:pPr>
             <w:r>
               <w:rPr>
                 <w:rFonts w:ascii="Calibri" w:eastAsia="Times New Roman" w:hAnsi="Calibri" w:cs="Calibri"/>
@@ -12383,7 +12112,6 @@
               </w:rPr>
               <w:t>Liebe Frau Müller</w:t>
             </w:r>
-            <w:proofErr w:type="gramEnd"/>
           </w:p>
         </w:tc>
         <w:tc>
@@ -12395,19 +12123,17 @@
               <w:bottom w:val="single" w:sz="4" w:space="0" w:color="auto"/>
               <w:right w:val="single" w:sz="4" w:space="0" w:color="auto"/>
             </w:tcBorders>
-            <w:shd w:val="clear" w:color="auto" w:fill="auto"/>
-            <w:hideMark/>
-          </w:tcPr>
-          <w:p>
-            <w:pPr>
-              <w:spacing w:after="0" w:line="240" w:lineRule="auto"/>
-              <w:rPr>
-                <w:rFonts w:ascii="Calibri" w:eastAsia="Times New Roman" w:hAnsi="Calibri" w:cs="Calibri"/>
-                <w:color w:val="000000"/>
-                <w:lang w:eastAsia="de-DE"/>
-              </w:rPr>
-            </w:pPr>
-            <w:proofErr w:type="gramStart"/>
+            <w:hideMark/>
+          </w:tcPr>
+          <w:p>
+            <w:pPr>
+              <w:spacing w:after="0" w:line="240" w:lineRule="auto"/>
+              <w:rPr>
+                <w:rFonts w:ascii="Calibri" w:eastAsia="Times New Roman" w:hAnsi="Calibri" w:cs="Calibri"/>
+                <w:color w:val="000000"/>
+                <w:lang w:eastAsia="de-DE"/>
+              </w:rPr>
+            </w:pPr>
             <w:r>
               <w:rPr>
                 <w:rFonts w:ascii="Calibri" w:eastAsia="Times New Roman" w:hAnsi="Calibri" w:cs="Calibri"/>
@@ -12416,7 +12142,6 @@
               </w:rPr>
               <w:t>Lieber Herr Müller</w:t>
             </w:r>
-            <w:proofErr w:type="gramEnd"/>
           </w:p>
         </w:tc>
         <w:tc>
@@ -12428,19 +12153,17 @@
               <w:bottom w:val="single" w:sz="4" w:space="0" w:color="auto"/>
               <w:right w:val="single" w:sz="4" w:space="0" w:color="auto"/>
             </w:tcBorders>
-            <w:shd w:val="clear" w:color="auto" w:fill="auto"/>
-            <w:hideMark/>
-          </w:tcPr>
-          <w:p>
-            <w:pPr>
-              <w:spacing w:after="0" w:line="240" w:lineRule="auto"/>
-              <w:rPr>
-                <w:rFonts w:ascii="Calibri" w:eastAsia="Times New Roman" w:hAnsi="Calibri" w:cs="Calibri"/>
-                <w:color w:val="000000"/>
-                <w:lang w:eastAsia="de-DE"/>
-              </w:rPr>
-            </w:pPr>
-            <w:proofErr w:type="gramStart"/>
+            <w:hideMark/>
+          </w:tcPr>
+          <w:p>
+            <w:pPr>
+              <w:spacing w:after="0" w:line="240" w:lineRule="auto"/>
+              <w:rPr>
+                <w:rFonts w:ascii="Calibri" w:eastAsia="Times New Roman" w:hAnsi="Calibri" w:cs="Calibri"/>
+                <w:color w:val="000000"/>
+                <w:lang w:eastAsia="de-DE"/>
+              </w:rPr>
+            </w:pPr>
             <w:r>
               <w:rPr>
                 <w:rFonts w:ascii="Calibri" w:eastAsia="Times New Roman" w:hAnsi="Calibri" w:cs="Calibri"/>
@@ -12449,7 +12172,6 @@
               </w:rPr>
               <w:t>Hallo Kim Müller</w:t>
             </w:r>
-            <w:proofErr w:type="gramEnd"/>
           </w:p>
         </w:tc>
       </w:tr>
@@ -12467,7 +12189,6 @@
               <w:bottom w:val="single" w:sz="4" w:space="0" w:color="auto"/>
               <w:right w:val="single" w:sz="4" w:space="0" w:color="auto"/>
             </w:tcBorders>
-            <w:shd w:val="clear" w:color="auto" w:fill="auto"/>
             <w:hideMark/>
           </w:tcPr>
           <w:p>
@@ -12498,19 +12219,17 @@
               <w:bottom w:val="single" w:sz="4" w:space="0" w:color="auto"/>
               <w:right w:val="single" w:sz="4" w:space="0" w:color="auto"/>
             </w:tcBorders>
-            <w:shd w:val="clear" w:color="auto" w:fill="auto"/>
-            <w:hideMark/>
-          </w:tcPr>
-          <w:p>
-            <w:pPr>
-              <w:spacing w:after="0" w:line="240" w:lineRule="auto"/>
-              <w:rPr>
-                <w:rFonts w:ascii="Calibri" w:eastAsia="Times New Roman" w:hAnsi="Calibri" w:cs="Calibri"/>
-                <w:color w:val="000000"/>
-                <w:lang w:eastAsia="de-DE"/>
-              </w:rPr>
-            </w:pPr>
-            <w:proofErr w:type="gramStart"/>
+            <w:hideMark/>
+          </w:tcPr>
+          <w:p>
+            <w:pPr>
+              <w:spacing w:after="0" w:line="240" w:lineRule="auto"/>
+              <w:rPr>
+                <w:rFonts w:ascii="Calibri" w:eastAsia="Times New Roman" w:hAnsi="Calibri" w:cs="Calibri"/>
+                <w:color w:val="000000"/>
+                <w:lang w:eastAsia="de-DE"/>
+              </w:rPr>
+            </w:pPr>
             <w:r>
               <w:rPr>
                 <w:rFonts w:ascii="Calibri" w:eastAsia="Times New Roman" w:hAnsi="Calibri" w:cs="Calibri"/>
@@ -12519,7 +12238,6 @@
               </w:rPr>
               <w:t>liebe Frau Müller</w:t>
             </w:r>
-            <w:proofErr w:type="gramEnd"/>
           </w:p>
         </w:tc>
         <w:tc>
@@ -12531,19 +12249,17 @@
               <w:bottom w:val="single" w:sz="4" w:space="0" w:color="auto"/>
               <w:right w:val="single" w:sz="4" w:space="0" w:color="auto"/>
             </w:tcBorders>
-            <w:shd w:val="clear" w:color="auto" w:fill="auto"/>
-            <w:hideMark/>
-          </w:tcPr>
-          <w:p>
-            <w:pPr>
-              <w:spacing w:after="0" w:line="240" w:lineRule="auto"/>
-              <w:rPr>
-                <w:rFonts w:ascii="Calibri" w:eastAsia="Times New Roman" w:hAnsi="Calibri" w:cs="Calibri"/>
-                <w:color w:val="000000"/>
-                <w:lang w:eastAsia="de-DE"/>
-              </w:rPr>
-            </w:pPr>
-            <w:proofErr w:type="gramStart"/>
+            <w:hideMark/>
+          </w:tcPr>
+          <w:p>
+            <w:pPr>
+              <w:spacing w:after="0" w:line="240" w:lineRule="auto"/>
+              <w:rPr>
+                <w:rFonts w:ascii="Calibri" w:eastAsia="Times New Roman" w:hAnsi="Calibri" w:cs="Calibri"/>
+                <w:color w:val="000000"/>
+                <w:lang w:eastAsia="de-DE"/>
+              </w:rPr>
+            </w:pPr>
             <w:r>
               <w:rPr>
                 <w:rFonts w:ascii="Calibri" w:eastAsia="Times New Roman" w:hAnsi="Calibri" w:cs="Calibri"/>
@@ -12552,7 +12268,6 @@
               </w:rPr>
               <w:t>lieber Herr Müller</w:t>
             </w:r>
-            <w:proofErr w:type="gramEnd"/>
           </w:p>
         </w:tc>
         <w:tc>
@@ -12564,19 +12279,17 @@
               <w:bottom w:val="single" w:sz="4" w:space="0" w:color="auto"/>
               <w:right w:val="single" w:sz="4" w:space="0" w:color="auto"/>
             </w:tcBorders>
-            <w:shd w:val="clear" w:color="auto" w:fill="auto"/>
-            <w:hideMark/>
-          </w:tcPr>
-          <w:p>
-            <w:pPr>
-              <w:spacing w:after="0" w:line="240" w:lineRule="auto"/>
-              <w:rPr>
-                <w:rFonts w:ascii="Calibri" w:eastAsia="Times New Roman" w:hAnsi="Calibri" w:cs="Calibri"/>
-                <w:color w:val="000000"/>
-                <w:lang w:eastAsia="de-DE"/>
-              </w:rPr>
-            </w:pPr>
-            <w:proofErr w:type="gramStart"/>
+            <w:hideMark/>
+          </w:tcPr>
+          <w:p>
+            <w:pPr>
+              <w:spacing w:after="0" w:line="240" w:lineRule="auto"/>
+              <w:rPr>
+                <w:rFonts w:ascii="Calibri" w:eastAsia="Times New Roman" w:hAnsi="Calibri" w:cs="Calibri"/>
+                <w:color w:val="000000"/>
+                <w:lang w:eastAsia="de-DE"/>
+              </w:rPr>
+            </w:pPr>
             <w:r>
               <w:rPr>
                 <w:rFonts w:ascii="Calibri" w:eastAsia="Times New Roman" w:hAnsi="Calibri" w:cs="Calibri"/>
@@ -12585,7 +12298,6 @@
               </w:rPr>
               <w:t>hallo Kim Müller</w:t>
             </w:r>
-            <w:proofErr w:type="gramEnd"/>
           </w:p>
         </w:tc>
       </w:tr>
@@ -12603,43 +12315,24 @@
               <w:bottom w:val="single" w:sz="4" w:space="0" w:color="auto"/>
               <w:right w:val="single" w:sz="4" w:space="0" w:color="auto"/>
             </w:tcBorders>
-            <w:shd w:val="clear" w:color="auto" w:fill="auto"/>
-            <w:hideMark/>
-          </w:tcPr>
-          <w:p>
-            <w:pPr>
-              <w:spacing w:after="0" w:line="240" w:lineRule="auto"/>
-              <w:rPr>
-                <w:rFonts w:ascii="Calibri" w:eastAsia="Times New Roman" w:hAnsi="Calibri" w:cs="Calibri"/>
-                <w:color w:val="000000"/>
-                <w:lang w:eastAsia="de-DE"/>
-              </w:rPr>
-            </w:pPr>
-            <w:r>
-              <w:rPr>
-                <w:rFonts w:ascii="Calibri" w:eastAsia="Times New Roman" w:hAnsi="Calibri" w:cs="Calibri"/>
-                <w:color w:val="000000"/>
-                <w:lang w:eastAsia="de-DE"/>
-              </w:rPr>
-              <w:t>$</w:t>
-            </w:r>
-            <w:proofErr w:type="gramStart"/>
-            <w:r>
-              <w:rPr>
-                <w:rFonts w:ascii="Calibri" w:eastAsia="Times New Roman" w:hAnsi="Calibri" w:cs="Calibri"/>
-                <w:color w:val="000000"/>
-                <w:lang w:eastAsia="de-DE"/>
-              </w:rPr>
-              <w:t>Sehr</w:t>
-            </w:r>
-            <w:proofErr w:type="gramEnd"/>
-            <w:r>
-              <w:rPr>
-                <w:rFonts w:ascii="Calibri" w:eastAsia="Times New Roman" w:hAnsi="Calibri" w:cs="Calibri"/>
-                <w:color w:val="000000"/>
-                <w:lang w:eastAsia="de-DE"/>
-              </w:rPr>
-              <w:t xml:space="preserve"> geehrter Herr Nachname$</w:t>
+            <w:hideMark/>
+          </w:tcPr>
+          <w:p>
+            <w:pPr>
+              <w:spacing w:after="0" w:line="240" w:lineRule="auto"/>
+              <w:rPr>
+                <w:rFonts w:ascii="Calibri" w:eastAsia="Times New Roman" w:hAnsi="Calibri" w:cs="Calibri"/>
+                <w:color w:val="000000"/>
+                <w:lang w:eastAsia="de-DE"/>
+              </w:rPr>
+            </w:pPr>
+            <w:r>
+              <w:rPr>
+                <w:rFonts w:ascii="Calibri" w:eastAsia="Times New Roman" w:hAnsi="Calibri" w:cs="Calibri"/>
+                <w:color w:val="000000"/>
+                <w:lang w:eastAsia="de-DE"/>
+              </w:rPr>
+              <w:t>$Sehr geehrter Herr Nachname$</w:t>
             </w:r>
           </w:p>
         </w:tc>
@@ -12652,19 +12345,17 @@
               <w:bottom w:val="single" w:sz="4" w:space="0" w:color="auto"/>
               <w:right w:val="single" w:sz="4" w:space="0" w:color="auto"/>
             </w:tcBorders>
-            <w:shd w:val="clear" w:color="auto" w:fill="auto"/>
-            <w:hideMark/>
-          </w:tcPr>
-          <w:p>
-            <w:pPr>
-              <w:spacing w:after="0" w:line="240" w:lineRule="auto"/>
-              <w:rPr>
-                <w:rFonts w:ascii="Calibri" w:eastAsia="Times New Roman" w:hAnsi="Calibri" w:cs="Calibri"/>
-                <w:color w:val="000000"/>
-                <w:lang w:eastAsia="de-DE"/>
-              </w:rPr>
-            </w:pPr>
-            <w:proofErr w:type="gramStart"/>
+            <w:hideMark/>
+          </w:tcPr>
+          <w:p>
+            <w:pPr>
+              <w:spacing w:after="0" w:line="240" w:lineRule="auto"/>
+              <w:rPr>
+                <w:rFonts w:ascii="Calibri" w:eastAsia="Times New Roman" w:hAnsi="Calibri" w:cs="Calibri"/>
+                <w:color w:val="000000"/>
+                <w:lang w:eastAsia="de-DE"/>
+              </w:rPr>
+            </w:pPr>
             <w:r>
               <w:rPr>
                 <w:rFonts w:ascii="Calibri" w:eastAsia="Times New Roman" w:hAnsi="Calibri" w:cs="Calibri"/>
@@ -12673,7 +12364,6 @@
               </w:rPr>
               <w:t>Sehr geehrte Frau Müller</w:t>
             </w:r>
-            <w:proofErr w:type="gramEnd"/>
           </w:p>
         </w:tc>
         <w:tc>
@@ -12685,19 +12375,17 @@
               <w:bottom w:val="single" w:sz="4" w:space="0" w:color="auto"/>
               <w:right w:val="single" w:sz="4" w:space="0" w:color="auto"/>
             </w:tcBorders>
-            <w:shd w:val="clear" w:color="auto" w:fill="auto"/>
-            <w:hideMark/>
-          </w:tcPr>
-          <w:p>
-            <w:pPr>
-              <w:spacing w:after="0" w:line="240" w:lineRule="auto"/>
-              <w:rPr>
-                <w:rFonts w:ascii="Calibri" w:eastAsia="Times New Roman" w:hAnsi="Calibri" w:cs="Calibri"/>
-                <w:color w:val="000000"/>
-                <w:lang w:eastAsia="de-DE"/>
-              </w:rPr>
-            </w:pPr>
-            <w:proofErr w:type="gramStart"/>
+            <w:hideMark/>
+          </w:tcPr>
+          <w:p>
+            <w:pPr>
+              <w:spacing w:after="0" w:line="240" w:lineRule="auto"/>
+              <w:rPr>
+                <w:rFonts w:ascii="Calibri" w:eastAsia="Times New Roman" w:hAnsi="Calibri" w:cs="Calibri"/>
+                <w:color w:val="000000"/>
+                <w:lang w:eastAsia="de-DE"/>
+              </w:rPr>
+            </w:pPr>
             <w:r>
               <w:rPr>
                 <w:rFonts w:ascii="Calibri" w:eastAsia="Times New Roman" w:hAnsi="Calibri" w:cs="Calibri"/>
@@ -12706,7 +12394,6 @@
               </w:rPr>
               <w:t>Sehr geehrter Herr Müller</w:t>
             </w:r>
-            <w:proofErr w:type="gramEnd"/>
           </w:p>
         </w:tc>
         <w:tc>
@@ -12718,19 +12405,17 @@
               <w:bottom w:val="single" w:sz="4" w:space="0" w:color="auto"/>
               <w:right w:val="single" w:sz="4" w:space="0" w:color="auto"/>
             </w:tcBorders>
-            <w:shd w:val="clear" w:color="auto" w:fill="auto"/>
-            <w:hideMark/>
-          </w:tcPr>
-          <w:p>
-            <w:pPr>
-              <w:spacing w:after="0" w:line="240" w:lineRule="auto"/>
-              <w:rPr>
-                <w:rFonts w:ascii="Calibri" w:eastAsia="Times New Roman" w:hAnsi="Calibri" w:cs="Calibri"/>
-                <w:color w:val="000000"/>
-                <w:lang w:eastAsia="de-DE"/>
-              </w:rPr>
-            </w:pPr>
-            <w:proofErr w:type="gramStart"/>
+            <w:hideMark/>
+          </w:tcPr>
+          <w:p>
+            <w:pPr>
+              <w:spacing w:after="0" w:line="240" w:lineRule="auto"/>
+              <w:rPr>
+                <w:rFonts w:ascii="Calibri" w:eastAsia="Times New Roman" w:hAnsi="Calibri" w:cs="Calibri"/>
+                <w:color w:val="000000"/>
+                <w:lang w:eastAsia="de-DE"/>
+              </w:rPr>
+            </w:pPr>
             <w:r>
               <w:rPr>
                 <w:rFonts w:ascii="Calibri" w:eastAsia="Times New Roman" w:hAnsi="Calibri" w:cs="Calibri"/>
@@ -12739,7 +12424,6 @@
               </w:rPr>
               <w:t>Guten Tag Kim Müller</w:t>
             </w:r>
-            <w:proofErr w:type="gramEnd"/>
           </w:p>
         </w:tc>
       </w:tr>
@@ -12757,7 +12441,6 @@
               <w:bottom w:val="single" w:sz="4" w:space="0" w:color="auto"/>
               <w:right w:val="single" w:sz="4" w:space="0" w:color="auto"/>
             </w:tcBorders>
-            <w:shd w:val="clear" w:color="auto" w:fill="auto"/>
             <w:hideMark/>
           </w:tcPr>
           <w:p>
@@ -12788,19 +12471,17 @@
               <w:bottom w:val="single" w:sz="4" w:space="0" w:color="auto"/>
               <w:right w:val="single" w:sz="4" w:space="0" w:color="auto"/>
             </w:tcBorders>
-            <w:shd w:val="clear" w:color="auto" w:fill="auto"/>
-            <w:hideMark/>
-          </w:tcPr>
-          <w:p>
-            <w:pPr>
-              <w:spacing w:after="0" w:line="240" w:lineRule="auto"/>
-              <w:rPr>
-                <w:rFonts w:ascii="Calibri" w:eastAsia="Times New Roman" w:hAnsi="Calibri" w:cs="Calibri"/>
-                <w:color w:val="000000"/>
-                <w:lang w:eastAsia="de-DE"/>
-              </w:rPr>
-            </w:pPr>
-            <w:proofErr w:type="gramStart"/>
+            <w:hideMark/>
+          </w:tcPr>
+          <w:p>
+            <w:pPr>
+              <w:spacing w:after="0" w:line="240" w:lineRule="auto"/>
+              <w:rPr>
+                <w:rFonts w:ascii="Calibri" w:eastAsia="Times New Roman" w:hAnsi="Calibri" w:cs="Calibri"/>
+                <w:color w:val="000000"/>
+                <w:lang w:eastAsia="de-DE"/>
+              </w:rPr>
+            </w:pPr>
             <w:r>
               <w:rPr>
                 <w:rFonts w:ascii="Calibri" w:eastAsia="Times New Roman" w:hAnsi="Calibri" w:cs="Calibri"/>
@@ -12809,7 +12490,6 @@
               </w:rPr>
               <w:t>sehr geehrte Frau Müller</w:t>
             </w:r>
-            <w:proofErr w:type="gramEnd"/>
           </w:p>
         </w:tc>
         <w:tc>
@@ -12821,19 +12501,17 @@
               <w:bottom w:val="single" w:sz="4" w:space="0" w:color="auto"/>
               <w:right w:val="single" w:sz="4" w:space="0" w:color="auto"/>
             </w:tcBorders>
-            <w:shd w:val="clear" w:color="auto" w:fill="auto"/>
-            <w:hideMark/>
-          </w:tcPr>
-          <w:p>
-            <w:pPr>
-              <w:spacing w:after="0" w:line="240" w:lineRule="auto"/>
-              <w:rPr>
-                <w:rFonts w:ascii="Calibri" w:eastAsia="Times New Roman" w:hAnsi="Calibri" w:cs="Calibri"/>
-                <w:color w:val="000000"/>
-                <w:lang w:eastAsia="de-DE"/>
-              </w:rPr>
-            </w:pPr>
-            <w:proofErr w:type="gramStart"/>
+            <w:hideMark/>
+          </w:tcPr>
+          <w:p>
+            <w:pPr>
+              <w:spacing w:after="0" w:line="240" w:lineRule="auto"/>
+              <w:rPr>
+                <w:rFonts w:ascii="Calibri" w:eastAsia="Times New Roman" w:hAnsi="Calibri" w:cs="Calibri"/>
+                <w:color w:val="000000"/>
+                <w:lang w:eastAsia="de-DE"/>
+              </w:rPr>
+            </w:pPr>
             <w:r>
               <w:rPr>
                 <w:rFonts w:ascii="Calibri" w:eastAsia="Times New Roman" w:hAnsi="Calibri" w:cs="Calibri"/>
@@ -12842,7 +12520,6 @@
               </w:rPr>
               <w:t>sehr geehrter Herr Müller</w:t>
             </w:r>
-            <w:proofErr w:type="gramEnd"/>
           </w:p>
         </w:tc>
         <w:tc>
@@ -12854,19 +12531,17 @@
               <w:bottom w:val="single" w:sz="4" w:space="0" w:color="auto"/>
               <w:right w:val="single" w:sz="4" w:space="0" w:color="auto"/>
             </w:tcBorders>
-            <w:shd w:val="clear" w:color="auto" w:fill="auto"/>
-            <w:hideMark/>
-          </w:tcPr>
-          <w:p>
-            <w:pPr>
-              <w:spacing w:after="0" w:line="240" w:lineRule="auto"/>
-              <w:rPr>
-                <w:rFonts w:ascii="Calibri" w:eastAsia="Times New Roman" w:hAnsi="Calibri" w:cs="Calibri"/>
-                <w:color w:val="000000"/>
-                <w:lang w:eastAsia="de-DE"/>
-              </w:rPr>
-            </w:pPr>
-            <w:proofErr w:type="gramStart"/>
+            <w:hideMark/>
+          </w:tcPr>
+          <w:p>
+            <w:pPr>
+              <w:spacing w:after="0" w:line="240" w:lineRule="auto"/>
+              <w:rPr>
+                <w:rFonts w:ascii="Calibri" w:eastAsia="Times New Roman" w:hAnsi="Calibri" w:cs="Calibri"/>
+                <w:color w:val="000000"/>
+                <w:lang w:eastAsia="de-DE"/>
+              </w:rPr>
+            </w:pPr>
             <w:r>
               <w:rPr>
                 <w:rFonts w:ascii="Calibri" w:eastAsia="Times New Roman" w:hAnsi="Calibri" w:cs="Calibri"/>
@@ -12875,7 +12550,6 @@
               </w:rPr>
               <w:t>guten Tag Kim Müller</w:t>
             </w:r>
-            <w:proofErr w:type="gramEnd"/>
           </w:p>
         </w:tc>
       </w:tr>
@@ -12893,7 +12567,6 @@
               <w:bottom w:val="single" w:sz="4" w:space="0" w:color="auto"/>
               <w:right w:val="single" w:sz="4" w:space="0" w:color="auto"/>
             </w:tcBorders>
-            <w:shd w:val="clear" w:color="auto" w:fill="auto"/>
             <w:hideMark/>
           </w:tcPr>
           <w:p>
@@ -12942,7 +12615,6 @@
               <w:bottom w:val="single" w:sz="4" w:space="0" w:color="auto"/>
               <w:right w:val="single" w:sz="4" w:space="0" w:color="auto"/>
             </w:tcBorders>
-            <w:shd w:val="clear" w:color="auto" w:fill="auto"/>
             <w:hideMark/>
           </w:tcPr>
           <w:p>
@@ -12982,7 +12654,6 @@
               <w:bottom w:val="single" w:sz="4" w:space="0" w:color="auto"/>
               <w:right w:val="single" w:sz="4" w:space="0" w:color="auto"/>
             </w:tcBorders>
-            <w:shd w:val="clear" w:color="auto" w:fill="auto"/>
             <w:hideMark/>
           </w:tcPr>
           <w:p>
@@ -13022,7 +12693,6 @@
               <w:bottom w:val="single" w:sz="4" w:space="0" w:color="auto"/>
               <w:right w:val="single" w:sz="4" w:space="0" w:color="auto"/>
             </w:tcBorders>
-            <w:shd w:val="clear" w:color="auto" w:fill="auto"/>
             <w:hideMark/>
           </w:tcPr>
           <w:p>
@@ -13068,7 +12738,6 @@
               <w:bottom w:val="single" w:sz="4" w:space="0" w:color="auto"/>
               <w:right w:val="single" w:sz="4" w:space="0" w:color="auto"/>
             </w:tcBorders>
-            <w:shd w:val="clear" w:color="auto" w:fill="auto"/>
             <w:hideMark/>
           </w:tcPr>
           <w:p>
@@ -13099,7 +12768,6 @@
               <w:bottom w:val="single" w:sz="4" w:space="0" w:color="auto"/>
               <w:right w:val="single" w:sz="4" w:space="0" w:color="auto"/>
             </w:tcBorders>
-            <w:shd w:val="clear" w:color="auto" w:fill="auto"/>
             <w:hideMark/>
           </w:tcPr>
           <w:p>
@@ -13130,7 +12798,6 @@
               <w:bottom w:val="single" w:sz="4" w:space="0" w:color="auto"/>
               <w:right w:val="single" w:sz="4" w:space="0" w:color="auto"/>
             </w:tcBorders>
-            <w:shd w:val="clear" w:color="auto" w:fill="auto"/>
             <w:hideMark/>
           </w:tcPr>
           <w:p>
@@ -13161,7 +12828,6 @@
               <w:bottom w:val="single" w:sz="4" w:space="0" w:color="auto"/>
               <w:right w:val="single" w:sz="4" w:space="0" w:color="auto"/>
             </w:tcBorders>
-            <w:shd w:val="clear" w:color="auto" w:fill="auto"/>
             <w:hideMark/>
           </w:tcPr>
           <w:p>
@@ -13198,7 +12864,6 @@
               <w:bottom w:val="single" w:sz="4" w:space="0" w:color="auto"/>
               <w:right w:val="single" w:sz="4" w:space="0" w:color="auto"/>
             </w:tcBorders>
-            <w:shd w:val="clear" w:color="auto" w:fill="auto"/>
             <w:hideMark/>
           </w:tcPr>
           <w:p>
@@ -13229,7 +12894,6 @@
               <w:bottom w:val="single" w:sz="4" w:space="0" w:color="auto"/>
               <w:right w:val="single" w:sz="4" w:space="0" w:color="auto"/>
             </w:tcBorders>
-            <w:shd w:val="clear" w:color="auto" w:fill="auto"/>
             <w:hideMark/>
           </w:tcPr>
           <w:p>
@@ -13260,7 +12924,6 @@
               <w:bottom w:val="single" w:sz="4" w:space="0" w:color="auto"/>
               <w:right w:val="single" w:sz="4" w:space="0" w:color="auto"/>
             </w:tcBorders>
-            <w:shd w:val="clear" w:color="auto" w:fill="auto"/>
             <w:hideMark/>
           </w:tcPr>
           <w:p>
@@ -13291,7 +12954,6 @@
               <w:bottom w:val="single" w:sz="4" w:space="0" w:color="auto"/>
               <w:right w:val="single" w:sz="4" w:space="0" w:color="auto"/>
             </w:tcBorders>
-            <w:shd w:val="clear" w:color="auto" w:fill="auto"/>
             <w:hideMark/>
           </w:tcPr>
           <w:p>
@@ -13328,7 +12990,6 @@
               <w:bottom w:val="single" w:sz="4" w:space="0" w:color="auto"/>
               <w:right w:val="single" w:sz="4" w:space="0" w:color="auto"/>
             </w:tcBorders>
-            <w:shd w:val="clear" w:color="auto" w:fill="auto"/>
             <w:hideMark/>
           </w:tcPr>
           <w:p>
@@ -13359,7 +13020,6 @@
               <w:bottom w:val="single" w:sz="4" w:space="0" w:color="auto"/>
               <w:right w:val="single" w:sz="4" w:space="0" w:color="auto"/>
             </w:tcBorders>
-            <w:shd w:val="clear" w:color="auto" w:fill="auto"/>
             <w:hideMark/>
           </w:tcPr>
           <w:p>
@@ -13390,7 +13050,6 @@
               <w:bottom w:val="single" w:sz="4" w:space="0" w:color="auto"/>
               <w:right w:val="single" w:sz="4" w:space="0" w:color="auto"/>
             </w:tcBorders>
-            <w:shd w:val="clear" w:color="auto" w:fill="auto"/>
             <w:hideMark/>
           </w:tcPr>
           <w:p>
@@ -13421,7 +13080,6 @@
               <w:bottom w:val="single" w:sz="4" w:space="0" w:color="auto"/>
               <w:right w:val="single" w:sz="4" w:space="0" w:color="auto"/>
             </w:tcBorders>
-            <w:shd w:val="clear" w:color="auto" w:fill="auto"/>
             <w:hideMark/>
           </w:tcPr>
           <w:p>
@@ -13458,7 +13116,6 @@
               <w:bottom w:val="single" w:sz="4" w:space="0" w:color="auto"/>
               <w:right w:val="single" w:sz="4" w:space="0" w:color="auto"/>
             </w:tcBorders>
-            <w:shd w:val="clear" w:color="auto" w:fill="auto"/>
             <w:hideMark/>
           </w:tcPr>
           <w:p>
@@ -13489,7 +13146,6 @@
               <w:bottom w:val="single" w:sz="4" w:space="0" w:color="auto"/>
               <w:right w:val="single" w:sz="4" w:space="0" w:color="auto"/>
             </w:tcBorders>
-            <w:shd w:val="clear" w:color="auto" w:fill="auto"/>
             <w:hideMark/>
           </w:tcPr>
           <w:p>
@@ -13520,7 +13176,6 @@
               <w:bottom w:val="single" w:sz="4" w:space="0" w:color="auto"/>
               <w:right w:val="single" w:sz="4" w:space="0" w:color="auto"/>
             </w:tcBorders>
-            <w:shd w:val="clear" w:color="auto" w:fill="auto"/>
             <w:hideMark/>
           </w:tcPr>
           <w:p>
@@ -13551,7 +13206,6 @@
               <w:bottom w:val="single" w:sz="4" w:space="0" w:color="auto"/>
               <w:right w:val="single" w:sz="4" w:space="0" w:color="auto"/>
             </w:tcBorders>
-            <w:shd w:val="clear" w:color="auto" w:fill="auto"/>
             <w:hideMark/>
           </w:tcPr>
           <w:p>
@@ -13588,7 +13242,6 @@
               <w:bottom w:val="single" w:sz="4" w:space="0" w:color="auto"/>
               <w:right w:val="single" w:sz="4" w:space="0" w:color="auto"/>
             </w:tcBorders>
-            <w:shd w:val="clear" w:color="auto" w:fill="auto"/>
             <w:hideMark/>
           </w:tcPr>
           <w:p>
@@ -13619,7 +13272,6 @@
               <w:bottom w:val="single" w:sz="4" w:space="0" w:color="auto"/>
               <w:right w:val="single" w:sz="4" w:space="0" w:color="auto"/>
             </w:tcBorders>
-            <w:shd w:val="clear" w:color="auto" w:fill="auto"/>
             <w:hideMark/>
           </w:tcPr>
           <w:p>
@@ -13650,7 +13302,6 @@
               <w:bottom w:val="single" w:sz="4" w:space="0" w:color="auto"/>
               <w:right w:val="single" w:sz="4" w:space="0" w:color="auto"/>
             </w:tcBorders>
-            <w:shd w:val="clear" w:color="auto" w:fill="auto"/>
             <w:hideMark/>
           </w:tcPr>
           <w:p>
@@ -13681,7 +13332,6 @@
               <w:bottom w:val="single" w:sz="4" w:space="0" w:color="auto"/>
               <w:right w:val="single" w:sz="4" w:space="0" w:color="auto"/>
             </w:tcBorders>
-            <w:shd w:val="clear" w:color="auto" w:fill="auto"/>
             <w:hideMark/>
           </w:tcPr>
           <w:p>
@@ -13718,7 +13368,6 @@
               <w:bottom w:val="single" w:sz="4" w:space="0" w:color="auto"/>
               <w:right w:val="single" w:sz="4" w:space="0" w:color="auto"/>
             </w:tcBorders>
-            <w:shd w:val="clear" w:color="auto" w:fill="auto"/>
             <w:hideMark/>
           </w:tcPr>
           <w:p>
@@ -13749,7 +13398,6 @@
               <w:bottom w:val="single" w:sz="4" w:space="0" w:color="auto"/>
               <w:right w:val="single" w:sz="4" w:space="0" w:color="auto"/>
             </w:tcBorders>
-            <w:shd w:val="clear" w:color="auto" w:fill="auto"/>
             <w:hideMark/>
           </w:tcPr>
           <w:p>
@@ -13780,7 +13428,6 @@
               <w:bottom w:val="single" w:sz="4" w:space="0" w:color="auto"/>
               <w:right w:val="single" w:sz="4" w:space="0" w:color="auto"/>
             </w:tcBorders>
-            <w:shd w:val="clear" w:color="auto" w:fill="auto"/>
             <w:hideMark/>
           </w:tcPr>
           <w:p>
@@ -13811,7 +13458,6 @@
               <w:bottom w:val="single" w:sz="4" w:space="0" w:color="auto"/>
               <w:right w:val="single" w:sz="4" w:space="0" w:color="auto"/>
             </w:tcBorders>
-            <w:shd w:val="clear" w:color="auto" w:fill="auto"/>
             <w:hideMark/>
           </w:tcPr>
           <w:p>
@@ -13848,7 +13494,6 @@
               <w:bottom w:val="single" w:sz="4" w:space="0" w:color="auto"/>
               <w:right w:val="single" w:sz="4" w:space="0" w:color="auto"/>
             </w:tcBorders>
-            <w:shd w:val="clear" w:color="auto" w:fill="auto"/>
             <w:hideMark/>
           </w:tcPr>
           <w:p>
@@ -13879,7 +13524,6 @@
               <w:bottom w:val="single" w:sz="4" w:space="0" w:color="auto"/>
               <w:right w:val="single" w:sz="4" w:space="0" w:color="auto"/>
             </w:tcBorders>
-            <w:shd w:val="clear" w:color="auto" w:fill="auto"/>
             <w:hideMark/>
           </w:tcPr>
           <w:p>
@@ -13910,7 +13554,6 @@
               <w:bottom w:val="single" w:sz="4" w:space="0" w:color="auto"/>
               <w:right w:val="single" w:sz="4" w:space="0" w:color="auto"/>
             </w:tcBorders>
-            <w:shd w:val="clear" w:color="auto" w:fill="auto"/>
             <w:hideMark/>
           </w:tcPr>
           <w:p>
@@ -13941,7 +13584,6 @@
               <w:bottom w:val="single" w:sz="4" w:space="0" w:color="auto"/>
               <w:right w:val="single" w:sz="4" w:space="0" w:color="auto"/>
             </w:tcBorders>
-            <w:shd w:val="clear" w:color="auto" w:fill="auto"/>
             <w:hideMark/>
           </w:tcPr>
           <w:p>
@@ -13978,7 +13620,6 @@
               <w:bottom w:val="single" w:sz="4" w:space="0" w:color="auto"/>
               <w:right w:val="single" w:sz="4" w:space="0" w:color="auto"/>
             </w:tcBorders>
-            <w:shd w:val="clear" w:color="auto" w:fill="auto"/>
             <w:hideMark/>
           </w:tcPr>
           <w:p>
@@ -14009,7 +13650,6 @@
               <w:bottom w:val="single" w:sz="4" w:space="0" w:color="auto"/>
               <w:right w:val="single" w:sz="4" w:space="0" w:color="auto"/>
             </w:tcBorders>
-            <w:shd w:val="clear" w:color="auto" w:fill="auto"/>
             <w:hideMark/>
           </w:tcPr>
           <w:p>
@@ -14040,7 +13680,6 @@
               <w:bottom w:val="single" w:sz="4" w:space="0" w:color="auto"/>
               <w:right w:val="single" w:sz="4" w:space="0" w:color="auto"/>
             </w:tcBorders>
-            <w:shd w:val="clear" w:color="auto" w:fill="auto"/>
             <w:hideMark/>
           </w:tcPr>
           <w:p>
@@ -14071,7 +13710,6 @@
               <w:bottom w:val="single" w:sz="4" w:space="0" w:color="auto"/>
               <w:right w:val="single" w:sz="4" w:space="0" w:color="auto"/>
             </w:tcBorders>
-            <w:shd w:val="clear" w:color="auto" w:fill="auto"/>
             <w:hideMark/>
           </w:tcPr>
           <w:p>
@@ -14108,7 +13746,6 @@
               <w:bottom w:val="single" w:sz="4" w:space="0" w:color="auto"/>
               <w:right w:val="single" w:sz="4" w:space="0" w:color="auto"/>
             </w:tcBorders>
-            <w:shd w:val="clear" w:color="auto" w:fill="auto"/>
           </w:tcPr>
           <w:p>
             <w:pPr>
@@ -14154,7 +13791,6 @@
               <w:bottom w:val="single" w:sz="4" w:space="0" w:color="auto"/>
               <w:right w:val="single" w:sz="4" w:space="0" w:color="auto"/>
             </w:tcBorders>
-            <w:shd w:val="clear" w:color="auto" w:fill="auto"/>
           </w:tcPr>
           <w:p>
             <w:pPr>
@@ -14192,7 +13828,6 @@
               <w:bottom w:val="single" w:sz="4" w:space="0" w:color="auto"/>
               <w:right w:val="single" w:sz="4" w:space="0" w:color="auto"/>
             </w:tcBorders>
-            <w:shd w:val="clear" w:color="auto" w:fill="auto"/>
           </w:tcPr>
           <w:p>
             <w:pPr>
@@ -14230,7 +13865,6 @@
               <w:bottom w:val="single" w:sz="4" w:space="0" w:color="auto"/>
               <w:right w:val="single" w:sz="4" w:space="0" w:color="auto"/>
             </w:tcBorders>
-            <w:shd w:val="clear" w:color="auto" w:fill="auto"/>
           </w:tcPr>
           <w:p>
             <w:pPr>
@@ -14274,7 +13908,6 @@
               <w:bottom w:val="single" w:sz="4" w:space="0" w:color="auto"/>
               <w:right w:val="single" w:sz="4" w:space="0" w:color="auto"/>
             </w:tcBorders>
-            <w:shd w:val="clear" w:color="auto" w:fill="auto"/>
             <w:hideMark/>
           </w:tcPr>
           <w:p>
@@ -14305,7 +13938,6 @@
               <w:bottom w:val="single" w:sz="4" w:space="0" w:color="auto"/>
               <w:right w:val="single" w:sz="4" w:space="0" w:color="auto"/>
             </w:tcBorders>
-            <w:shd w:val="clear" w:color="auto" w:fill="auto"/>
             <w:hideMark/>
           </w:tcPr>
           <w:p>
@@ -14336,7 +13968,6 @@
               <w:bottom w:val="single" w:sz="4" w:space="0" w:color="auto"/>
               <w:right w:val="single" w:sz="4" w:space="0" w:color="auto"/>
             </w:tcBorders>
-            <w:shd w:val="clear" w:color="auto" w:fill="auto"/>
             <w:hideMark/>
           </w:tcPr>
           <w:p>
@@ -14367,7 +13998,6 @@
               <w:bottom w:val="single" w:sz="4" w:space="0" w:color="auto"/>
               <w:right w:val="single" w:sz="4" w:space="0" w:color="auto"/>
             </w:tcBorders>
-            <w:shd w:val="clear" w:color="auto" w:fill="auto"/>
             <w:hideMark/>
           </w:tcPr>
           <w:p>
@@ -14404,7 +14034,6 @@
               <w:bottom w:val="single" w:sz="4" w:space="0" w:color="auto"/>
               <w:right w:val="single" w:sz="4" w:space="0" w:color="auto"/>
             </w:tcBorders>
-            <w:shd w:val="clear" w:color="auto" w:fill="auto"/>
             <w:hideMark/>
           </w:tcPr>
           <w:p>
@@ -14435,7 +14064,6 @@
               <w:bottom w:val="single" w:sz="4" w:space="0" w:color="auto"/>
               <w:right w:val="single" w:sz="4" w:space="0" w:color="auto"/>
             </w:tcBorders>
-            <w:shd w:val="clear" w:color="auto" w:fill="auto"/>
             <w:hideMark/>
           </w:tcPr>
           <w:p>
@@ -14466,7 +14094,6 @@
               <w:bottom w:val="single" w:sz="4" w:space="0" w:color="auto"/>
               <w:right w:val="single" w:sz="4" w:space="0" w:color="auto"/>
             </w:tcBorders>
-            <w:shd w:val="clear" w:color="auto" w:fill="auto"/>
             <w:hideMark/>
           </w:tcPr>
           <w:p>
@@ -14497,7 +14124,6 @@
               <w:bottom w:val="single" w:sz="4" w:space="0" w:color="auto"/>
               <w:right w:val="single" w:sz="4" w:space="0" w:color="auto"/>
             </w:tcBorders>
-            <w:shd w:val="clear" w:color="auto" w:fill="auto"/>
             <w:hideMark/>
           </w:tcPr>
           <w:p>
@@ -14534,7 +14160,6 @@
               <w:bottom w:val="single" w:sz="4" w:space="0" w:color="auto"/>
               <w:right w:val="single" w:sz="4" w:space="0" w:color="auto"/>
             </w:tcBorders>
-            <w:shd w:val="clear" w:color="auto" w:fill="auto"/>
             <w:hideMark/>
           </w:tcPr>
           <w:p>
@@ -14565,7 +14190,6 @@
               <w:bottom w:val="single" w:sz="4" w:space="0" w:color="auto"/>
               <w:right w:val="single" w:sz="4" w:space="0" w:color="auto"/>
             </w:tcBorders>
-            <w:shd w:val="clear" w:color="auto" w:fill="auto"/>
             <w:hideMark/>
           </w:tcPr>
           <w:p>
@@ -14596,7 +14220,6 @@
               <w:bottom w:val="single" w:sz="4" w:space="0" w:color="auto"/>
               <w:right w:val="single" w:sz="4" w:space="0" w:color="auto"/>
             </w:tcBorders>
-            <w:shd w:val="clear" w:color="auto" w:fill="auto"/>
             <w:hideMark/>
           </w:tcPr>
           <w:p>
@@ -14627,7 +14250,6 @@
               <w:bottom w:val="single" w:sz="4" w:space="0" w:color="auto"/>
               <w:right w:val="single" w:sz="4" w:space="0" w:color="auto"/>
             </w:tcBorders>
-            <w:shd w:val="clear" w:color="auto" w:fill="auto"/>
             <w:hideMark/>
           </w:tcPr>
           <w:p>
@@ -14664,7 +14286,6 @@
               <w:bottom w:val="single" w:sz="4" w:space="0" w:color="auto"/>
               <w:right w:val="single" w:sz="4" w:space="0" w:color="auto"/>
             </w:tcBorders>
-            <w:shd w:val="clear" w:color="auto" w:fill="auto"/>
             <w:hideMark/>
           </w:tcPr>
           <w:p>
@@ -14695,7 +14316,6 @@
               <w:bottom w:val="single" w:sz="4" w:space="0" w:color="auto"/>
               <w:right w:val="single" w:sz="4" w:space="0" w:color="auto"/>
             </w:tcBorders>
-            <w:shd w:val="clear" w:color="auto" w:fill="auto"/>
             <w:hideMark/>
           </w:tcPr>
           <w:p>
@@ -14726,7 +14346,6 @@
               <w:bottom w:val="single" w:sz="4" w:space="0" w:color="auto"/>
               <w:right w:val="single" w:sz="4" w:space="0" w:color="auto"/>
             </w:tcBorders>
-            <w:shd w:val="clear" w:color="auto" w:fill="auto"/>
             <w:hideMark/>
           </w:tcPr>
           <w:p>
@@ -14757,7 +14376,6 @@
               <w:bottom w:val="single" w:sz="4" w:space="0" w:color="auto"/>
               <w:right w:val="single" w:sz="4" w:space="0" w:color="auto"/>
             </w:tcBorders>
-            <w:shd w:val="clear" w:color="auto" w:fill="auto"/>
             <w:hideMark/>
           </w:tcPr>
           <w:p>
@@ -14794,7 +14412,6 @@
               <w:bottom w:val="single" w:sz="4" w:space="0" w:color="auto"/>
               <w:right w:val="single" w:sz="4" w:space="0" w:color="auto"/>
             </w:tcBorders>
-            <w:shd w:val="clear" w:color="auto" w:fill="auto"/>
             <w:hideMark/>
           </w:tcPr>
           <w:p>
@@ -14825,7 +14442,6 @@
               <w:bottom w:val="single" w:sz="4" w:space="0" w:color="auto"/>
               <w:right w:val="single" w:sz="4" w:space="0" w:color="auto"/>
             </w:tcBorders>
-            <w:shd w:val="clear" w:color="auto" w:fill="auto"/>
             <w:hideMark/>
           </w:tcPr>
           <w:p>
@@ -14856,7 +14472,6 @@
               <w:bottom w:val="single" w:sz="4" w:space="0" w:color="auto"/>
               <w:right w:val="single" w:sz="4" w:space="0" w:color="auto"/>
             </w:tcBorders>
-            <w:shd w:val="clear" w:color="auto" w:fill="auto"/>
             <w:hideMark/>
           </w:tcPr>
           <w:p>
@@ -14887,7 +14502,6 @@
               <w:bottom w:val="single" w:sz="4" w:space="0" w:color="auto"/>
               <w:right w:val="single" w:sz="4" w:space="0" w:color="auto"/>
             </w:tcBorders>
-            <w:shd w:val="clear" w:color="auto" w:fill="auto"/>
             <w:hideMark/>
           </w:tcPr>
           <w:p>
@@ -15050,7 +14664,6 @@
               <w:bottom w:val="single" w:sz="4" w:space="0" w:color="auto"/>
               <w:right w:val="single" w:sz="4" w:space="0" w:color="auto"/>
             </w:tcBorders>
-            <w:shd w:val="clear" w:color="auto" w:fill="auto"/>
             <w:vAlign w:val="bottom"/>
             <w:hideMark/>
           </w:tcPr>
@@ -15082,7 +14695,6 @@
               <w:bottom w:val="single" w:sz="4" w:space="0" w:color="auto"/>
               <w:right w:val="single" w:sz="4" w:space="0" w:color="auto"/>
             </w:tcBorders>
-            <w:shd w:val="clear" w:color="auto" w:fill="auto"/>
             <w:vAlign w:val="bottom"/>
             <w:hideMark/>
           </w:tcPr>
@@ -15114,7 +14726,6 @@
               <w:bottom w:val="single" w:sz="4" w:space="0" w:color="auto"/>
               <w:right w:val="single" w:sz="4" w:space="0" w:color="auto"/>
             </w:tcBorders>
-            <w:shd w:val="clear" w:color="auto" w:fill="auto"/>
             <w:vAlign w:val="bottom"/>
             <w:hideMark/>
           </w:tcPr>
@@ -15152,7 +14763,6 @@
               <w:bottom w:val="single" w:sz="4" w:space="0" w:color="auto"/>
               <w:right w:val="single" w:sz="4" w:space="0" w:color="auto"/>
             </w:tcBorders>
-            <w:shd w:val="clear" w:color="auto" w:fill="auto"/>
             <w:vAlign w:val="bottom"/>
             <w:hideMark/>
           </w:tcPr>
@@ -15184,7 +14794,6 @@
               <w:bottom w:val="single" w:sz="4" w:space="0" w:color="auto"/>
               <w:right w:val="single" w:sz="4" w:space="0" w:color="auto"/>
             </w:tcBorders>
-            <w:shd w:val="clear" w:color="auto" w:fill="auto"/>
             <w:vAlign w:val="bottom"/>
             <w:hideMark/>
           </w:tcPr>
@@ -15216,7 +14825,6 @@
               <w:bottom w:val="single" w:sz="4" w:space="0" w:color="auto"/>
               <w:right w:val="single" w:sz="4" w:space="0" w:color="auto"/>
             </w:tcBorders>
-            <w:shd w:val="clear" w:color="auto" w:fill="auto"/>
             <w:vAlign w:val="bottom"/>
             <w:hideMark/>
           </w:tcPr>
@@ -15254,7 +14862,6 @@
               <w:bottom w:val="single" w:sz="4" w:space="0" w:color="auto"/>
               <w:right w:val="single" w:sz="4" w:space="0" w:color="auto"/>
             </w:tcBorders>
-            <w:shd w:val="clear" w:color="auto" w:fill="auto"/>
             <w:vAlign w:val="bottom"/>
             <w:hideMark/>
           </w:tcPr>
@@ -15286,7 +14893,6 @@
               <w:bottom w:val="single" w:sz="4" w:space="0" w:color="auto"/>
               <w:right w:val="single" w:sz="4" w:space="0" w:color="auto"/>
             </w:tcBorders>
-            <w:shd w:val="clear" w:color="auto" w:fill="auto"/>
             <w:vAlign w:val="bottom"/>
             <w:hideMark/>
           </w:tcPr>
@@ -15318,7 +14924,6 @@
               <w:bottom w:val="single" w:sz="4" w:space="0" w:color="auto"/>
               <w:right w:val="single" w:sz="4" w:space="0" w:color="auto"/>
             </w:tcBorders>
-            <w:shd w:val="clear" w:color="auto" w:fill="auto"/>
             <w:vAlign w:val="bottom"/>
             <w:hideMark/>
           </w:tcPr>
@@ -15356,7 +14961,6 @@
               <w:bottom w:val="single" w:sz="4" w:space="0" w:color="auto"/>
               <w:right w:val="single" w:sz="4" w:space="0" w:color="auto"/>
             </w:tcBorders>
-            <w:shd w:val="clear" w:color="auto" w:fill="auto"/>
             <w:vAlign w:val="bottom"/>
             <w:hideMark/>
           </w:tcPr>
@@ -15388,7 +14992,6 @@
               <w:bottom w:val="single" w:sz="4" w:space="0" w:color="auto"/>
               <w:right w:val="single" w:sz="4" w:space="0" w:color="auto"/>
             </w:tcBorders>
-            <w:shd w:val="clear" w:color="auto" w:fill="auto"/>
             <w:vAlign w:val="bottom"/>
             <w:hideMark/>
           </w:tcPr>
@@ -15420,7 +15023,6 @@
               <w:bottom w:val="single" w:sz="4" w:space="0" w:color="auto"/>
               <w:right w:val="single" w:sz="4" w:space="0" w:color="auto"/>
             </w:tcBorders>
-            <w:shd w:val="clear" w:color="auto" w:fill="auto"/>
             <w:vAlign w:val="bottom"/>
             <w:hideMark/>
           </w:tcPr>
@@ -15458,7 +15060,6 @@
               <w:bottom w:val="single" w:sz="4" w:space="0" w:color="auto"/>
               <w:right w:val="single" w:sz="4" w:space="0" w:color="auto"/>
             </w:tcBorders>
-            <w:shd w:val="clear" w:color="auto" w:fill="auto"/>
             <w:vAlign w:val="bottom"/>
             <w:hideMark/>
           </w:tcPr>
@@ -15491,7 +15092,6 @@
               <w:bottom w:val="single" w:sz="4" w:space="0" w:color="auto"/>
               <w:right w:val="single" w:sz="4" w:space="0" w:color="auto"/>
             </w:tcBorders>
-            <w:shd w:val="clear" w:color="auto" w:fill="auto"/>
             <w:vAlign w:val="bottom"/>
             <w:hideMark/>
           </w:tcPr>
@@ -15523,7 +15123,6 @@
               <w:bottom w:val="single" w:sz="4" w:space="0" w:color="auto"/>
               <w:right w:val="single" w:sz="4" w:space="0" w:color="auto"/>
             </w:tcBorders>
-            <w:shd w:val="clear" w:color="auto" w:fill="auto"/>
             <w:vAlign w:val="bottom"/>
             <w:hideMark/>
           </w:tcPr>
@@ -15561,7 +15160,6 @@
               <w:bottom w:val="single" w:sz="4" w:space="0" w:color="auto"/>
               <w:right w:val="single" w:sz="4" w:space="0" w:color="auto"/>
             </w:tcBorders>
-            <w:shd w:val="clear" w:color="auto" w:fill="auto"/>
             <w:vAlign w:val="bottom"/>
             <w:hideMark/>
           </w:tcPr>
@@ -15593,7 +15191,6 @@
               <w:bottom w:val="single" w:sz="4" w:space="0" w:color="auto"/>
               <w:right w:val="single" w:sz="4" w:space="0" w:color="auto"/>
             </w:tcBorders>
-            <w:shd w:val="clear" w:color="auto" w:fill="auto"/>
             <w:vAlign w:val="bottom"/>
             <w:hideMark/>
           </w:tcPr>
@@ -15634,7 +15231,6 @@
               <w:bottom w:val="single" w:sz="4" w:space="0" w:color="auto"/>
               <w:right w:val="single" w:sz="4" w:space="0" w:color="auto"/>
             </w:tcBorders>
-            <w:shd w:val="clear" w:color="auto" w:fill="auto"/>
             <w:vAlign w:val="bottom"/>
             <w:hideMark/>
           </w:tcPr>
@@ -15681,7 +15277,6 @@
               <w:bottom w:val="single" w:sz="4" w:space="0" w:color="auto"/>
               <w:right w:val="single" w:sz="4" w:space="0" w:color="auto"/>
             </w:tcBorders>
-            <w:shd w:val="clear" w:color="auto" w:fill="auto"/>
             <w:vAlign w:val="bottom"/>
           </w:tcPr>
           <w:p>
@@ -15712,7 +15307,6 @@
               <w:bottom w:val="single" w:sz="4" w:space="0" w:color="auto"/>
               <w:right w:val="single" w:sz="4" w:space="0" w:color="auto"/>
             </w:tcBorders>
-            <w:shd w:val="clear" w:color="auto" w:fill="auto"/>
             <w:vAlign w:val="bottom"/>
           </w:tcPr>
           <w:p>
@@ -15752,7 +15346,6 @@
               <w:bottom w:val="single" w:sz="4" w:space="0" w:color="auto"/>
               <w:right w:val="single" w:sz="4" w:space="0" w:color="auto"/>
             </w:tcBorders>
-            <w:shd w:val="clear" w:color="auto" w:fill="auto"/>
             <w:vAlign w:val="bottom"/>
           </w:tcPr>
           <w:p>
@@ -15798,7 +15391,6 @@
               <w:bottom w:val="single" w:sz="4" w:space="0" w:color="auto"/>
               <w:right w:val="single" w:sz="4" w:space="0" w:color="auto"/>
             </w:tcBorders>
-            <w:shd w:val="clear" w:color="auto" w:fill="auto"/>
             <w:vAlign w:val="bottom"/>
           </w:tcPr>
           <w:p>
@@ -15845,7 +15437,6 @@
               <w:bottom w:val="single" w:sz="4" w:space="0" w:color="auto"/>
               <w:right w:val="single" w:sz="4" w:space="0" w:color="auto"/>
             </w:tcBorders>
-            <w:shd w:val="clear" w:color="auto" w:fill="auto"/>
             <w:vAlign w:val="bottom"/>
           </w:tcPr>
           <w:p>
@@ -15908,7 +15499,6 @@
               <w:bottom w:val="single" w:sz="4" w:space="0" w:color="auto"/>
               <w:right w:val="single" w:sz="4" w:space="0" w:color="auto"/>
             </w:tcBorders>
-            <w:shd w:val="clear" w:color="auto" w:fill="auto"/>
             <w:vAlign w:val="bottom"/>
           </w:tcPr>
           <w:p>
@@ -15977,7 +15567,6 @@
               <w:bottom w:val="single" w:sz="4" w:space="0" w:color="auto"/>
               <w:right w:val="single" w:sz="4" w:space="0" w:color="auto"/>
             </w:tcBorders>
-            <w:shd w:val="clear" w:color="auto" w:fill="auto"/>
             <w:vAlign w:val="bottom"/>
             <w:hideMark/>
           </w:tcPr>
@@ -16009,7 +15598,6 @@
               <w:bottom w:val="single" w:sz="4" w:space="0" w:color="auto"/>
               <w:right w:val="single" w:sz="4" w:space="0" w:color="auto"/>
             </w:tcBorders>
-            <w:shd w:val="clear" w:color="auto" w:fill="auto"/>
             <w:vAlign w:val="bottom"/>
             <w:hideMark/>
           </w:tcPr>
@@ -16041,7 +15629,6 @@
               <w:bottom w:val="single" w:sz="4" w:space="0" w:color="auto"/>
               <w:right w:val="single" w:sz="4" w:space="0" w:color="auto"/>
             </w:tcBorders>
-            <w:shd w:val="clear" w:color="auto" w:fill="auto"/>
             <w:vAlign w:val="bottom"/>
             <w:hideMark/>
           </w:tcPr>
@@ -16079,7 +15666,6 @@
               <w:bottom w:val="single" w:sz="4" w:space="0" w:color="auto"/>
               <w:right w:val="single" w:sz="4" w:space="0" w:color="auto"/>
             </w:tcBorders>
-            <w:shd w:val="clear" w:color="auto" w:fill="auto"/>
             <w:vAlign w:val="bottom"/>
             <w:hideMark/>
           </w:tcPr>
@@ -16111,7 +15697,6 @@
               <w:bottom w:val="single" w:sz="4" w:space="0" w:color="auto"/>
               <w:right w:val="single" w:sz="4" w:space="0" w:color="auto"/>
             </w:tcBorders>
-            <w:shd w:val="clear" w:color="auto" w:fill="auto"/>
             <w:vAlign w:val="bottom"/>
             <w:hideMark/>
           </w:tcPr>
@@ -16143,7 +15728,6 @@
               <w:bottom w:val="single" w:sz="4" w:space="0" w:color="auto"/>
               <w:right w:val="single" w:sz="4" w:space="0" w:color="auto"/>
             </w:tcBorders>
-            <w:shd w:val="clear" w:color="auto" w:fill="auto"/>
             <w:vAlign w:val="bottom"/>
             <w:hideMark/>
           </w:tcPr>
@@ -16181,7 +15765,6 @@
               <w:bottom w:val="single" w:sz="4" w:space="0" w:color="auto"/>
               <w:right w:val="single" w:sz="4" w:space="0" w:color="auto"/>
             </w:tcBorders>
-            <w:shd w:val="clear" w:color="auto" w:fill="auto"/>
             <w:vAlign w:val="bottom"/>
           </w:tcPr>
           <w:p>
@@ -16230,7 +15813,6 @@
               <w:bottom w:val="single" w:sz="4" w:space="0" w:color="auto"/>
               <w:right w:val="single" w:sz="4" w:space="0" w:color="auto"/>
             </w:tcBorders>
-            <w:shd w:val="clear" w:color="auto" w:fill="auto"/>
             <w:vAlign w:val="bottom"/>
           </w:tcPr>
           <w:p>
@@ -16269,7 +15851,6 @@
               <w:bottom w:val="single" w:sz="4" w:space="0" w:color="auto"/>
               <w:right w:val="single" w:sz="4" w:space="0" w:color="auto"/>
             </w:tcBorders>
-            <w:shd w:val="clear" w:color="auto" w:fill="auto"/>
             <w:vAlign w:val="bottom"/>
           </w:tcPr>
           <w:p>
@@ -16314,7 +15895,6 @@
               <w:bottom w:val="single" w:sz="4" w:space="0" w:color="auto"/>
               <w:right w:val="single" w:sz="4" w:space="0" w:color="auto"/>
             </w:tcBorders>
-            <w:shd w:val="clear" w:color="auto" w:fill="auto"/>
             <w:vAlign w:val="bottom"/>
           </w:tcPr>
           <w:p>
@@ -16363,7 +15943,6 @@
               <w:bottom w:val="single" w:sz="4" w:space="0" w:color="auto"/>
               <w:right w:val="single" w:sz="4" w:space="0" w:color="auto"/>
             </w:tcBorders>
-            <w:shd w:val="clear" w:color="auto" w:fill="auto"/>
             <w:vAlign w:val="bottom"/>
           </w:tcPr>
           <w:p>
@@ -16402,7 +15981,6 @@
               <w:bottom w:val="single" w:sz="4" w:space="0" w:color="auto"/>
               <w:right w:val="single" w:sz="4" w:space="0" w:color="auto"/>
             </w:tcBorders>
-            <w:shd w:val="clear" w:color="auto" w:fill="auto"/>
             <w:vAlign w:val="bottom"/>
           </w:tcPr>
           <w:p>
@@ -16447,7 +16025,6 @@
               <w:bottom w:val="single" w:sz="4" w:space="0" w:color="auto"/>
               <w:right w:val="single" w:sz="4" w:space="0" w:color="auto"/>
             </w:tcBorders>
-            <w:shd w:val="clear" w:color="auto" w:fill="auto"/>
             <w:vAlign w:val="bottom"/>
             <w:hideMark/>
           </w:tcPr>
@@ -16479,7 +16056,6 @@
               <w:bottom w:val="single" w:sz="4" w:space="0" w:color="auto"/>
               <w:right w:val="single" w:sz="4" w:space="0" w:color="auto"/>
             </w:tcBorders>
-            <w:shd w:val="clear" w:color="auto" w:fill="auto"/>
             <w:vAlign w:val="bottom"/>
             <w:hideMark/>
           </w:tcPr>
@@ -16511,7 +16087,6 @@
               <w:bottom w:val="single" w:sz="4" w:space="0" w:color="auto"/>
               <w:right w:val="single" w:sz="4" w:space="0" w:color="auto"/>
             </w:tcBorders>
-            <w:shd w:val="clear" w:color="auto" w:fill="auto"/>
             <w:vAlign w:val="bottom"/>
             <w:hideMark/>
           </w:tcPr>
@@ -16549,7 +16124,6 @@
               <w:bottom w:val="single" w:sz="4" w:space="0" w:color="auto"/>
               <w:right w:val="single" w:sz="4" w:space="0" w:color="auto"/>
             </w:tcBorders>
-            <w:shd w:val="clear" w:color="auto" w:fill="auto"/>
             <w:vAlign w:val="bottom"/>
             <w:hideMark/>
           </w:tcPr>
@@ -16581,7 +16155,6 @@
               <w:bottom w:val="single" w:sz="4" w:space="0" w:color="auto"/>
               <w:right w:val="single" w:sz="4" w:space="0" w:color="auto"/>
             </w:tcBorders>
-            <w:shd w:val="clear" w:color="auto" w:fill="auto"/>
             <w:vAlign w:val="bottom"/>
             <w:hideMark/>
           </w:tcPr>
@@ -16613,7 +16186,6 @@
               <w:bottom w:val="single" w:sz="4" w:space="0" w:color="auto"/>
               <w:right w:val="single" w:sz="4" w:space="0" w:color="auto"/>
             </w:tcBorders>
-            <w:shd w:val="clear" w:color="auto" w:fill="auto"/>
             <w:vAlign w:val="bottom"/>
             <w:hideMark/>
           </w:tcPr>
@@ -16651,7 +16223,6 @@
               <w:bottom w:val="single" w:sz="4" w:space="0" w:color="auto"/>
               <w:right w:val="single" w:sz="4" w:space="0" w:color="auto"/>
             </w:tcBorders>
-            <w:shd w:val="clear" w:color="auto" w:fill="auto"/>
             <w:vAlign w:val="bottom"/>
             <w:hideMark/>
           </w:tcPr>
@@ -16683,7 +16254,6 @@
               <w:bottom w:val="single" w:sz="4" w:space="0" w:color="auto"/>
               <w:right w:val="single" w:sz="4" w:space="0" w:color="auto"/>
             </w:tcBorders>
-            <w:shd w:val="clear" w:color="auto" w:fill="auto"/>
             <w:vAlign w:val="bottom"/>
             <w:hideMark/>
           </w:tcPr>
@@ -16715,7 +16285,6 @@
               <w:bottom w:val="single" w:sz="4" w:space="0" w:color="auto"/>
               <w:right w:val="single" w:sz="4" w:space="0" w:color="auto"/>
             </w:tcBorders>
-            <w:shd w:val="clear" w:color="auto" w:fill="auto"/>
             <w:vAlign w:val="bottom"/>
             <w:hideMark/>
           </w:tcPr>
@@ -16753,7 +16322,6 @@
               <w:bottom w:val="single" w:sz="4" w:space="0" w:color="auto"/>
               <w:right w:val="single" w:sz="4" w:space="0" w:color="auto"/>
             </w:tcBorders>
-            <w:shd w:val="clear" w:color="auto" w:fill="auto"/>
             <w:vAlign w:val="bottom"/>
             <w:hideMark/>
           </w:tcPr>
@@ -16785,7 +16353,6 @@
               <w:bottom w:val="single" w:sz="4" w:space="0" w:color="auto"/>
               <w:right w:val="single" w:sz="4" w:space="0" w:color="auto"/>
             </w:tcBorders>
-            <w:shd w:val="clear" w:color="auto" w:fill="auto"/>
             <w:vAlign w:val="bottom"/>
             <w:hideMark/>
           </w:tcPr>
@@ -16835,7 +16402,6 @@
               <w:bottom w:val="single" w:sz="4" w:space="0" w:color="auto"/>
               <w:right w:val="single" w:sz="4" w:space="0" w:color="auto"/>
             </w:tcBorders>
-            <w:shd w:val="clear" w:color="auto" w:fill="auto"/>
             <w:vAlign w:val="bottom"/>
             <w:hideMark/>
           </w:tcPr>
@@ -16909,7 +16475,6 @@
               <w:bottom w:val="nil"/>
               <w:right w:val="nil"/>
             </w:tcBorders>
-            <w:shd w:val="clear" w:color="auto" w:fill="auto"/>
             <w:hideMark/>
           </w:tcPr>
           <w:p>
@@ -17195,7 +16760,6 @@
               <w:bottom w:val="single" w:sz="4" w:space="0" w:color="auto"/>
               <w:right w:val="single" w:sz="4" w:space="0" w:color="auto"/>
             </w:tcBorders>
-            <w:shd w:val="clear" w:color="auto" w:fill="auto"/>
             <w:hideMark/>
           </w:tcPr>
           <w:p>
@@ -17226,19 +16790,17 @@
               <w:bottom w:val="single" w:sz="4" w:space="0" w:color="auto"/>
               <w:right w:val="single" w:sz="4" w:space="0" w:color="auto"/>
             </w:tcBorders>
-            <w:shd w:val="clear" w:color="auto" w:fill="auto"/>
-            <w:hideMark/>
-          </w:tcPr>
-          <w:p>
-            <w:pPr>
-              <w:spacing w:after="0" w:line="240" w:lineRule="auto"/>
-              <w:rPr>
-                <w:rFonts w:ascii="Calibri" w:eastAsia="Times New Roman" w:hAnsi="Calibri" w:cs="Calibri"/>
-                <w:color w:val="000000"/>
-                <w:lang w:eastAsia="de-DE"/>
-              </w:rPr>
-            </w:pPr>
-            <w:proofErr w:type="gramStart"/>
+            <w:hideMark/>
+          </w:tcPr>
+          <w:p>
+            <w:pPr>
+              <w:spacing w:after="0" w:line="240" w:lineRule="auto"/>
+              <w:rPr>
+                <w:rFonts w:ascii="Calibri" w:eastAsia="Times New Roman" w:hAnsi="Calibri" w:cs="Calibri"/>
+                <w:color w:val="000000"/>
+                <w:lang w:eastAsia="de-DE"/>
+              </w:rPr>
+            </w:pPr>
             <w:r>
               <w:rPr>
                 <w:rFonts w:ascii="Calibri" w:eastAsia="Times New Roman" w:hAnsi="Calibri" w:cs="Calibri"/>
@@ -17247,7 +16809,6 @@
               </w:rPr>
               <w:t>Sehr geehrte Frau Dr. Richter</w:t>
             </w:r>
-            <w:proofErr w:type="gramEnd"/>
           </w:p>
         </w:tc>
         <w:tc>
@@ -17259,7 +16820,6 @@
               <w:bottom w:val="single" w:sz="4" w:space="0" w:color="auto"/>
               <w:right w:val="single" w:sz="4" w:space="0" w:color="auto"/>
             </w:tcBorders>
-            <w:shd w:val="clear" w:color="auto" w:fill="auto"/>
             <w:hideMark/>
           </w:tcPr>
           <w:p>
@@ -17290,7 +16850,6 @@
               <w:bottom w:val="single" w:sz="4" w:space="0" w:color="auto"/>
               <w:right w:val="single" w:sz="4" w:space="0" w:color="auto"/>
             </w:tcBorders>
-            <w:shd w:val="clear" w:color="auto" w:fill="auto"/>
             <w:hideMark/>
           </w:tcPr>
           <w:p>
@@ -17321,19 +16880,17 @@
               <w:bottom w:val="single" w:sz="4" w:space="0" w:color="auto"/>
               <w:right w:val="single" w:sz="4" w:space="0" w:color="auto"/>
             </w:tcBorders>
-            <w:shd w:val="clear" w:color="auto" w:fill="auto"/>
-            <w:hideMark/>
-          </w:tcPr>
-          <w:p>
-            <w:pPr>
-              <w:spacing w:after="0" w:line="240" w:lineRule="auto"/>
-              <w:rPr>
-                <w:rFonts w:ascii="Calibri" w:eastAsia="Times New Roman" w:hAnsi="Calibri" w:cs="Calibri"/>
-                <w:color w:val="000000"/>
-                <w:lang w:eastAsia="de-DE"/>
-              </w:rPr>
-            </w:pPr>
-            <w:proofErr w:type="gramStart"/>
+            <w:hideMark/>
+          </w:tcPr>
+          <w:p>
+            <w:pPr>
+              <w:spacing w:after="0" w:line="240" w:lineRule="auto"/>
+              <w:rPr>
+                <w:rFonts w:ascii="Calibri" w:eastAsia="Times New Roman" w:hAnsi="Calibri" w:cs="Calibri"/>
+                <w:color w:val="000000"/>
+                <w:lang w:eastAsia="de-DE"/>
+              </w:rPr>
+            </w:pPr>
             <w:r>
               <w:rPr>
                 <w:rFonts w:ascii="Calibri" w:eastAsia="Times New Roman" w:hAnsi="Calibri" w:cs="Calibri"/>
@@ -17360,7 +16917,6 @@
               </w:rPr>
               <w:t xml:space="preserve"> Richter</w:t>
             </w:r>
-            <w:proofErr w:type="gramEnd"/>
           </w:p>
         </w:tc>
       </w:tr>
@@ -17378,7 +16934,6 @@
               <w:bottom w:val="single" w:sz="4" w:space="0" w:color="auto"/>
               <w:right w:val="single" w:sz="4" w:space="0" w:color="auto"/>
             </w:tcBorders>
-            <w:shd w:val="clear" w:color="auto" w:fill="auto"/>
             <w:hideMark/>
           </w:tcPr>
           <w:p>
@@ -17425,19 +16980,17 @@
               <w:bottom w:val="single" w:sz="4" w:space="0" w:color="auto"/>
               <w:right w:val="single" w:sz="4" w:space="0" w:color="auto"/>
             </w:tcBorders>
-            <w:shd w:val="clear" w:color="auto" w:fill="auto"/>
-            <w:hideMark/>
-          </w:tcPr>
-          <w:p>
-            <w:pPr>
-              <w:spacing w:after="0" w:line="240" w:lineRule="auto"/>
-              <w:rPr>
-                <w:rFonts w:ascii="Calibri" w:eastAsia="Times New Roman" w:hAnsi="Calibri" w:cs="Calibri"/>
-                <w:color w:val="000000"/>
-                <w:lang w:eastAsia="de-DE"/>
-              </w:rPr>
-            </w:pPr>
-            <w:proofErr w:type="gramStart"/>
+            <w:hideMark/>
+          </w:tcPr>
+          <w:p>
+            <w:pPr>
+              <w:spacing w:after="0" w:line="240" w:lineRule="auto"/>
+              <w:rPr>
+                <w:rFonts w:ascii="Calibri" w:eastAsia="Times New Roman" w:hAnsi="Calibri" w:cs="Calibri"/>
+                <w:color w:val="000000"/>
+                <w:lang w:eastAsia="de-DE"/>
+              </w:rPr>
+            </w:pPr>
             <w:r>
               <w:rPr>
                 <w:rFonts w:ascii="Calibri" w:eastAsia="Times New Roman" w:hAnsi="Calibri" w:cs="Calibri"/>
@@ -17446,7 +16999,6 @@
               </w:rPr>
               <w:t>sehr geehrte Frau Dr. Richter</w:t>
             </w:r>
-            <w:proofErr w:type="gramEnd"/>
           </w:p>
         </w:tc>
         <w:tc>
@@ -17458,7 +17010,6 @@
               <w:bottom w:val="single" w:sz="4" w:space="0" w:color="auto"/>
               <w:right w:val="single" w:sz="4" w:space="0" w:color="auto"/>
             </w:tcBorders>
-            <w:shd w:val="clear" w:color="auto" w:fill="auto"/>
             <w:hideMark/>
           </w:tcPr>
           <w:p>
@@ -17489,7 +17040,6 @@
               <w:bottom w:val="single" w:sz="4" w:space="0" w:color="auto"/>
               <w:right w:val="single" w:sz="4" w:space="0" w:color="auto"/>
             </w:tcBorders>
-            <w:shd w:val="clear" w:color="auto" w:fill="auto"/>
             <w:hideMark/>
           </w:tcPr>
           <w:p>
@@ -17520,19 +17070,17 @@
               <w:bottom w:val="single" w:sz="4" w:space="0" w:color="auto"/>
               <w:right w:val="single" w:sz="4" w:space="0" w:color="auto"/>
             </w:tcBorders>
-            <w:shd w:val="clear" w:color="auto" w:fill="auto"/>
-            <w:hideMark/>
-          </w:tcPr>
-          <w:p>
-            <w:pPr>
-              <w:spacing w:after="0" w:line="240" w:lineRule="auto"/>
-              <w:rPr>
-                <w:rFonts w:ascii="Calibri" w:eastAsia="Times New Roman" w:hAnsi="Calibri" w:cs="Calibri"/>
-                <w:color w:val="000000"/>
-                <w:lang w:eastAsia="de-DE"/>
-              </w:rPr>
-            </w:pPr>
-            <w:proofErr w:type="gramStart"/>
+            <w:hideMark/>
+          </w:tcPr>
+          <w:p>
+            <w:pPr>
+              <w:spacing w:after="0" w:line="240" w:lineRule="auto"/>
+              <w:rPr>
+                <w:rFonts w:ascii="Calibri" w:eastAsia="Times New Roman" w:hAnsi="Calibri" w:cs="Calibri"/>
+                <w:color w:val="000000"/>
+                <w:lang w:eastAsia="de-DE"/>
+              </w:rPr>
+            </w:pPr>
             <w:r>
               <w:rPr>
                 <w:rFonts w:ascii="Calibri" w:eastAsia="Times New Roman" w:hAnsi="Calibri" w:cs="Calibri"/>
@@ -17559,7 +17107,6 @@
               </w:rPr>
               <w:t xml:space="preserve"> Richter</w:t>
             </w:r>
-            <w:proofErr w:type="gramEnd"/>
           </w:p>
         </w:tc>
       </w:tr>
@@ -17577,7 +17124,6 @@
               <w:bottom w:val="single" w:sz="4" w:space="0" w:color="auto"/>
               <w:right w:val="single" w:sz="4" w:space="0" w:color="auto"/>
             </w:tcBorders>
-            <w:shd w:val="clear" w:color="auto" w:fill="auto"/>
             <w:hideMark/>
           </w:tcPr>
           <w:p>
@@ -17626,19 +17172,17 @@
               <w:bottom w:val="single" w:sz="4" w:space="0" w:color="auto"/>
               <w:right w:val="single" w:sz="4" w:space="0" w:color="auto"/>
             </w:tcBorders>
-            <w:shd w:val="clear" w:color="auto" w:fill="auto"/>
-            <w:hideMark/>
-          </w:tcPr>
-          <w:p>
-            <w:pPr>
-              <w:spacing w:after="0" w:line="240" w:lineRule="auto"/>
-              <w:rPr>
-                <w:rFonts w:ascii="Calibri" w:eastAsia="Times New Roman" w:hAnsi="Calibri" w:cs="Calibri"/>
-                <w:color w:val="000000"/>
-                <w:lang w:eastAsia="de-DE"/>
-              </w:rPr>
-            </w:pPr>
-            <w:proofErr w:type="gramStart"/>
+            <w:hideMark/>
+          </w:tcPr>
+          <w:p>
+            <w:pPr>
+              <w:spacing w:after="0" w:line="240" w:lineRule="auto"/>
+              <w:rPr>
+                <w:rFonts w:ascii="Calibri" w:eastAsia="Times New Roman" w:hAnsi="Calibri" w:cs="Calibri"/>
+                <w:color w:val="000000"/>
+                <w:lang w:eastAsia="de-DE"/>
+              </w:rPr>
+            </w:pPr>
             <w:r>
               <w:rPr>
                 <w:rFonts w:ascii="Calibri" w:eastAsia="Times New Roman" w:hAnsi="Calibri" w:cs="Calibri"/>
@@ -17647,7 +17191,6 @@
               </w:rPr>
               <w:t>Liebe Frau Dr. Richter</w:t>
             </w:r>
-            <w:proofErr w:type="gramEnd"/>
           </w:p>
         </w:tc>
         <w:tc>
@@ -17659,7 +17202,6 @@
               <w:bottom w:val="single" w:sz="4" w:space="0" w:color="auto"/>
               <w:right w:val="single" w:sz="4" w:space="0" w:color="auto"/>
             </w:tcBorders>
-            <w:shd w:val="clear" w:color="auto" w:fill="auto"/>
             <w:hideMark/>
           </w:tcPr>
           <w:p>
@@ -17690,7 +17232,6 @@
               <w:bottom w:val="single" w:sz="4" w:space="0" w:color="auto"/>
               <w:right w:val="single" w:sz="4" w:space="0" w:color="auto"/>
             </w:tcBorders>
-            <w:shd w:val="clear" w:color="auto" w:fill="auto"/>
             <w:hideMark/>
           </w:tcPr>
           <w:p>
@@ -17721,19 +17262,17 @@
               <w:bottom w:val="single" w:sz="4" w:space="0" w:color="auto"/>
               <w:right w:val="single" w:sz="4" w:space="0" w:color="auto"/>
             </w:tcBorders>
-            <w:shd w:val="clear" w:color="auto" w:fill="auto"/>
-            <w:hideMark/>
-          </w:tcPr>
-          <w:p>
-            <w:pPr>
-              <w:spacing w:after="0" w:line="240" w:lineRule="auto"/>
-              <w:rPr>
-                <w:rFonts w:ascii="Calibri" w:eastAsia="Times New Roman" w:hAnsi="Calibri" w:cs="Calibri"/>
-                <w:color w:val="000000"/>
-                <w:lang w:eastAsia="de-DE"/>
-              </w:rPr>
-            </w:pPr>
-            <w:proofErr w:type="gramStart"/>
+            <w:hideMark/>
+          </w:tcPr>
+          <w:p>
+            <w:pPr>
+              <w:spacing w:after="0" w:line="240" w:lineRule="auto"/>
+              <w:rPr>
+                <w:rFonts w:ascii="Calibri" w:eastAsia="Times New Roman" w:hAnsi="Calibri" w:cs="Calibri"/>
+                <w:color w:val="000000"/>
+                <w:lang w:eastAsia="de-DE"/>
+              </w:rPr>
+            </w:pPr>
             <w:r>
               <w:rPr>
                 <w:rFonts w:ascii="Calibri" w:eastAsia="Times New Roman" w:hAnsi="Calibri" w:cs="Calibri"/>
@@ -17760,7 +17299,6 @@
               </w:rPr>
               <w:t xml:space="preserve"> Richter</w:t>
             </w:r>
-            <w:proofErr w:type="gramEnd"/>
           </w:p>
         </w:tc>
       </w:tr>
@@ -17778,7 +17316,6 @@
               <w:bottom w:val="single" w:sz="4" w:space="0" w:color="auto"/>
               <w:right w:val="single" w:sz="4" w:space="0" w:color="auto"/>
             </w:tcBorders>
-            <w:shd w:val="clear" w:color="auto" w:fill="auto"/>
             <w:hideMark/>
           </w:tcPr>
           <w:p>
@@ -17835,19 +17372,17 @@
               <w:bottom w:val="single" w:sz="4" w:space="0" w:color="auto"/>
               <w:right w:val="single" w:sz="4" w:space="0" w:color="auto"/>
             </w:tcBorders>
-            <w:shd w:val="clear" w:color="auto" w:fill="auto"/>
-            <w:hideMark/>
-          </w:tcPr>
-          <w:p>
-            <w:pPr>
-              <w:spacing w:after="0" w:line="240" w:lineRule="auto"/>
-              <w:rPr>
-                <w:rFonts w:ascii="Calibri" w:eastAsia="Times New Roman" w:hAnsi="Calibri" w:cs="Calibri"/>
-                <w:color w:val="000000"/>
-                <w:lang w:eastAsia="de-DE"/>
-              </w:rPr>
-            </w:pPr>
-            <w:proofErr w:type="gramStart"/>
+            <w:hideMark/>
+          </w:tcPr>
+          <w:p>
+            <w:pPr>
+              <w:spacing w:after="0" w:line="240" w:lineRule="auto"/>
+              <w:rPr>
+                <w:rFonts w:ascii="Calibri" w:eastAsia="Times New Roman" w:hAnsi="Calibri" w:cs="Calibri"/>
+                <w:color w:val="000000"/>
+                <w:lang w:eastAsia="de-DE"/>
+              </w:rPr>
+            </w:pPr>
             <w:r>
               <w:rPr>
                 <w:rFonts w:ascii="Calibri" w:eastAsia="Times New Roman" w:hAnsi="Calibri" w:cs="Calibri"/>
@@ -17856,7 +17391,6 @@
               </w:rPr>
               <w:t>liebe Frau Dr. Richter</w:t>
             </w:r>
-            <w:proofErr w:type="gramEnd"/>
           </w:p>
         </w:tc>
         <w:tc>
@@ -17868,7 +17402,6 @@
               <w:bottom w:val="single" w:sz="4" w:space="0" w:color="auto"/>
               <w:right w:val="single" w:sz="4" w:space="0" w:color="auto"/>
             </w:tcBorders>
-            <w:shd w:val="clear" w:color="auto" w:fill="auto"/>
             <w:hideMark/>
           </w:tcPr>
           <w:p>
@@ -17899,7 +17432,6 @@
               <w:bottom w:val="single" w:sz="4" w:space="0" w:color="auto"/>
               <w:right w:val="single" w:sz="4" w:space="0" w:color="auto"/>
             </w:tcBorders>
-            <w:shd w:val="clear" w:color="auto" w:fill="auto"/>
             <w:hideMark/>
           </w:tcPr>
           <w:p>
@@ -17930,19 +17462,17 @@
               <w:bottom w:val="single" w:sz="4" w:space="0" w:color="auto"/>
               <w:right w:val="single" w:sz="4" w:space="0" w:color="auto"/>
             </w:tcBorders>
-            <w:shd w:val="clear" w:color="auto" w:fill="auto"/>
-            <w:hideMark/>
-          </w:tcPr>
-          <w:p>
-            <w:pPr>
-              <w:spacing w:after="0" w:line="240" w:lineRule="auto"/>
-              <w:rPr>
-                <w:rFonts w:ascii="Calibri" w:eastAsia="Times New Roman" w:hAnsi="Calibri" w:cs="Calibri"/>
-                <w:color w:val="000000"/>
-                <w:lang w:eastAsia="de-DE"/>
-              </w:rPr>
-            </w:pPr>
-            <w:proofErr w:type="gramStart"/>
+            <w:hideMark/>
+          </w:tcPr>
+          <w:p>
+            <w:pPr>
+              <w:spacing w:after="0" w:line="240" w:lineRule="auto"/>
+              <w:rPr>
+                <w:rFonts w:ascii="Calibri" w:eastAsia="Times New Roman" w:hAnsi="Calibri" w:cs="Calibri"/>
+                <w:color w:val="000000"/>
+                <w:lang w:eastAsia="de-DE"/>
+              </w:rPr>
+            </w:pPr>
             <w:r>
               <w:rPr>
                 <w:rFonts w:ascii="Calibri" w:eastAsia="Times New Roman" w:hAnsi="Calibri" w:cs="Calibri"/>
@@ -17969,7 +17499,6 @@
               </w:rPr>
               <w:t xml:space="preserve"> Richter</w:t>
             </w:r>
-            <w:proofErr w:type="gramEnd"/>
           </w:p>
         </w:tc>
       </w:tr>
@@ -18147,7 +17676,6 @@
               <w:bottom w:val="single" w:sz="4" w:space="0" w:color="auto"/>
               <w:right w:val="single" w:sz="4" w:space="0" w:color="auto"/>
             </w:tcBorders>
-            <w:shd w:val="clear" w:color="auto" w:fill="auto"/>
             <w:hideMark/>
           </w:tcPr>
           <w:p>
@@ -18178,7 +17706,6 @@
               <w:bottom w:val="single" w:sz="4" w:space="0" w:color="auto"/>
               <w:right w:val="single" w:sz="4" w:space="0" w:color="auto"/>
             </w:tcBorders>
-            <w:shd w:val="clear" w:color="auto" w:fill="auto"/>
             <w:hideMark/>
           </w:tcPr>
           <w:p>
@@ -18253,7 +17780,6 @@
               <w:bottom w:val="single" w:sz="4" w:space="0" w:color="auto"/>
               <w:right w:val="single" w:sz="4" w:space="0" w:color="auto"/>
             </w:tcBorders>
-            <w:shd w:val="clear" w:color="auto" w:fill="auto"/>
             <w:hideMark/>
           </w:tcPr>
           <w:p>
@@ -18328,7 +17854,6 @@
               <w:bottom w:val="single" w:sz="4" w:space="0" w:color="auto"/>
               <w:right w:val="single" w:sz="4" w:space="0" w:color="auto"/>
             </w:tcBorders>
-            <w:shd w:val="clear" w:color="auto" w:fill="auto"/>
             <w:hideMark/>
           </w:tcPr>
           <w:p>
@@ -18409,7 +17934,6 @@
               <w:bottom w:val="single" w:sz="4" w:space="0" w:color="auto"/>
               <w:right w:val="single" w:sz="4" w:space="0" w:color="auto"/>
             </w:tcBorders>
-            <w:shd w:val="clear" w:color="auto" w:fill="auto"/>
             <w:hideMark/>
           </w:tcPr>
           <w:p>
@@ -18440,7 +17964,6 @@
               <w:bottom w:val="single" w:sz="4" w:space="0" w:color="auto"/>
               <w:right w:val="single" w:sz="4" w:space="0" w:color="auto"/>
             </w:tcBorders>
-            <w:shd w:val="clear" w:color="auto" w:fill="auto"/>
             <w:hideMark/>
           </w:tcPr>
           <w:p>
@@ -18514,7 +18037,6 @@
               <w:bottom w:val="single" w:sz="4" w:space="0" w:color="auto"/>
               <w:right w:val="single" w:sz="4" w:space="0" w:color="auto"/>
             </w:tcBorders>
-            <w:shd w:val="clear" w:color="auto" w:fill="auto"/>
             <w:hideMark/>
           </w:tcPr>
           <w:p>
@@ -18588,7 +18110,6 @@
               <w:bottom w:val="single" w:sz="4" w:space="0" w:color="auto"/>
               <w:right w:val="single" w:sz="4" w:space="0" w:color="auto"/>
             </w:tcBorders>
-            <w:shd w:val="clear" w:color="auto" w:fill="auto"/>
             <w:hideMark/>
           </w:tcPr>
           <w:p>
@@ -18668,7 +18189,6 @@
               <w:bottom w:val="single" w:sz="4" w:space="0" w:color="auto"/>
               <w:right w:val="single" w:sz="4" w:space="0" w:color="auto"/>
             </w:tcBorders>
-            <w:shd w:val="clear" w:color="auto" w:fill="auto"/>
             <w:hideMark/>
           </w:tcPr>
           <w:p>
@@ -18699,7 +18219,6 @@
               <w:bottom w:val="single" w:sz="4" w:space="0" w:color="auto"/>
               <w:right w:val="single" w:sz="4" w:space="0" w:color="auto"/>
             </w:tcBorders>
-            <w:shd w:val="clear" w:color="auto" w:fill="auto"/>
             <w:hideMark/>
           </w:tcPr>
           <w:p>
@@ -18804,7 +18323,6 @@
               <w:bottom w:val="single" w:sz="4" w:space="0" w:color="auto"/>
               <w:right w:val="single" w:sz="4" w:space="0" w:color="auto"/>
             </w:tcBorders>
-            <w:shd w:val="clear" w:color="auto" w:fill="auto"/>
             <w:hideMark/>
           </w:tcPr>
           <w:p>
@@ -18878,7 +18396,6 @@
               <w:bottom w:val="single" w:sz="4" w:space="0" w:color="auto"/>
               <w:right w:val="single" w:sz="4" w:space="0" w:color="auto"/>
             </w:tcBorders>
-            <w:shd w:val="clear" w:color="auto" w:fill="auto"/>
             <w:hideMark/>
           </w:tcPr>
           <w:p>
@@ -18989,7 +18506,6 @@
               <w:bottom w:val="single" w:sz="4" w:space="0" w:color="auto"/>
               <w:right w:val="single" w:sz="4" w:space="0" w:color="auto"/>
             </w:tcBorders>
-            <w:shd w:val="clear" w:color="auto" w:fill="auto"/>
             <w:hideMark/>
           </w:tcPr>
           <w:p>
@@ -19020,7 +18536,6 @@
               <w:bottom w:val="single" w:sz="4" w:space="0" w:color="auto"/>
               <w:right w:val="single" w:sz="4" w:space="0" w:color="auto"/>
             </w:tcBorders>
-            <w:shd w:val="clear" w:color="auto" w:fill="auto"/>
             <w:hideMark/>
           </w:tcPr>
           <w:p>
@@ -19117,7 +18632,6 @@
               <w:bottom w:val="single" w:sz="4" w:space="0" w:color="auto"/>
               <w:right w:val="single" w:sz="4" w:space="0" w:color="auto"/>
             </w:tcBorders>
-            <w:shd w:val="clear" w:color="auto" w:fill="auto"/>
             <w:hideMark/>
           </w:tcPr>
           <w:p>
@@ -19191,7 +18705,6 @@
               <w:bottom w:val="single" w:sz="4" w:space="0" w:color="auto"/>
               <w:right w:val="single" w:sz="4" w:space="0" w:color="auto"/>
             </w:tcBorders>
-            <w:shd w:val="clear" w:color="auto" w:fill="auto"/>
             <w:hideMark/>
           </w:tcPr>
           <w:p>
@@ -19302,7 +18815,6 @@
               <w:bottom w:val="single" w:sz="4" w:space="0" w:color="auto"/>
               <w:right w:val="single" w:sz="4" w:space="0" w:color="auto"/>
             </w:tcBorders>
-            <w:shd w:val="clear" w:color="auto" w:fill="auto"/>
           </w:tcPr>
           <w:p>
             <w:pPr>
@@ -19364,7 +18876,6 @@
               <w:bottom w:val="single" w:sz="4" w:space="0" w:color="auto"/>
               <w:right w:val="single" w:sz="4" w:space="0" w:color="auto"/>
             </w:tcBorders>
-            <w:shd w:val="clear" w:color="auto" w:fill="auto"/>
           </w:tcPr>
           <w:p>
             <w:pPr>
@@ -19469,7 +18980,6 @@
               <w:bottom w:val="single" w:sz="4" w:space="0" w:color="auto"/>
               <w:right w:val="single" w:sz="4" w:space="0" w:color="auto"/>
             </w:tcBorders>
-            <w:shd w:val="clear" w:color="auto" w:fill="auto"/>
           </w:tcPr>
           <w:p>
             <w:pPr>
@@ -19590,7 +19100,6 @@
               <w:bottom w:val="single" w:sz="4" w:space="0" w:color="auto"/>
               <w:right w:val="single" w:sz="4" w:space="0" w:color="auto"/>
             </w:tcBorders>
-            <w:shd w:val="clear" w:color="auto" w:fill="auto"/>
           </w:tcPr>
           <w:p>
             <w:pPr>
@@ -19701,7 +19210,6 @@
               <w:bottom w:val="single" w:sz="4" w:space="0" w:color="auto"/>
               <w:right w:val="single" w:sz="4" w:space="0" w:color="auto"/>
             </w:tcBorders>
-            <w:shd w:val="clear" w:color="auto" w:fill="auto"/>
             <w:hideMark/>
           </w:tcPr>
           <w:p>
@@ -19732,7 +19240,6 @@
               <w:bottom w:val="single" w:sz="4" w:space="0" w:color="auto"/>
               <w:right w:val="single" w:sz="4" w:space="0" w:color="auto"/>
             </w:tcBorders>
-            <w:shd w:val="clear" w:color="auto" w:fill="auto"/>
             <w:hideMark/>
           </w:tcPr>
           <w:p>
@@ -19829,7 +19336,6 @@
               <w:bottom w:val="single" w:sz="4" w:space="0" w:color="auto"/>
               <w:right w:val="single" w:sz="4" w:space="0" w:color="auto"/>
             </w:tcBorders>
-            <w:shd w:val="clear" w:color="auto" w:fill="auto"/>
             <w:hideMark/>
           </w:tcPr>
           <w:p>
@@ -19903,7 +19409,6 @@
               <w:bottom w:val="single" w:sz="4" w:space="0" w:color="auto"/>
               <w:right w:val="single" w:sz="4" w:space="0" w:color="auto"/>
             </w:tcBorders>
-            <w:shd w:val="clear" w:color="auto" w:fill="auto"/>
             <w:hideMark/>
           </w:tcPr>
           <w:p>
@@ -19998,7 +19503,6 @@
               <w:bottom w:val="single" w:sz="4" w:space="0" w:color="auto"/>
               <w:right w:val="single" w:sz="4" w:space="0" w:color="auto"/>
             </w:tcBorders>
-            <w:shd w:val="clear" w:color="auto" w:fill="auto"/>
             <w:hideMark/>
           </w:tcPr>
           <w:p>
@@ -20029,7 +19533,6 @@
               <w:bottom w:val="single" w:sz="4" w:space="0" w:color="auto"/>
               <w:right w:val="single" w:sz="4" w:space="0" w:color="auto"/>
             </w:tcBorders>
-            <w:shd w:val="clear" w:color="auto" w:fill="auto"/>
             <w:hideMark/>
           </w:tcPr>
           <w:p>
@@ -20126,7 +19629,6 @@
               <w:bottom w:val="single" w:sz="4" w:space="0" w:color="auto"/>
               <w:right w:val="single" w:sz="4" w:space="0" w:color="auto"/>
             </w:tcBorders>
-            <w:shd w:val="clear" w:color="auto" w:fill="auto"/>
             <w:hideMark/>
           </w:tcPr>
           <w:p>
@@ -20216,7 +19718,6 @@
               <w:bottom w:val="single" w:sz="4" w:space="0" w:color="auto"/>
               <w:right w:val="single" w:sz="4" w:space="0" w:color="auto"/>
             </w:tcBorders>
-            <w:shd w:val="clear" w:color="auto" w:fill="auto"/>
             <w:hideMark/>
           </w:tcPr>
           <w:p>
@@ -20321,7 +19822,6 @@
               <w:bottom w:val="single" w:sz="4" w:space="0" w:color="auto"/>
               <w:right w:val="single" w:sz="4" w:space="0" w:color="auto"/>
             </w:tcBorders>
-            <w:shd w:val="clear" w:color="auto" w:fill="auto"/>
           </w:tcPr>
           <w:p>
             <w:pPr>
@@ -20367,7 +19867,6 @@
               <w:bottom w:val="single" w:sz="4" w:space="0" w:color="auto"/>
               <w:right w:val="single" w:sz="4" w:space="0" w:color="auto"/>
             </w:tcBorders>
-            <w:shd w:val="clear" w:color="auto" w:fill="auto"/>
           </w:tcPr>
           <w:p>
             <w:pPr>
@@ -20463,7 +19962,6 @@
               <w:bottom w:val="single" w:sz="4" w:space="0" w:color="auto"/>
               <w:right w:val="single" w:sz="4" w:space="0" w:color="auto"/>
             </w:tcBorders>
-            <w:shd w:val="clear" w:color="auto" w:fill="auto"/>
           </w:tcPr>
           <w:p>
             <w:pPr>
@@ -20568,7 +20066,6 @@
               <w:bottom w:val="single" w:sz="4" w:space="0" w:color="auto"/>
               <w:right w:val="single" w:sz="4" w:space="0" w:color="auto"/>
             </w:tcBorders>
-            <w:shd w:val="clear" w:color="auto" w:fill="auto"/>
           </w:tcPr>
           <w:p>
             <w:pPr>
@@ -20654,7 +20151,6 @@
               <w:bottom w:val="single" w:sz="4" w:space="0" w:color="auto"/>
               <w:right w:val="single" w:sz="4" w:space="0" w:color="auto"/>
             </w:tcBorders>
-            <w:shd w:val="clear" w:color="auto" w:fill="auto"/>
           </w:tcPr>
           <w:p>
             <w:pPr>
@@ -20700,7 +20196,6 @@
               <w:bottom w:val="single" w:sz="4" w:space="0" w:color="auto"/>
               <w:right w:val="single" w:sz="4" w:space="0" w:color="auto"/>
             </w:tcBorders>
-            <w:shd w:val="clear" w:color="auto" w:fill="auto"/>
           </w:tcPr>
           <w:p>
             <w:pPr>
@@ -20796,7 +20291,6 @@
               <w:bottom w:val="single" w:sz="4" w:space="0" w:color="auto"/>
               <w:right w:val="single" w:sz="4" w:space="0" w:color="auto"/>
             </w:tcBorders>
-            <w:shd w:val="clear" w:color="auto" w:fill="auto"/>
           </w:tcPr>
           <w:p>
             <w:pPr>
@@ -20901,7 +20395,6 @@
               <w:bottom w:val="single" w:sz="4" w:space="0" w:color="auto"/>
               <w:right w:val="single" w:sz="4" w:space="0" w:color="auto"/>
             </w:tcBorders>
-            <w:shd w:val="clear" w:color="auto" w:fill="auto"/>
           </w:tcPr>
           <w:p>
             <w:pPr>
@@ -21005,7 +20498,6 @@
               <w:bottom w:val="single" w:sz="4" w:space="0" w:color="auto"/>
               <w:right w:val="single" w:sz="4" w:space="0" w:color="auto"/>
             </w:tcBorders>
-            <w:shd w:val="clear" w:color="auto" w:fill="auto"/>
             <w:hideMark/>
           </w:tcPr>
           <w:p>
@@ -21036,7 +20528,6 @@
               <w:bottom w:val="single" w:sz="4" w:space="0" w:color="auto"/>
               <w:right w:val="single" w:sz="4" w:space="0" w:color="auto"/>
             </w:tcBorders>
-            <w:shd w:val="clear" w:color="auto" w:fill="auto"/>
             <w:hideMark/>
           </w:tcPr>
           <w:p>
@@ -21110,7 +20601,6 @@
               <w:bottom w:val="single" w:sz="4" w:space="0" w:color="auto"/>
               <w:right w:val="single" w:sz="4" w:space="0" w:color="auto"/>
             </w:tcBorders>
-            <w:shd w:val="clear" w:color="auto" w:fill="auto"/>
             <w:hideMark/>
           </w:tcPr>
           <w:p>
@@ -21184,7 +20674,6 @@
               <w:bottom w:val="single" w:sz="4" w:space="0" w:color="auto"/>
               <w:right w:val="single" w:sz="4" w:space="0" w:color="auto"/>
             </w:tcBorders>
-            <w:shd w:val="clear" w:color="auto" w:fill="auto"/>
             <w:hideMark/>
           </w:tcPr>
           <w:p>
@@ -21272,7 +20761,6 @@
               <w:bottom w:val="single" w:sz="4" w:space="0" w:color="auto"/>
               <w:right w:val="single" w:sz="4" w:space="0" w:color="auto"/>
             </w:tcBorders>
-            <w:shd w:val="clear" w:color="auto" w:fill="auto"/>
             <w:hideMark/>
           </w:tcPr>
           <w:p>
@@ -21304,7 +20792,6 @@
               <w:bottom w:val="single" w:sz="4" w:space="0" w:color="auto"/>
               <w:right w:val="single" w:sz="4" w:space="0" w:color="auto"/>
             </w:tcBorders>
-            <w:shd w:val="clear" w:color="auto" w:fill="auto"/>
             <w:hideMark/>
           </w:tcPr>
           <w:p>
@@ -21378,7 +20865,6 @@
               <w:bottom w:val="single" w:sz="4" w:space="0" w:color="auto"/>
               <w:right w:val="single" w:sz="4" w:space="0" w:color="auto"/>
             </w:tcBorders>
-            <w:shd w:val="clear" w:color="auto" w:fill="auto"/>
             <w:hideMark/>
           </w:tcPr>
           <w:p>
@@ -21452,7 +20938,6 @@
               <w:bottom w:val="single" w:sz="4" w:space="0" w:color="auto"/>
               <w:right w:val="single" w:sz="4" w:space="0" w:color="auto"/>
             </w:tcBorders>
-            <w:shd w:val="clear" w:color="auto" w:fill="auto"/>
             <w:hideMark/>
           </w:tcPr>
           <w:p>
@@ -21540,7 +21025,6 @@
               <w:bottom w:val="single" w:sz="4" w:space="0" w:color="auto"/>
               <w:right w:val="single" w:sz="4" w:space="0" w:color="auto"/>
             </w:tcBorders>
-            <w:shd w:val="clear" w:color="auto" w:fill="auto"/>
             <w:hideMark/>
           </w:tcPr>
           <w:p>
@@ -21589,7 +21073,6 @@
               <w:bottom w:val="single" w:sz="4" w:space="0" w:color="auto"/>
               <w:right w:val="single" w:sz="4" w:space="0" w:color="auto"/>
             </w:tcBorders>
-            <w:shd w:val="clear" w:color="auto" w:fill="auto"/>
             <w:hideMark/>
           </w:tcPr>
           <w:p>
@@ -21628,7 +21111,6 @@
               <w:bottom w:val="single" w:sz="4" w:space="0" w:color="auto"/>
               <w:right w:val="single" w:sz="4" w:space="0" w:color="auto"/>
             </w:tcBorders>
-            <w:shd w:val="clear" w:color="auto" w:fill="auto"/>
             <w:hideMark/>
           </w:tcPr>
           <w:p>
@@ -21667,7 +21149,6 @@
               <w:bottom w:val="single" w:sz="4" w:space="0" w:color="auto"/>
               <w:right w:val="single" w:sz="4" w:space="0" w:color="auto"/>
             </w:tcBorders>
-            <w:shd w:val="clear" w:color="auto" w:fill="auto"/>
             <w:hideMark/>
           </w:tcPr>
           <w:p>
@@ -21704,7 +21185,6 @@
               <w:bottom w:val="single" w:sz="4" w:space="0" w:color="auto"/>
               <w:right w:val="single" w:sz="4" w:space="0" w:color="auto"/>
             </w:tcBorders>
-            <w:shd w:val="clear" w:color="auto" w:fill="auto"/>
             <w:hideMark/>
           </w:tcPr>
           <w:p>
@@ -21753,7 +21233,6 @@
               <w:bottom w:val="single" w:sz="4" w:space="0" w:color="auto"/>
               <w:right w:val="single" w:sz="4" w:space="0" w:color="auto"/>
             </w:tcBorders>
-            <w:shd w:val="clear" w:color="auto" w:fill="auto"/>
             <w:hideMark/>
           </w:tcPr>
           <w:p>
@@ -21784,7 +21263,6 @@
               <w:bottom w:val="single" w:sz="4" w:space="0" w:color="auto"/>
               <w:right w:val="single" w:sz="4" w:space="0" w:color="auto"/>
             </w:tcBorders>
-            <w:shd w:val="clear" w:color="auto" w:fill="auto"/>
             <w:hideMark/>
           </w:tcPr>
           <w:p>
@@ -21815,7 +21293,6 @@
               <w:bottom w:val="single" w:sz="4" w:space="0" w:color="auto"/>
               <w:right w:val="single" w:sz="4" w:space="0" w:color="auto"/>
             </w:tcBorders>
-            <w:shd w:val="clear" w:color="auto" w:fill="auto"/>
             <w:hideMark/>
           </w:tcPr>
           <w:p>
@@ -21852,7 +21329,6 @@
               <w:bottom w:val="single" w:sz="4" w:space="0" w:color="auto"/>
               <w:right w:val="single" w:sz="4" w:space="0" w:color="auto"/>
             </w:tcBorders>
-            <w:shd w:val="clear" w:color="auto" w:fill="auto"/>
             <w:hideMark/>
           </w:tcPr>
           <w:p>
@@ -21901,7 +21377,6 @@
               <w:bottom w:val="single" w:sz="4" w:space="0" w:color="auto"/>
               <w:right w:val="single" w:sz="4" w:space="0" w:color="auto"/>
             </w:tcBorders>
-            <w:shd w:val="clear" w:color="auto" w:fill="auto"/>
             <w:hideMark/>
           </w:tcPr>
           <w:p>
@@ -21932,7 +21407,6 @@
               <w:bottom w:val="single" w:sz="4" w:space="0" w:color="auto"/>
               <w:right w:val="single" w:sz="4" w:space="0" w:color="auto"/>
             </w:tcBorders>
-            <w:shd w:val="clear" w:color="auto" w:fill="auto"/>
             <w:hideMark/>
           </w:tcPr>
           <w:p>
@@ -21963,7 +21437,6 @@
               <w:bottom w:val="single" w:sz="4" w:space="0" w:color="auto"/>
               <w:right w:val="single" w:sz="4" w:space="0" w:color="auto"/>
             </w:tcBorders>
-            <w:shd w:val="clear" w:color="auto" w:fill="auto"/>
             <w:hideMark/>
           </w:tcPr>
           <w:p>
@@ -22000,7 +21473,6 @@
               <w:bottom w:val="single" w:sz="4" w:space="0" w:color="auto"/>
               <w:right w:val="single" w:sz="4" w:space="0" w:color="auto"/>
             </w:tcBorders>
-            <w:shd w:val="clear" w:color="auto" w:fill="auto"/>
             <w:hideMark/>
           </w:tcPr>
           <w:p>
@@ -22049,7 +21521,6 @@
               <w:bottom w:val="single" w:sz="4" w:space="0" w:color="auto"/>
               <w:right w:val="single" w:sz="4" w:space="0" w:color="auto"/>
             </w:tcBorders>
-            <w:shd w:val="clear" w:color="auto" w:fill="auto"/>
             <w:hideMark/>
           </w:tcPr>
           <w:p>
@@ -22080,7 +21551,6 @@
               <w:bottom w:val="single" w:sz="4" w:space="0" w:color="auto"/>
               <w:right w:val="single" w:sz="4" w:space="0" w:color="auto"/>
             </w:tcBorders>
-            <w:shd w:val="clear" w:color="auto" w:fill="auto"/>
             <w:hideMark/>
           </w:tcPr>
           <w:p>
@@ -22111,7 +21581,6 @@
               <w:bottom w:val="single" w:sz="4" w:space="0" w:color="auto"/>
               <w:right w:val="single" w:sz="4" w:space="0" w:color="auto"/>
             </w:tcBorders>
-            <w:shd w:val="clear" w:color="auto" w:fill="auto"/>
             <w:hideMark/>
           </w:tcPr>
           <w:p>
@@ -22148,7 +21617,6 @@
               <w:bottom w:val="single" w:sz="4" w:space="0" w:color="auto"/>
               <w:right w:val="single" w:sz="4" w:space="0" w:color="auto"/>
             </w:tcBorders>
-            <w:shd w:val="clear" w:color="auto" w:fill="auto"/>
             <w:hideMark/>
           </w:tcPr>
           <w:p>
@@ -22197,7 +21665,6 @@
               <w:bottom w:val="single" w:sz="4" w:space="0" w:color="auto"/>
               <w:right w:val="single" w:sz="4" w:space="0" w:color="auto"/>
             </w:tcBorders>
-            <w:shd w:val="clear" w:color="auto" w:fill="auto"/>
             <w:hideMark/>
           </w:tcPr>
           <w:p>
@@ -22228,7 +21695,6 @@
               <w:bottom w:val="single" w:sz="4" w:space="0" w:color="auto"/>
               <w:right w:val="single" w:sz="4" w:space="0" w:color="auto"/>
             </w:tcBorders>
-            <w:shd w:val="clear" w:color="auto" w:fill="auto"/>
             <w:hideMark/>
           </w:tcPr>
           <w:p>
@@ -22259,7 +21725,6 @@
               <w:bottom w:val="single" w:sz="4" w:space="0" w:color="auto"/>
               <w:right w:val="single" w:sz="4" w:space="0" w:color="auto"/>
             </w:tcBorders>
-            <w:shd w:val="clear" w:color="auto" w:fill="auto"/>
             <w:hideMark/>
           </w:tcPr>
           <w:p>
@@ -22296,7 +21761,6 @@
               <w:bottom w:val="single" w:sz="4" w:space="0" w:color="auto"/>
               <w:right w:val="single" w:sz="4" w:space="0" w:color="auto"/>
             </w:tcBorders>
-            <w:shd w:val="clear" w:color="auto" w:fill="auto"/>
             <w:hideMark/>
           </w:tcPr>
           <w:p>
@@ -22345,7 +21809,6 @@
               <w:bottom w:val="single" w:sz="4" w:space="0" w:color="auto"/>
               <w:right w:val="single" w:sz="4" w:space="0" w:color="auto"/>
             </w:tcBorders>
-            <w:shd w:val="clear" w:color="auto" w:fill="auto"/>
             <w:hideMark/>
           </w:tcPr>
           <w:p>
@@ -22386,7 +21849,6 @@
               <w:bottom w:val="single" w:sz="4" w:space="0" w:color="auto"/>
               <w:right w:val="single" w:sz="4" w:space="0" w:color="auto"/>
             </w:tcBorders>
-            <w:shd w:val="clear" w:color="auto" w:fill="auto"/>
             <w:hideMark/>
           </w:tcPr>
           <w:p>
@@ -22419,7 +21881,6 @@
               <w:bottom w:val="single" w:sz="4" w:space="0" w:color="auto"/>
               <w:right w:val="single" w:sz="4" w:space="0" w:color="auto"/>
             </w:tcBorders>
-            <w:shd w:val="clear" w:color="auto" w:fill="auto"/>
             <w:hideMark/>
           </w:tcPr>
           <w:p>
@@ -22458,7 +21919,6 @@
               <w:bottom w:val="single" w:sz="4" w:space="0" w:color="auto"/>
               <w:right w:val="single" w:sz="4" w:space="0" w:color="auto"/>
             </w:tcBorders>
-            <w:shd w:val="clear" w:color="auto" w:fill="auto"/>
             <w:hideMark/>
           </w:tcPr>
           <w:p>
@@ -22507,7 +21967,6 @@
               <w:bottom w:val="single" w:sz="4" w:space="0" w:color="auto"/>
               <w:right w:val="single" w:sz="4" w:space="0" w:color="auto"/>
             </w:tcBorders>
-            <w:shd w:val="clear" w:color="auto" w:fill="auto"/>
             <w:hideMark/>
           </w:tcPr>
           <w:p>
@@ -22538,7 +21997,6 @@
               <w:bottom w:val="single" w:sz="4" w:space="0" w:color="auto"/>
               <w:right w:val="single" w:sz="4" w:space="0" w:color="auto"/>
             </w:tcBorders>
-            <w:shd w:val="clear" w:color="auto" w:fill="auto"/>
             <w:hideMark/>
           </w:tcPr>
           <w:p>
@@ -22569,7 +22027,6 @@
               <w:bottom w:val="single" w:sz="4" w:space="0" w:color="auto"/>
               <w:right w:val="single" w:sz="4" w:space="0" w:color="auto"/>
             </w:tcBorders>
-            <w:shd w:val="clear" w:color="auto" w:fill="auto"/>
             <w:hideMark/>
           </w:tcPr>
           <w:p>
@@ -22785,7 +22242,6 @@
               <w:bottom w:val="single" w:sz="4" w:space="0" w:color="auto"/>
               <w:right w:val="single" w:sz="4" w:space="0" w:color="auto"/>
             </w:tcBorders>
-            <w:shd w:val="clear" w:color="auto" w:fill="auto"/>
             <w:vAlign w:val="bottom"/>
             <w:hideMark/>
           </w:tcPr>
@@ -22835,7 +22291,6 @@
               <w:bottom w:val="single" w:sz="4" w:space="0" w:color="auto"/>
               <w:right w:val="single" w:sz="4" w:space="0" w:color="auto"/>
             </w:tcBorders>
-            <w:shd w:val="clear" w:color="auto" w:fill="auto"/>
             <w:vAlign w:val="bottom"/>
             <w:hideMark/>
           </w:tcPr>
@@ -22913,7 +22368,6 @@
               <w:bottom w:val="single" w:sz="4" w:space="0" w:color="auto"/>
               <w:right w:val="single" w:sz="4" w:space="0" w:color="auto"/>
             </w:tcBorders>
-            <w:shd w:val="clear" w:color="auto" w:fill="auto"/>
             <w:vAlign w:val="bottom"/>
             <w:hideMark/>
           </w:tcPr>
@@ -22991,7 +22445,6 @@
               <w:bottom w:val="single" w:sz="4" w:space="0" w:color="auto"/>
               <w:right w:val="single" w:sz="4" w:space="0" w:color="auto"/>
             </w:tcBorders>
-            <w:shd w:val="clear" w:color="auto" w:fill="auto"/>
             <w:vAlign w:val="bottom"/>
             <w:hideMark/>
           </w:tcPr>
@@ -23075,7 +22528,6 @@
               <w:bottom w:val="single" w:sz="4" w:space="0" w:color="auto"/>
               <w:right w:val="single" w:sz="4" w:space="0" w:color="auto"/>
             </w:tcBorders>
-            <w:shd w:val="clear" w:color="auto" w:fill="auto"/>
             <w:vAlign w:val="bottom"/>
             <w:hideMark/>
           </w:tcPr>
@@ -23125,7 +22577,6 @@
               <w:bottom w:val="single" w:sz="4" w:space="0" w:color="auto"/>
               <w:right w:val="single" w:sz="4" w:space="0" w:color="auto"/>
             </w:tcBorders>
-            <w:shd w:val="clear" w:color="auto" w:fill="auto"/>
             <w:vAlign w:val="bottom"/>
             <w:hideMark/>
           </w:tcPr>
@@ -23203,7 +22654,6 @@
               <w:bottom w:val="single" w:sz="4" w:space="0" w:color="auto"/>
               <w:right w:val="single" w:sz="4" w:space="0" w:color="auto"/>
             </w:tcBorders>
-            <w:shd w:val="clear" w:color="auto" w:fill="auto"/>
             <w:vAlign w:val="bottom"/>
             <w:hideMark/>
           </w:tcPr>
@@ -23281,7 +22731,6 @@
               <w:bottom w:val="single" w:sz="4" w:space="0" w:color="auto"/>
               <w:right w:val="single" w:sz="4" w:space="0" w:color="auto"/>
             </w:tcBorders>
-            <w:shd w:val="clear" w:color="auto" w:fill="auto"/>
             <w:vAlign w:val="bottom"/>
             <w:hideMark/>
           </w:tcPr>
@@ -23365,7 +22814,6 @@
               <w:bottom w:val="single" w:sz="4" w:space="0" w:color="auto"/>
               <w:right w:val="single" w:sz="4" w:space="0" w:color="auto"/>
             </w:tcBorders>
-            <w:shd w:val="clear" w:color="auto" w:fill="auto"/>
             <w:vAlign w:val="bottom"/>
             <w:hideMark/>
           </w:tcPr>
@@ -23415,7 +22863,6 @@
               <w:bottom w:val="single" w:sz="4" w:space="0" w:color="auto"/>
               <w:right w:val="single" w:sz="4" w:space="0" w:color="auto"/>
             </w:tcBorders>
-            <w:shd w:val="clear" w:color="auto" w:fill="auto"/>
             <w:vAlign w:val="bottom"/>
             <w:hideMark/>
           </w:tcPr>
@@ -23522,7 +22969,6 @@
               <w:bottom w:val="single" w:sz="4" w:space="0" w:color="auto"/>
               <w:right w:val="single" w:sz="4" w:space="0" w:color="auto"/>
             </w:tcBorders>
-            <w:shd w:val="clear" w:color="auto" w:fill="auto"/>
             <w:vAlign w:val="bottom"/>
             <w:hideMark/>
           </w:tcPr>
@@ -23620,7 +23066,6 @@
               <w:bottom w:val="single" w:sz="4" w:space="0" w:color="auto"/>
               <w:right w:val="single" w:sz="4" w:space="0" w:color="auto"/>
             </w:tcBorders>
-            <w:shd w:val="clear" w:color="auto" w:fill="auto"/>
             <w:vAlign w:val="bottom"/>
             <w:hideMark/>
           </w:tcPr>
@@ -23704,7 +23149,6 @@
               <w:bottom w:val="single" w:sz="4" w:space="0" w:color="auto"/>
               <w:right w:val="single" w:sz="4" w:space="0" w:color="auto"/>
             </w:tcBorders>
-            <w:shd w:val="clear" w:color="auto" w:fill="auto"/>
             <w:vAlign w:val="bottom"/>
             <w:hideMark/>
           </w:tcPr>
@@ -23754,7 +23198,6 @@
               <w:bottom w:val="single" w:sz="4" w:space="0" w:color="auto"/>
               <w:right w:val="single" w:sz="4" w:space="0" w:color="auto"/>
             </w:tcBorders>
-            <w:shd w:val="clear" w:color="auto" w:fill="auto"/>
             <w:vAlign w:val="bottom"/>
             <w:hideMark/>
           </w:tcPr>
@@ -23852,7 +23295,6 @@
               <w:bottom w:val="single" w:sz="4" w:space="0" w:color="auto"/>
               <w:right w:val="single" w:sz="4" w:space="0" w:color="auto"/>
             </w:tcBorders>
-            <w:shd w:val="clear" w:color="auto" w:fill="auto"/>
             <w:vAlign w:val="bottom"/>
             <w:hideMark/>
           </w:tcPr>
@@ -23930,7 +23372,6 @@
               <w:bottom w:val="single" w:sz="4" w:space="0" w:color="auto"/>
               <w:right w:val="single" w:sz="4" w:space="0" w:color="auto"/>
             </w:tcBorders>
-            <w:shd w:val="clear" w:color="auto" w:fill="auto"/>
             <w:vAlign w:val="bottom"/>
             <w:hideMark/>
           </w:tcPr>
@@ -24014,7 +23455,6 @@
               <w:bottom w:val="single" w:sz="4" w:space="0" w:color="auto"/>
               <w:right w:val="single" w:sz="4" w:space="0" w:color="auto"/>
             </w:tcBorders>
-            <w:shd w:val="clear" w:color="auto" w:fill="auto"/>
             <w:vAlign w:val="bottom"/>
           </w:tcPr>
           <w:p>
@@ -24087,7 +23527,6 @@
               <w:bottom w:val="single" w:sz="4" w:space="0" w:color="auto"/>
               <w:right w:val="single" w:sz="4" w:space="0" w:color="auto"/>
             </w:tcBorders>
-            <w:shd w:val="clear" w:color="auto" w:fill="auto"/>
             <w:vAlign w:val="bottom"/>
           </w:tcPr>
           <w:p>
@@ -24164,7 +23603,6 @@
               <w:bottom w:val="single" w:sz="4" w:space="0" w:color="auto"/>
               <w:right w:val="single" w:sz="4" w:space="0" w:color="auto"/>
             </w:tcBorders>
-            <w:shd w:val="clear" w:color="auto" w:fill="auto"/>
             <w:vAlign w:val="bottom"/>
           </w:tcPr>
           <w:p>
@@ -24241,7 +23679,6 @@
               <w:bottom w:val="single" w:sz="4" w:space="0" w:color="auto"/>
               <w:right w:val="single" w:sz="4" w:space="0" w:color="auto"/>
             </w:tcBorders>
-            <w:shd w:val="clear" w:color="auto" w:fill="auto"/>
             <w:vAlign w:val="bottom"/>
           </w:tcPr>
           <w:p>
@@ -24324,7 +23761,6 @@
               <w:bottom w:val="single" w:sz="4" w:space="0" w:color="auto"/>
               <w:right w:val="single" w:sz="4" w:space="0" w:color="auto"/>
             </w:tcBorders>
-            <w:shd w:val="clear" w:color="auto" w:fill="auto"/>
             <w:vAlign w:val="bottom"/>
             <w:hideMark/>
           </w:tcPr>
@@ -24374,7 +23810,6 @@
               <w:bottom w:val="single" w:sz="4" w:space="0" w:color="auto"/>
               <w:right w:val="single" w:sz="4" w:space="0" w:color="auto"/>
             </w:tcBorders>
-            <w:shd w:val="clear" w:color="auto" w:fill="auto"/>
             <w:vAlign w:val="bottom"/>
             <w:hideMark/>
           </w:tcPr>
@@ -24452,7 +23887,6 @@
               <w:bottom w:val="single" w:sz="4" w:space="0" w:color="auto"/>
               <w:right w:val="single" w:sz="4" w:space="0" w:color="auto"/>
             </w:tcBorders>
-            <w:shd w:val="clear" w:color="auto" w:fill="auto"/>
             <w:vAlign w:val="bottom"/>
             <w:hideMark/>
           </w:tcPr>
@@ -24530,7 +23964,6 @@
               <w:bottom w:val="single" w:sz="4" w:space="0" w:color="auto"/>
               <w:right w:val="single" w:sz="4" w:space="0" w:color="auto"/>
             </w:tcBorders>
-            <w:shd w:val="clear" w:color="auto" w:fill="auto"/>
             <w:vAlign w:val="bottom"/>
             <w:hideMark/>
           </w:tcPr>
@@ -24614,7 +24047,6 @@
               <w:bottom w:val="single" w:sz="4" w:space="0" w:color="auto"/>
               <w:right w:val="single" w:sz="4" w:space="0" w:color="auto"/>
             </w:tcBorders>
-            <w:shd w:val="clear" w:color="auto" w:fill="auto"/>
             <w:vAlign w:val="bottom"/>
             <w:hideMark/>
           </w:tcPr>
@@ -24665,7 +24097,6 @@
               <w:bottom w:val="single" w:sz="4" w:space="0" w:color="auto"/>
               <w:right w:val="single" w:sz="4" w:space="0" w:color="auto"/>
             </w:tcBorders>
-            <w:shd w:val="clear" w:color="auto" w:fill="auto"/>
             <w:vAlign w:val="bottom"/>
             <w:hideMark/>
           </w:tcPr>
@@ -24743,7 +24174,6 @@
               <w:bottom w:val="single" w:sz="4" w:space="0" w:color="auto"/>
               <w:right w:val="single" w:sz="4" w:space="0" w:color="auto"/>
             </w:tcBorders>
-            <w:shd w:val="clear" w:color="auto" w:fill="auto"/>
             <w:vAlign w:val="bottom"/>
             <w:hideMark/>
           </w:tcPr>
@@ -24821,7 +24251,6 @@
               <w:bottom w:val="single" w:sz="4" w:space="0" w:color="auto"/>
               <w:right w:val="single" w:sz="4" w:space="0" w:color="auto"/>
             </w:tcBorders>
-            <w:shd w:val="clear" w:color="auto" w:fill="auto"/>
             <w:vAlign w:val="bottom"/>
             <w:hideMark/>
           </w:tcPr>
@@ -24905,7 +24334,6 @@
               <w:bottom w:val="single" w:sz="4" w:space="0" w:color="auto"/>
               <w:right w:val="single" w:sz="4" w:space="0" w:color="auto"/>
             </w:tcBorders>
-            <w:shd w:val="clear" w:color="auto" w:fill="auto"/>
             <w:vAlign w:val="bottom"/>
           </w:tcPr>
           <w:p>
@@ -24970,7 +24398,6 @@
               <w:bottom w:val="single" w:sz="4" w:space="0" w:color="auto"/>
               <w:right w:val="single" w:sz="4" w:space="0" w:color="auto"/>
             </w:tcBorders>
-            <w:shd w:val="clear" w:color="auto" w:fill="auto"/>
             <w:vAlign w:val="bottom"/>
           </w:tcPr>
           <w:p>
@@ -25027,7 +24454,6 @@
               <w:bottom w:val="single" w:sz="4" w:space="0" w:color="auto"/>
               <w:right w:val="single" w:sz="4" w:space="0" w:color="auto"/>
             </w:tcBorders>
-            <w:shd w:val="clear" w:color="auto" w:fill="auto"/>
             <w:vAlign w:val="bottom"/>
           </w:tcPr>
           <w:p>
@@ -25084,7 +24510,6 @@
               <w:bottom w:val="single" w:sz="4" w:space="0" w:color="auto"/>
               <w:right w:val="single" w:sz="4" w:space="0" w:color="auto"/>
             </w:tcBorders>
-            <w:shd w:val="clear" w:color="auto" w:fill="auto"/>
             <w:vAlign w:val="bottom"/>
           </w:tcPr>
           <w:p>
@@ -25147,7 +24572,6 @@
               <w:bottom w:val="single" w:sz="4" w:space="0" w:color="auto"/>
               <w:right w:val="single" w:sz="4" w:space="0" w:color="auto"/>
             </w:tcBorders>
-            <w:shd w:val="clear" w:color="auto" w:fill="auto"/>
             <w:vAlign w:val="bottom"/>
           </w:tcPr>
           <w:p>
@@ -25212,7 +24636,6 @@
               <w:bottom w:val="single" w:sz="4" w:space="0" w:color="auto"/>
               <w:right w:val="single" w:sz="4" w:space="0" w:color="auto"/>
             </w:tcBorders>
-            <w:shd w:val="clear" w:color="auto" w:fill="auto"/>
             <w:vAlign w:val="bottom"/>
           </w:tcPr>
           <w:p>
@@ -25269,7 +24692,6 @@
               <w:bottom w:val="single" w:sz="4" w:space="0" w:color="auto"/>
               <w:right w:val="single" w:sz="4" w:space="0" w:color="auto"/>
             </w:tcBorders>
-            <w:shd w:val="clear" w:color="auto" w:fill="auto"/>
             <w:vAlign w:val="bottom"/>
           </w:tcPr>
           <w:p>
@@ -25326,7 +24748,6 @@
               <w:bottom w:val="single" w:sz="4" w:space="0" w:color="auto"/>
               <w:right w:val="single" w:sz="4" w:space="0" w:color="auto"/>
             </w:tcBorders>
-            <w:shd w:val="clear" w:color="auto" w:fill="auto"/>
             <w:vAlign w:val="bottom"/>
           </w:tcPr>
           <w:p>
@@ -25389,7 +24810,6 @@
               <w:bottom w:val="single" w:sz="4" w:space="0" w:color="auto"/>
               <w:right w:val="single" w:sz="4" w:space="0" w:color="auto"/>
             </w:tcBorders>
-            <w:shd w:val="clear" w:color="auto" w:fill="auto"/>
             <w:vAlign w:val="bottom"/>
             <w:hideMark/>
           </w:tcPr>
@@ -25439,7 +24859,6 @@
               <w:bottom w:val="single" w:sz="4" w:space="0" w:color="auto"/>
               <w:right w:val="single" w:sz="4" w:space="0" w:color="auto"/>
             </w:tcBorders>
-            <w:shd w:val="clear" w:color="auto" w:fill="auto"/>
             <w:vAlign w:val="bottom"/>
             <w:hideMark/>
           </w:tcPr>
@@ -25517,7 +24936,6 @@
               <w:bottom w:val="single" w:sz="4" w:space="0" w:color="auto"/>
               <w:right w:val="single" w:sz="4" w:space="0" w:color="auto"/>
             </w:tcBorders>
-            <w:shd w:val="clear" w:color="auto" w:fill="auto"/>
             <w:vAlign w:val="bottom"/>
             <w:hideMark/>
           </w:tcPr>
@@ -25595,7 +25013,6 @@
               <w:bottom w:val="single" w:sz="4" w:space="0" w:color="auto"/>
               <w:right w:val="single" w:sz="4" w:space="0" w:color="auto"/>
             </w:tcBorders>
-            <w:shd w:val="clear" w:color="auto" w:fill="auto"/>
             <w:vAlign w:val="bottom"/>
             <w:hideMark/>
           </w:tcPr>
@@ -25679,7 +25096,6 @@
               <w:bottom w:val="single" w:sz="4" w:space="0" w:color="auto"/>
               <w:right w:val="single" w:sz="4" w:space="0" w:color="auto"/>
             </w:tcBorders>
-            <w:shd w:val="clear" w:color="auto" w:fill="auto"/>
             <w:vAlign w:val="bottom"/>
             <w:hideMark/>
           </w:tcPr>
@@ -25729,7 +25145,6 @@
               <w:bottom w:val="single" w:sz="4" w:space="0" w:color="auto"/>
               <w:right w:val="single" w:sz="4" w:space="0" w:color="auto"/>
             </w:tcBorders>
-            <w:shd w:val="clear" w:color="auto" w:fill="auto"/>
             <w:vAlign w:val="bottom"/>
             <w:hideMark/>
           </w:tcPr>
@@ -25807,7 +25222,6 @@
               <w:bottom w:val="single" w:sz="4" w:space="0" w:color="auto"/>
               <w:right w:val="single" w:sz="4" w:space="0" w:color="auto"/>
             </w:tcBorders>
-            <w:shd w:val="clear" w:color="auto" w:fill="auto"/>
             <w:vAlign w:val="bottom"/>
             <w:hideMark/>
           </w:tcPr>
@@ -25885,7 +25299,6 @@
               <w:bottom w:val="single" w:sz="4" w:space="0" w:color="auto"/>
               <w:right w:val="single" w:sz="4" w:space="0" w:color="auto"/>
             </w:tcBorders>
-            <w:shd w:val="clear" w:color="auto" w:fill="auto"/>
             <w:vAlign w:val="bottom"/>
             <w:hideMark/>
           </w:tcPr>
@@ -25969,7 +25382,6 @@
               <w:bottom w:val="single" w:sz="4" w:space="0" w:color="auto"/>
               <w:right w:val="single" w:sz="4" w:space="0" w:color="auto"/>
             </w:tcBorders>
-            <w:shd w:val="clear" w:color="auto" w:fill="auto"/>
             <w:vAlign w:val="bottom"/>
             <w:hideMark/>
           </w:tcPr>
@@ -26019,7 +25431,6 @@
               <w:bottom w:val="single" w:sz="4" w:space="0" w:color="auto"/>
               <w:right w:val="single" w:sz="4" w:space="0" w:color="auto"/>
             </w:tcBorders>
-            <w:shd w:val="clear" w:color="auto" w:fill="auto"/>
             <w:vAlign w:val="bottom"/>
             <w:hideMark/>
           </w:tcPr>
@@ -26059,7 +25470,6 @@
               <w:bottom w:val="single" w:sz="4" w:space="0" w:color="auto"/>
               <w:right w:val="single" w:sz="4" w:space="0" w:color="auto"/>
             </w:tcBorders>
-            <w:shd w:val="clear" w:color="auto" w:fill="auto"/>
             <w:vAlign w:val="bottom"/>
             <w:hideMark/>
           </w:tcPr>
@@ -26099,7 +25509,6 @@
               <w:bottom w:val="single" w:sz="4" w:space="0" w:color="auto"/>
               <w:right w:val="single" w:sz="4" w:space="0" w:color="auto"/>
             </w:tcBorders>
-            <w:shd w:val="clear" w:color="auto" w:fill="auto"/>
             <w:vAlign w:val="bottom"/>
             <w:hideMark/>
           </w:tcPr>
@@ -26137,7 +25546,6 @@
               <w:bottom w:val="single" w:sz="4" w:space="0" w:color="auto"/>
               <w:right w:val="single" w:sz="4" w:space="0" w:color="auto"/>
             </w:tcBorders>
-            <w:shd w:val="clear" w:color="auto" w:fill="auto"/>
             <w:vAlign w:val="bottom"/>
             <w:hideMark/>
           </w:tcPr>
@@ -26187,7 +25595,6 @@
               <w:bottom w:val="single" w:sz="4" w:space="0" w:color="auto"/>
               <w:right w:val="single" w:sz="4" w:space="0" w:color="auto"/>
             </w:tcBorders>
-            <w:shd w:val="clear" w:color="auto" w:fill="auto"/>
             <w:vAlign w:val="bottom"/>
             <w:hideMark/>
           </w:tcPr>
@@ -26219,7 +25626,6 @@
               <w:bottom w:val="single" w:sz="4" w:space="0" w:color="auto"/>
               <w:right w:val="single" w:sz="4" w:space="0" w:color="auto"/>
             </w:tcBorders>
-            <w:shd w:val="clear" w:color="auto" w:fill="auto"/>
             <w:vAlign w:val="bottom"/>
             <w:hideMark/>
           </w:tcPr>
@@ -26251,7 +25657,6 @@
               <w:bottom w:val="single" w:sz="4" w:space="0" w:color="auto"/>
               <w:right w:val="single" w:sz="4" w:space="0" w:color="auto"/>
             </w:tcBorders>
-            <w:shd w:val="clear" w:color="auto" w:fill="auto"/>
             <w:vAlign w:val="bottom"/>
             <w:hideMark/>
           </w:tcPr>
@@ -26289,7 +25694,6 @@
               <w:bottom w:val="single" w:sz="4" w:space="0" w:color="auto"/>
               <w:right w:val="single" w:sz="4" w:space="0" w:color="auto"/>
             </w:tcBorders>
-            <w:shd w:val="clear" w:color="auto" w:fill="auto"/>
             <w:vAlign w:val="bottom"/>
             <w:hideMark/>
           </w:tcPr>
@@ -26339,7 +25743,6 @@
               <w:bottom w:val="single" w:sz="4" w:space="0" w:color="auto"/>
               <w:right w:val="single" w:sz="4" w:space="0" w:color="auto"/>
             </w:tcBorders>
-            <w:shd w:val="clear" w:color="auto" w:fill="auto"/>
             <w:vAlign w:val="bottom"/>
             <w:hideMark/>
           </w:tcPr>
@@ -26371,7 +25774,6 @@
               <w:bottom w:val="single" w:sz="4" w:space="0" w:color="auto"/>
               <w:right w:val="single" w:sz="4" w:space="0" w:color="auto"/>
             </w:tcBorders>
-            <w:shd w:val="clear" w:color="auto" w:fill="auto"/>
             <w:vAlign w:val="bottom"/>
             <w:hideMark/>
           </w:tcPr>
@@ -26403,7 +25805,6 @@
               <w:bottom w:val="single" w:sz="4" w:space="0" w:color="auto"/>
               <w:right w:val="single" w:sz="4" w:space="0" w:color="auto"/>
             </w:tcBorders>
-            <w:shd w:val="clear" w:color="auto" w:fill="auto"/>
             <w:vAlign w:val="bottom"/>
             <w:hideMark/>
           </w:tcPr>
@@ -26441,7 +25842,6 @@
               <w:bottom w:val="single" w:sz="4" w:space="0" w:color="auto"/>
               <w:right w:val="single" w:sz="4" w:space="0" w:color="auto"/>
             </w:tcBorders>
-            <w:shd w:val="clear" w:color="auto" w:fill="auto"/>
             <w:vAlign w:val="bottom"/>
             <w:hideMark/>
           </w:tcPr>
@@ -26491,7 +25891,6 @@
               <w:bottom w:val="single" w:sz="4" w:space="0" w:color="auto"/>
               <w:right w:val="single" w:sz="4" w:space="0" w:color="auto"/>
             </w:tcBorders>
-            <w:shd w:val="clear" w:color="auto" w:fill="auto"/>
             <w:vAlign w:val="bottom"/>
             <w:hideMark/>
           </w:tcPr>
@@ -26523,7 +25922,6 @@
               <w:bottom w:val="single" w:sz="4" w:space="0" w:color="auto"/>
               <w:right w:val="single" w:sz="4" w:space="0" w:color="auto"/>
             </w:tcBorders>
-            <w:shd w:val="clear" w:color="auto" w:fill="auto"/>
             <w:vAlign w:val="bottom"/>
             <w:hideMark/>
           </w:tcPr>
@@ -26555,7 +25953,6 @@
               <w:bottom w:val="single" w:sz="4" w:space="0" w:color="auto"/>
               <w:right w:val="single" w:sz="4" w:space="0" w:color="auto"/>
             </w:tcBorders>
-            <w:shd w:val="clear" w:color="auto" w:fill="auto"/>
             <w:vAlign w:val="bottom"/>
             <w:hideMark/>
           </w:tcPr>
@@ -26593,7 +25990,6 @@
               <w:bottom w:val="single" w:sz="4" w:space="0" w:color="auto"/>
               <w:right w:val="single" w:sz="4" w:space="0" w:color="auto"/>
             </w:tcBorders>
-            <w:shd w:val="clear" w:color="auto" w:fill="auto"/>
             <w:vAlign w:val="bottom"/>
             <w:hideMark/>
           </w:tcPr>
@@ -26643,7 +26039,6 @@
               <w:bottom w:val="single" w:sz="4" w:space="0" w:color="auto"/>
               <w:right w:val="single" w:sz="4" w:space="0" w:color="auto"/>
             </w:tcBorders>
-            <w:shd w:val="clear" w:color="auto" w:fill="auto"/>
             <w:vAlign w:val="bottom"/>
             <w:hideMark/>
           </w:tcPr>
@@ -26675,7 +26070,6 @@
               <w:bottom w:val="single" w:sz="4" w:space="0" w:color="auto"/>
               <w:right w:val="single" w:sz="4" w:space="0" w:color="auto"/>
             </w:tcBorders>
-            <w:shd w:val="clear" w:color="auto" w:fill="auto"/>
             <w:vAlign w:val="bottom"/>
             <w:hideMark/>
           </w:tcPr>
@@ -26707,7 +26101,6 @@
               <w:bottom w:val="single" w:sz="4" w:space="0" w:color="auto"/>
               <w:right w:val="single" w:sz="4" w:space="0" w:color="auto"/>
             </w:tcBorders>
-            <w:shd w:val="clear" w:color="auto" w:fill="auto"/>
             <w:vAlign w:val="bottom"/>
             <w:hideMark/>
           </w:tcPr>
@@ -26745,7 +26138,6 @@
               <w:bottom w:val="single" w:sz="4" w:space="0" w:color="auto"/>
               <w:right w:val="single" w:sz="4" w:space="0" w:color="auto"/>
             </w:tcBorders>
-            <w:shd w:val="clear" w:color="auto" w:fill="auto"/>
             <w:vAlign w:val="bottom"/>
             <w:hideMark/>
           </w:tcPr>
@@ -26795,7 +26187,6 @@
               <w:bottom w:val="single" w:sz="4" w:space="0" w:color="auto"/>
               <w:right w:val="single" w:sz="4" w:space="0" w:color="auto"/>
             </w:tcBorders>
-            <w:shd w:val="clear" w:color="auto" w:fill="auto"/>
             <w:vAlign w:val="bottom"/>
             <w:hideMark/>
           </w:tcPr>
@@ -26837,7 +26228,6 @@
               <w:bottom w:val="single" w:sz="4" w:space="0" w:color="auto"/>
               <w:right w:val="single" w:sz="4" w:space="0" w:color="auto"/>
             </w:tcBorders>
-            <w:shd w:val="clear" w:color="auto" w:fill="auto"/>
             <w:vAlign w:val="bottom"/>
             <w:hideMark/>
           </w:tcPr>
@@ -26871,7 +26261,6 @@
               <w:bottom w:val="single" w:sz="4" w:space="0" w:color="auto"/>
               <w:right w:val="single" w:sz="4" w:space="0" w:color="auto"/>
             </w:tcBorders>
-            <w:shd w:val="clear" w:color="auto" w:fill="auto"/>
             <w:vAlign w:val="bottom"/>
             <w:hideMark/>
           </w:tcPr>
@@ -26911,7 +26300,6 @@
               <w:bottom w:val="single" w:sz="4" w:space="0" w:color="auto"/>
               <w:right w:val="single" w:sz="4" w:space="0" w:color="auto"/>
             </w:tcBorders>
-            <w:shd w:val="clear" w:color="auto" w:fill="auto"/>
             <w:vAlign w:val="bottom"/>
             <w:hideMark/>
           </w:tcPr>
@@ -26961,7 +26349,6 @@
               <w:bottom w:val="single" w:sz="4" w:space="0" w:color="auto"/>
               <w:right w:val="single" w:sz="4" w:space="0" w:color="auto"/>
             </w:tcBorders>
-            <w:shd w:val="clear" w:color="auto" w:fill="auto"/>
             <w:vAlign w:val="bottom"/>
             <w:hideMark/>
           </w:tcPr>
@@ -26993,7 +26380,6 @@
               <w:bottom w:val="single" w:sz="4" w:space="0" w:color="auto"/>
               <w:right w:val="single" w:sz="4" w:space="0" w:color="auto"/>
             </w:tcBorders>
-            <w:shd w:val="clear" w:color="auto" w:fill="auto"/>
             <w:vAlign w:val="bottom"/>
             <w:hideMark/>
           </w:tcPr>
@@ -27025,7 +26411,6 @@
               <w:bottom w:val="single" w:sz="4" w:space="0" w:color="auto"/>
               <w:right w:val="single" w:sz="4" w:space="0" w:color="auto"/>
             </w:tcBorders>
-            <w:shd w:val="clear" w:color="auto" w:fill="auto"/>
             <w:vAlign w:val="bottom"/>
             <w:hideMark/>
           </w:tcPr>
@@ -27226,7 +26611,6 @@
               <w:bottom w:val="single" w:sz="4" w:space="0" w:color="auto"/>
               <w:right w:val="single" w:sz="4" w:space="0" w:color="auto"/>
             </w:tcBorders>
-            <w:shd w:val="clear" w:color="auto" w:fill="auto"/>
             <w:vAlign w:val="bottom"/>
             <w:hideMark/>
           </w:tcPr>
@@ -27258,7 +26642,6 @@
               <w:bottom w:val="single" w:sz="4" w:space="0" w:color="auto"/>
               <w:right w:val="single" w:sz="4" w:space="0" w:color="auto"/>
             </w:tcBorders>
-            <w:shd w:val="clear" w:color="auto" w:fill="auto"/>
             <w:vAlign w:val="bottom"/>
             <w:hideMark/>
           </w:tcPr>
@@ -27290,7 +26673,6 @@
               <w:bottom w:val="single" w:sz="4" w:space="0" w:color="auto"/>
               <w:right w:val="single" w:sz="4" w:space="0" w:color="auto"/>
             </w:tcBorders>
-            <w:shd w:val="clear" w:color="auto" w:fill="auto"/>
             <w:vAlign w:val="bottom"/>
             <w:hideMark/>
           </w:tcPr>
@@ -27322,7 +26704,6 @@
               <w:bottom w:val="single" w:sz="4" w:space="0" w:color="auto"/>
               <w:right w:val="single" w:sz="4" w:space="0" w:color="auto"/>
             </w:tcBorders>
-            <w:shd w:val="clear" w:color="auto" w:fill="auto"/>
             <w:vAlign w:val="bottom"/>
             <w:hideMark/>
           </w:tcPr>
@@ -27360,7 +26741,6 @@
               <w:bottom w:val="single" w:sz="4" w:space="0" w:color="auto"/>
               <w:right w:val="single" w:sz="4" w:space="0" w:color="auto"/>
             </w:tcBorders>
-            <w:shd w:val="clear" w:color="auto" w:fill="auto"/>
             <w:vAlign w:val="bottom"/>
             <w:hideMark/>
           </w:tcPr>
@@ -27410,7 +26790,6 @@
               <w:bottom w:val="single" w:sz="4" w:space="0" w:color="auto"/>
               <w:right w:val="single" w:sz="4" w:space="0" w:color="auto"/>
             </w:tcBorders>
-            <w:shd w:val="clear" w:color="auto" w:fill="auto"/>
             <w:vAlign w:val="bottom"/>
             <w:hideMark/>
           </w:tcPr>
@@ -27450,7 +26829,6 @@
               <w:bottom w:val="single" w:sz="4" w:space="0" w:color="auto"/>
               <w:right w:val="single" w:sz="4" w:space="0" w:color="auto"/>
             </w:tcBorders>
-            <w:shd w:val="clear" w:color="auto" w:fill="auto"/>
             <w:vAlign w:val="bottom"/>
             <w:hideMark/>
           </w:tcPr>
@@ -27490,7 +26868,6 @@
               <w:bottom w:val="single" w:sz="4" w:space="0" w:color="auto"/>
               <w:right w:val="single" w:sz="4" w:space="0" w:color="auto"/>
             </w:tcBorders>
-            <w:shd w:val="clear" w:color="auto" w:fill="auto"/>
             <w:vAlign w:val="bottom"/>
             <w:hideMark/>
           </w:tcPr>
@@ -27528,7 +26905,6 @@
               <w:bottom w:val="single" w:sz="4" w:space="0" w:color="auto"/>
               <w:right w:val="single" w:sz="4" w:space="0" w:color="auto"/>
             </w:tcBorders>
-            <w:shd w:val="clear" w:color="auto" w:fill="auto"/>
             <w:vAlign w:val="bottom"/>
             <w:hideMark/>
           </w:tcPr>
@@ -27578,7 +26954,6 @@
               <w:bottom w:val="single" w:sz="4" w:space="0" w:color="auto"/>
               <w:right w:val="single" w:sz="4" w:space="0" w:color="auto"/>
             </w:tcBorders>
-            <w:shd w:val="clear" w:color="auto" w:fill="auto"/>
             <w:vAlign w:val="bottom"/>
             <w:hideMark/>
           </w:tcPr>
@@ -27610,7 +26985,6 @@
               <w:bottom w:val="single" w:sz="4" w:space="0" w:color="auto"/>
               <w:right w:val="single" w:sz="4" w:space="0" w:color="auto"/>
             </w:tcBorders>
-            <w:shd w:val="clear" w:color="auto" w:fill="auto"/>
             <w:vAlign w:val="bottom"/>
             <w:hideMark/>
           </w:tcPr>
@@ -27642,7 +27016,6 @@
               <w:bottom w:val="single" w:sz="4" w:space="0" w:color="auto"/>
               <w:right w:val="single" w:sz="4" w:space="0" w:color="auto"/>
             </w:tcBorders>
-            <w:shd w:val="clear" w:color="auto" w:fill="auto"/>
             <w:vAlign w:val="bottom"/>
             <w:hideMark/>
           </w:tcPr>
@@ -27680,7 +27053,6 @@
               <w:bottom w:val="single" w:sz="4" w:space="0" w:color="auto"/>
               <w:right w:val="single" w:sz="4" w:space="0" w:color="auto"/>
             </w:tcBorders>
-            <w:shd w:val="clear" w:color="auto" w:fill="auto"/>
             <w:vAlign w:val="bottom"/>
             <w:hideMark/>
           </w:tcPr>
@@ -27730,7 +27102,6 @@
               <w:bottom w:val="single" w:sz="4" w:space="0" w:color="auto"/>
               <w:right w:val="single" w:sz="4" w:space="0" w:color="auto"/>
             </w:tcBorders>
-            <w:shd w:val="clear" w:color="auto" w:fill="auto"/>
             <w:vAlign w:val="bottom"/>
             <w:hideMark/>
           </w:tcPr>
@@ -27762,7 +27133,6 @@
               <w:bottom w:val="single" w:sz="4" w:space="0" w:color="auto"/>
               <w:right w:val="single" w:sz="4" w:space="0" w:color="auto"/>
             </w:tcBorders>
-            <w:shd w:val="clear" w:color="auto" w:fill="auto"/>
             <w:vAlign w:val="bottom"/>
             <w:hideMark/>
           </w:tcPr>
@@ -27794,7 +27164,6 @@
               <w:bottom w:val="single" w:sz="4" w:space="0" w:color="auto"/>
               <w:right w:val="single" w:sz="4" w:space="0" w:color="auto"/>
             </w:tcBorders>
-            <w:shd w:val="clear" w:color="auto" w:fill="auto"/>
             <w:vAlign w:val="bottom"/>
             <w:hideMark/>
           </w:tcPr>
@@ -27832,7 +27201,6 @@
               <w:bottom w:val="single" w:sz="4" w:space="0" w:color="auto"/>
               <w:right w:val="single" w:sz="4" w:space="0" w:color="auto"/>
             </w:tcBorders>
-            <w:shd w:val="clear" w:color="auto" w:fill="auto"/>
             <w:vAlign w:val="bottom"/>
             <w:hideMark/>
           </w:tcPr>
@@ -27882,7 +27250,6 @@
               <w:bottom w:val="single" w:sz="4" w:space="0" w:color="auto"/>
               <w:right w:val="single" w:sz="4" w:space="0" w:color="auto"/>
             </w:tcBorders>
-            <w:shd w:val="clear" w:color="auto" w:fill="auto"/>
             <w:vAlign w:val="bottom"/>
             <w:hideMark/>
           </w:tcPr>
@@ -27914,7 +27281,6 @@
               <w:bottom w:val="single" w:sz="4" w:space="0" w:color="auto"/>
               <w:right w:val="single" w:sz="4" w:space="0" w:color="auto"/>
             </w:tcBorders>
-            <w:shd w:val="clear" w:color="auto" w:fill="auto"/>
             <w:vAlign w:val="bottom"/>
             <w:hideMark/>
           </w:tcPr>
@@ -27946,7 +27312,6 @@
               <w:bottom w:val="single" w:sz="4" w:space="0" w:color="auto"/>
               <w:right w:val="single" w:sz="4" w:space="0" w:color="auto"/>
             </w:tcBorders>
-            <w:shd w:val="clear" w:color="auto" w:fill="auto"/>
             <w:vAlign w:val="bottom"/>
             <w:hideMark/>
           </w:tcPr>
@@ -27984,7 +27349,6 @@
               <w:bottom w:val="single" w:sz="4" w:space="0" w:color="auto"/>
               <w:right w:val="single" w:sz="4" w:space="0" w:color="auto"/>
             </w:tcBorders>
-            <w:shd w:val="clear" w:color="auto" w:fill="auto"/>
             <w:vAlign w:val="bottom"/>
             <w:hideMark/>
           </w:tcPr>
@@ -28034,7 +27398,6 @@
               <w:bottom w:val="single" w:sz="4" w:space="0" w:color="auto"/>
               <w:right w:val="single" w:sz="4" w:space="0" w:color="auto"/>
             </w:tcBorders>
-            <w:shd w:val="clear" w:color="auto" w:fill="auto"/>
             <w:vAlign w:val="bottom"/>
             <w:hideMark/>
           </w:tcPr>
@@ -28066,7 +27429,6 @@
               <w:bottom w:val="single" w:sz="4" w:space="0" w:color="auto"/>
               <w:right w:val="single" w:sz="4" w:space="0" w:color="auto"/>
             </w:tcBorders>
-            <w:shd w:val="clear" w:color="auto" w:fill="auto"/>
             <w:vAlign w:val="bottom"/>
             <w:hideMark/>
           </w:tcPr>
@@ -28098,7 +27460,6 @@
               <w:bottom w:val="single" w:sz="4" w:space="0" w:color="auto"/>
               <w:right w:val="single" w:sz="4" w:space="0" w:color="auto"/>
             </w:tcBorders>
-            <w:shd w:val="clear" w:color="auto" w:fill="auto"/>
             <w:vAlign w:val="bottom"/>
             <w:hideMark/>
           </w:tcPr>
@@ -28136,7 +27497,6 @@
               <w:bottom w:val="single" w:sz="4" w:space="0" w:color="auto"/>
               <w:right w:val="single" w:sz="4" w:space="0" w:color="auto"/>
             </w:tcBorders>
-            <w:shd w:val="clear" w:color="auto" w:fill="auto"/>
             <w:vAlign w:val="bottom"/>
             <w:hideMark/>
           </w:tcPr>
@@ -28186,7 +27546,6 @@
               <w:bottom w:val="single" w:sz="4" w:space="0" w:color="auto"/>
               <w:right w:val="single" w:sz="4" w:space="0" w:color="auto"/>
             </w:tcBorders>
-            <w:shd w:val="clear" w:color="auto" w:fill="auto"/>
             <w:vAlign w:val="bottom"/>
             <w:hideMark/>
           </w:tcPr>
@@ -28226,7 +27585,6 @@
               <w:bottom w:val="single" w:sz="4" w:space="0" w:color="auto"/>
               <w:right w:val="single" w:sz="4" w:space="0" w:color="auto"/>
             </w:tcBorders>
-            <w:shd w:val="clear" w:color="auto" w:fill="auto"/>
             <w:vAlign w:val="bottom"/>
             <w:hideMark/>
           </w:tcPr>
@@ -28258,7 +27616,6 @@
               <w:bottom w:val="single" w:sz="4" w:space="0" w:color="auto"/>
               <w:right w:val="single" w:sz="4" w:space="0" w:color="auto"/>
             </w:tcBorders>
-            <w:shd w:val="clear" w:color="auto" w:fill="auto"/>
             <w:vAlign w:val="bottom"/>
             <w:hideMark/>
           </w:tcPr>
@@ -28304,7 +27661,6 @@
               <w:bottom w:val="single" w:sz="4" w:space="0" w:color="auto"/>
               <w:right w:val="single" w:sz="4" w:space="0" w:color="auto"/>
             </w:tcBorders>
-            <w:shd w:val="clear" w:color="auto" w:fill="auto"/>
             <w:vAlign w:val="bottom"/>
             <w:hideMark/>
           </w:tcPr>
@@ -28354,7 +27710,6 @@
               <w:bottom w:val="single" w:sz="4" w:space="0" w:color="auto"/>
               <w:right w:val="single" w:sz="4" w:space="0" w:color="auto"/>
             </w:tcBorders>
-            <w:shd w:val="clear" w:color="auto" w:fill="auto"/>
             <w:vAlign w:val="bottom"/>
             <w:hideMark/>
           </w:tcPr>
@@ -28386,7 +27741,6 @@
               <w:bottom w:val="single" w:sz="4" w:space="0" w:color="auto"/>
               <w:right w:val="single" w:sz="4" w:space="0" w:color="auto"/>
             </w:tcBorders>
-            <w:shd w:val="clear" w:color="auto" w:fill="auto"/>
             <w:vAlign w:val="bottom"/>
             <w:hideMark/>
           </w:tcPr>
@@ -28418,7 +27772,6 @@
               <w:bottom w:val="single" w:sz="4" w:space="0" w:color="auto"/>
               <w:right w:val="single" w:sz="4" w:space="0" w:color="auto"/>
             </w:tcBorders>
-            <w:shd w:val="clear" w:color="auto" w:fill="auto"/>
             <w:vAlign w:val="bottom"/>
             <w:hideMark/>
           </w:tcPr>
@@ -28635,7 +27988,6 @@
               <w:bottom w:val="single" w:sz="4" w:space="0" w:color="auto"/>
               <w:right w:val="single" w:sz="4" w:space="0" w:color="auto"/>
             </w:tcBorders>
-            <w:shd w:val="clear" w:color="auto" w:fill="auto"/>
             <w:vAlign w:val="bottom"/>
             <w:hideMark/>
           </w:tcPr>
@@ -28685,7 +28037,6 @@
               <w:bottom w:val="single" w:sz="4" w:space="0" w:color="auto"/>
               <w:right w:val="single" w:sz="4" w:space="0" w:color="auto"/>
             </w:tcBorders>
-            <w:shd w:val="clear" w:color="auto" w:fill="auto"/>
             <w:vAlign w:val="bottom"/>
             <w:hideMark/>
           </w:tcPr>
@@ -28717,7 +28068,6 @@
               <w:bottom w:val="single" w:sz="4" w:space="0" w:color="auto"/>
               <w:right w:val="single" w:sz="4" w:space="0" w:color="auto"/>
             </w:tcBorders>
-            <w:shd w:val="clear" w:color="auto" w:fill="auto"/>
             <w:vAlign w:val="bottom"/>
             <w:hideMark/>
           </w:tcPr>
@@ -28749,7 +28099,6 @@
               <w:bottom w:val="single" w:sz="4" w:space="0" w:color="auto"/>
               <w:right w:val="single" w:sz="4" w:space="0" w:color="auto"/>
             </w:tcBorders>
-            <w:shd w:val="clear" w:color="auto" w:fill="auto"/>
             <w:vAlign w:val="bottom"/>
             <w:hideMark/>
           </w:tcPr>
@@ -28787,7 +28136,6 @@
               <w:bottom w:val="single" w:sz="4" w:space="0" w:color="auto"/>
               <w:right w:val="single" w:sz="4" w:space="0" w:color="auto"/>
             </w:tcBorders>
-            <w:shd w:val="clear" w:color="auto" w:fill="auto"/>
             <w:vAlign w:val="bottom"/>
             <w:hideMark/>
           </w:tcPr>
@@ -28837,7 +28185,6 @@
               <w:bottom w:val="single" w:sz="4" w:space="0" w:color="auto"/>
               <w:right w:val="single" w:sz="4" w:space="0" w:color="auto"/>
             </w:tcBorders>
-            <w:shd w:val="clear" w:color="auto" w:fill="auto"/>
             <w:vAlign w:val="bottom"/>
             <w:hideMark/>
           </w:tcPr>
@@ -28877,7 +28224,6 @@
               <w:bottom w:val="single" w:sz="4" w:space="0" w:color="auto"/>
               <w:right w:val="single" w:sz="4" w:space="0" w:color="auto"/>
             </w:tcBorders>
-            <w:shd w:val="clear" w:color="auto" w:fill="auto"/>
             <w:vAlign w:val="bottom"/>
             <w:hideMark/>
           </w:tcPr>
@@ -28917,7 +28263,6 @@
               <w:bottom w:val="single" w:sz="4" w:space="0" w:color="auto"/>
               <w:right w:val="single" w:sz="4" w:space="0" w:color="auto"/>
             </w:tcBorders>
-            <w:shd w:val="clear" w:color="auto" w:fill="auto"/>
             <w:vAlign w:val="bottom"/>
             <w:hideMark/>
           </w:tcPr>
@@ -28955,7 +28300,6 @@
               <w:bottom w:val="single" w:sz="4" w:space="0" w:color="auto"/>
               <w:right w:val="single" w:sz="4" w:space="0" w:color="auto"/>
             </w:tcBorders>
-            <w:shd w:val="clear" w:color="auto" w:fill="auto"/>
             <w:vAlign w:val="bottom"/>
             <w:hideMark/>
           </w:tcPr>
@@ -29005,7 +28349,6 @@
               <w:bottom w:val="single" w:sz="4" w:space="0" w:color="auto"/>
               <w:right w:val="single" w:sz="4" w:space="0" w:color="auto"/>
             </w:tcBorders>
-            <w:shd w:val="clear" w:color="auto" w:fill="auto"/>
             <w:vAlign w:val="bottom"/>
             <w:hideMark/>
           </w:tcPr>
@@ -29037,7 +28380,6 @@
               <w:bottom w:val="single" w:sz="4" w:space="0" w:color="auto"/>
               <w:right w:val="single" w:sz="4" w:space="0" w:color="auto"/>
             </w:tcBorders>
-            <w:shd w:val="clear" w:color="auto" w:fill="auto"/>
             <w:vAlign w:val="bottom"/>
             <w:hideMark/>
           </w:tcPr>
@@ -29069,7 +28411,6 @@
               <w:bottom w:val="single" w:sz="4" w:space="0" w:color="auto"/>
               <w:right w:val="single" w:sz="4" w:space="0" w:color="auto"/>
             </w:tcBorders>
-            <w:shd w:val="clear" w:color="auto" w:fill="auto"/>
             <w:vAlign w:val="bottom"/>
             <w:hideMark/>
           </w:tcPr>
@@ -29107,7 +28448,6 @@
               <w:bottom w:val="single" w:sz="4" w:space="0" w:color="auto"/>
               <w:right w:val="single" w:sz="4" w:space="0" w:color="auto"/>
             </w:tcBorders>
-            <w:shd w:val="clear" w:color="auto" w:fill="auto"/>
             <w:vAlign w:val="bottom"/>
             <w:hideMark/>
           </w:tcPr>
@@ -29157,7 +28497,6 @@
               <w:bottom w:val="single" w:sz="4" w:space="0" w:color="auto"/>
               <w:right w:val="single" w:sz="4" w:space="0" w:color="auto"/>
             </w:tcBorders>
-            <w:shd w:val="clear" w:color="auto" w:fill="auto"/>
             <w:vAlign w:val="bottom"/>
             <w:hideMark/>
           </w:tcPr>
@@ -29189,7 +28528,6 @@
               <w:bottom w:val="single" w:sz="4" w:space="0" w:color="auto"/>
               <w:right w:val="single" w:sz="4" w:space="0" w:color="auto"/>
             </w:tcBorders>
-            <w:shd w:val="clear" w:color="auto" w:fill="auto"/>
             <w:vAlign w:val="bottom"/>
             <w:hideMark/>
           </w:tcPr>
@@ -29221,7 +28559,6 @@
               <w:bottom w:val="single" w:sz="4" w:space="0" w:color="auto"/>
               <w:right w:val="single" w:sz="4" w:space="0" w:color="auto"/>
             </w:tcBorders>
-            <w:shd w:val="clear" w:color="auto" w:fill="auto"/>
             <w:vAlign w:val="bottom"/>
             <w:hideMark/>
           </w:tcPr>
@@ -29259,7 +28596,6 @@
               <w:bottom w:val="single" w:sz="4" w:space="0" w:color="auto"/>
               <w:right w:val="single" w:sz="4" w:space="0" w:color="auto"/>
             </w:tcBorders>
-            <w:shd w:val="clear" w:color="auto" w:fill="auto"/>
             <w:vAlign w:val="bottom"/>
             <w:hideMark/>
           </w:tcPr>
@@ -29309,7 +28645,6 @@
               <w:bottom w:val="single" w:sz="4" w:space="0" w:color="auto"/>
               <w:right w:val="single" w:sz="4" w:space="0" w:color="auto"/>
             </w:tcBorders>
-            <w:shd w:val="clear" w:color="auto" w:fill="auto"/>
             <w:vAlign w:val="bottom"/>
             <w:hideMark/>
           </w:tcPr>
@@ -29341,7 +28676,6 @@
               <w:bottom w:val="single" w:sz="4" w:space="0" w:color="auto"/>
               <w:right w:val="single" w:sz="4" w:space="0" w:color="auto"/>
             </w:tcBorders>
-            <w:shd w:val="clear" w:color="auto" w:fill="auto"/>
             <w:vAlign w:val="bottom"/>
             <w:hideMark/>
           </w:tcPr>
@@ -29373,7 +28707,6 @@
               <w:bottom w:val="single" w:sz="4" w:space="0" w:color="auto"/>
               <w:right w:val="single" w:sz="4" w:space="0" w:color="auto"/>
             </w:tcBorders>
-            <w:shd w:val="clear" w:color="auto" w:fill="auto"/>
             <w:vAlign w:val="bottom"/>
             <w:hideMark/>
           </w:tcPr>
@@ -29411,7 +28744,6 @@
               <w:bottom w:val="single" w:sz="4" w:space="0" w:color="auto"/>
               <w:right w:val="single" w:sz="4" w:space="0" w:color="auto"/>
             </w:tcBorders>
-            <w:shd w:val="clear" w:color="auto" w:fill="auto"/>
             <w:vAlign w:val="bottom"/>
             <w:hideMark/>
           </w:tcPr>
@@ -29461,7 +28793,6 @@
               <w:bottom w:val="single" w:sz="4" w:space="0" w:color="auto"/>
               <w:right w:val="single" w:sz="4" w:space="0" w:color="auto"/>
             </w:tcBorders>
-            <w:shd w:val="clear" w:color="auto" w:fill="auto"/>
             <w:vAlign w:val="bottom"/>
             <w:hideMark/>
           </w:tcPr>
@@ -29493,7 +28824,6 @@
               <w:bottom w:val="single" w:sz="4" w:space="0" w:color="auto"/>
               <w:right w:val="single" w:sz="4" w:space="0" w:color="auto"/>
             </w:tcBorders>
-            <w:shd w:val="clear" w:color="auto" w:fill="auto"/>
             <w:vAlign w:val="bottom"/>
             <w:hideMark/>
           </w:tcPr>
@@ -29525,7 +28855,6 @@
               <w:bottom w:val="single" w:sz="4" w:space="0" w:color="auto"/>
               <w:right w:val="single" w:sz="4" w:space="0" w:color="auto"/>
             </w:tcBorders>
-            <w:shd w:val="clear" w:color="auto" w:fill="auto"/>
             <w:vAlign w:val="bottom"/>
             <w:hideMark/>
           </w:tcPr>
@@ -29563,7 +28892,6 @@
               <w:bottom w:val="single" w:sz="4" w:space="0" w:color="auto"/>
               <w:right w:val="single" w:sz="4" w:space="0" w:color="auto"/>
             </w:tcBorders>
-            <w:shd w:val="clear" w:color="auto" w:fill="auto"/>
             <w:vAlign w:val="bottom"/>
             <w:hideMark/>
           </w:tcPr>
@@ -29613,7 +28941,6 @@
               <w:bottom w:val="single" w:sz="4" w:space="0" w:color="auto"/>
               <w:right w:val="single" w:sz="4" w:space="0" w:color="auto"/>
             </w:tcBorders>
-            <w:shd w:val="clear" w:color="auto" w:fill="auto"/>
             <w:vAlign w:val="bottom"/>
             <w:hideMark/>
           </w:tcPr>
@@ -29653,7 +28980,6 @@
               <w:bottom w:val="single" w:sz="4" w:space="0" w:color="auto"/>
               <w:right w:val="single" w:sz="4" w:space="0" w:color="auto"/>
             </w:tcBorders>
-            <w:shd w:val="clear" w:color="auto" w:fill="auto"/>
             <w:vAlign w:val="bottom"/>
             <w:hideMark/>
           </w:tcPr>
@@ -29685,7 +29011,6 @@
               <w:bottom w:val="single" w:sz="4" w:space="0" w:color="auto"/>
               <w:right w:val="single" w:sz="4" w:space="0" w:color="auto"/>
             </w:tcBorders>
-            <w:shd w:val="clear" w:color="auto" w:fill="auto"/>
             <w:vAlign w:val="bottom"/>
             <w:hideMark/>
           </w:tcPr>
@@ -29723,7 +29048,6 @@
               <w:bottom w:val="single" w:sz="4" w:space="0" w:color="auto"/>
               <w:right w:val="single" w:sz="4" w:space="0" w:color="auto"/>
             </w:tcBorders>
-            <w:shd w:val="clear" w:color="auto" w:fill="auto"/>
             <w:vAlign w:val="bottom"/>
             <w:hideMark/>
           </w:tcPr>
@@ -29773,7 +29097,6 @@
               <w:bottom w:val="single" w:sz="4" w:space="0" w:color="auto"/>
               <w:right w:val="single" w:sz="4" w:space="0" w:color="auto"/>
             </w:tcBorders>
-            <w:shd w:val="clear" w:color="auto" w:fill="auto"/>
             <w:vAlign w:val="bottom"/>
             <w:hideMark/>
           </w:tcPr>
@@ -29805,7 +29128,6 @@
               <w:bottom w:val="single" w:sz="4" w:space="0" w:color="auto"/>
               <w:right w:val="single" w:sz="4" w:space="0" w:color="auto"/>
             </w:tcBorders>
-            <w:shd w:val="clear" w:color="auto" w:fill="auto"/>
             <w:vAlign w:val="bottom"/>
             <w:hideMark/>
           </w:tcPr>
@@ -29837,7 +29159,6 @@
               <w:bottom w:val="single" w:sz="4" w:space="0" w:color="auto"/>
               <w:right w:val="single" w:sz="4" w:space="0" w:color="auto"/>
             </w:tcBorders>
-            <w:shd w:val="clear" w:color="auto" w:fill="auto"/>
             <w:vAlign w:val="bottom"/>
             <w:hideMark/>
           </w:tcPr>
@@ -29857,6 +29178,1246 @@
                 <w:lang w:eastAsia="de-DE"/>
               </w:rPr>
               <w:t>Dr. Meier</w:t>
+            </w:r>
+          </w:p>
+        </w:tc>
+      </w:tr>
+    </w:tbl>
+    <w:p/>
+    <w:tbl>
+      <w:tblPr>
+        <w:tblW w:w="4998" w:type="pct"/>
+        <w:tblCellMar>
+          <w:left w:w="70" w:type="dxa"/>
+          <w:right w:w="70" w:type="dxa"/>
+        </w:tblCellMar>
+        <w:tblLook w:val="04A0" w:firstRow="1" w:lastRow="0" w:firstColumn="1" w:lastColumn="0" w:noHBand="0" w:noVBand="1"/>
+      </w:tblPr>
+      <w:tblGrid>
+        <w:gridCol w:w="3114"/>
+        <w:gridCol w:w="2551"/>
+        <w:gridCol w:w="2694"/>
+        <w:gridCol w:w="2409"/>
+        <w:gridCol w:w="3502"/>
+      </w:tblGrid>
+      <w:tr>
+        <w:trPr>
+          <w:cantSplit/>
+          <w:trHeight w:val="150"/>
+        </w:trPr>
+        <w:tc>
+          <w:tcPr>
+            <w:tcW w:w="1091" w:type="pct"/>
+            <w:tcBorders>
+              <w:top w:val="single" w:sz="4" w:space="0" w:color="auto"/>
+              <w:left w:val="single" w:sz="4" w:space="0" w:color="auto"/>
+              <w:bottom w:val="single" w:sz="4" w:space="0" w:color="auto"/>
+              <w:right w:val="single" w:sz="4" w:space="0" w:color="auto"/>
+            </w:tcBorders>
+            <w:shd w:val="clear" w:color="000000" w:fill="D9D9D9"/>
+            <w:hideMark/>
+          </w:tcPr>
+          <w:p>
+            <w:pPr>
+              <w:pStyle w:val="berschrift2"/>
+              <w:rPr>
+                <w:rFonts w:eastAsia="Times New Roman"/>
+                <w:lang w:eastAsia="de-DE"/>
+              </w:rPr>
+            </w:pPr>
+            <w:r>
+              <w:rPr>
+                <w:rFonts w:eastAsia="Times New Roman"/>
+                <w:lang w:eastAsia="de-DE"/>
+              </w:rPr>
+              <w:t xml:space="preserve">Platzhalter </w:t>
+            </w:r>
+            <w:r>
+              <w:rPr>
+                <w:rFonts w:eastAsia="Times New Roman"/>
+                <w:lang w:eastAsia="de-DE"/>
+              </w:rPr>
+              <w:t>Betrieb</w:t>
+            </w:r>
+            <w:r>
+              <w:rPr>
+                <w:rFonts w:eastAsia="Times New Roman"/>
+                <w:lang w:eastAsia="de-DE"/>
+              </w:rPr>
+              <w:br/>
+            </w:r>
+            <w:r>
+              <w:rPr>
+                <w:rFonts w:eastAsia="Times New Roman"/>
+                <w:sz w:val="18"/>
+                <w:szCs w:val="18"/>
+                <w:lang w:eastAsia="de-DE"/>
+              </w:rPr>
+              <w:t>(nur Serienbrief Betrieb)</w:t>
+            </w:r>
+          </w:p>
+        </w:tc>
+        <w:tc>
+          <w:tcPr>
+            <w:tcW w:w="894" w:type="pct"/>
+            <w:tcBorders>
+              <w:top w:val="single" w:sz="4" w:space="0" w:color="auto"/>
+              <w:left w:val="nil"/>
+              <w:bottom w:val="single" w:sz="4" w:space="0" w:color="auto"/>
+              <w:right w:val="single" w:sz="4" w:space="0" w:color="auto"/>
+            </w:tcBorders>
+            <w:shd w:val="clear" w:color="000000" w:fill="D9D9D9"/>
+            <w:hideMark/>
+          </w:tcPr>
+          <w:p>
+            <w:pPr>
+              <w:spacing w:after="0" w:line="240" w:lineRule="auto"/>
+              <w:rPr>
+                <w:rFonts w:ascii="Calibri" w:eastAsia="Times New Roman" w:hAnsi="Calibri" w:cs="Calibri"/>
+                <w:b/>
+                <w:bCs/>
+                <w:color w:val="000000"/>
+                <w:lang w:eastAsia="de-DE"/>
+              </w:rPr>
+            </w:pPr>
+            <w:r>
+              <w:rPr>
+                <w:rFonts w:ascii="Calibri" w:eastAsia="Times New Roman" w:hAnsi="Calibri" w:cs="Calibri"/>
+                <w:b/>
+                <w:bCs/>
+                <w:color w:val="000000"/>
+                <w:lang w:eastAsia="de-DE"/>
+              </w:rPr>
+              <w:t xml:space="preserve">Anrede </w:t>
+            </w:r>
+            <w:r>
+              <w:rPr>
+                <w:rFonts w:ascii="Calibri" w:eastAsia="Times New Roman" w:hAnsi="Calibri" w:cs="Calibri"/>
+                <w:b/>
+                <w:bCs/>
+                <w:color w:val="000000"/>
+                <w:lang w:eastAsia="de-DE"/>
+              </w:rPr>
+              <w:t>weiblich</w:t>
+            </w:r>
+          </w:p>
+        </w:tc>
+        <w:tc>
+          <w:tcPr>
+            <w:tcW w:w="944" w:type="pct"/>
+            <w:tcBorders>
+              <w:top w:val="single" w:sz="4" w:space="0" w:color="auto"/>
+              <w:left w:val="nil"/>
+              <w:bottom w:val="single" w:sz="4" w:space="0" w:color="auto"/>
+              <w:right w:val="single" w:sz="4" w:space="0" w:color="auto"/>
+            </w:tcBorders>
+            <w:shd w:val="clear" w:color="000000" w:fill="D9D9D9"/>
+            <w:hideMark/>
+          </w:tcPr>
+          <w:p>
+            <w:pPr>
+              <w:spacing w:after="0" w:line="240" w:lineRule="auto"/>
+              <w:rPr>
+                <w:rFonts w:ascii="Calibri" w:eastAsia="Times New Roman" w:hAnsi="Calibri" w:cs="Calibri"/>
+                <w:b/>
+                <w:bCs/>
+                <w:color w:val="000000"/>
+                <w:lang w:eastAsia="de-DE"/>
+              </w:rPr>
+            </w:pPr>
+            <w:r>
+              <w:rPr>
+                <w:rFonts w:ascii="Calibri" w:eastAsia="Times New Roman" w:hAnsi="Calibri" w:cs="Calibri"/>
+                <w:b/>
+                <w:bCs/>
+                <w:color w:val="000000"/>
+                <w:lang w:eastAsia="de-DE"/>
+              </w:rPr>
+              <w:t xml:space="preserve">Anrede </w:t>
+            </w:r>
+            <w:r>
+              <w:rPr>
+                <w:rFonts w:ascii="Calibri" w:eastAsia="Times New Roman" w:hAnsi="Calibri" w:cs="Calibri"/>
+                <w:b/>
+                <w:bCs/>
+                <w:color w:val="000000"/>
+                <w:lang w:eastAsia="de-DE"/>
+              </w:rPr>
+              <w:t>männlich</w:t>
+            </w:r>
+          </w:p>
+        </w:tc>
+        <w:tc>
+          <w:tcPr>
+            <w:tcW w:w="844" w:type="pct"/>
+            <w:tcBorders>
+              <w:top w:val="single" w:sz="4" w:space="0" w:color="auto"/>
+              <w:left w:val="nil"/>
+              <w:bottom w:val="single" w:sz="4" w:space="0" w:color="auto"/>
+              <w:right w:val="single" w:sz="4" w:space="0" w:color="auto"/>
+            </w:tcBorders>
+            <w:shd w:val="clear" w:color="000000" w:fill="D9D9D9"/>
+            <w:hideMark/>
+          </w:tcPr>
+          <w:p>
+            <w:pPr>
+              <w:spacing w:after="0" w:line="240" w:lineRule="auto"/>
+              <w:rPr>
+                <w:rFonts w:ascii="Calibri" w:eastAsia="Times New Roman" w:hAnsi="Calibri" w:cs="Calibri"/>
+                <w:b/>
+                <w:bCs/>
+                <w:color w:val="000000"/>
+                <w:lang w:eastAsia="de-DE"/>
+              </w:rPr>
+            </w:pPr>
+            <w:r>
+              <w:rPr>
+                <w:rFonts w:ascii="Calibri" w:eastAsia="Times New Roman" w:hAnsi="Calibri" w:cs="Calibri"/>
+                <w:b/>
+                <w:bCs/>
+                <w:color w:val="000000"/>
+                <w:lang w:eastAsia="de-DE"/>
+              </w:rPr>
+              <w:t xml:space="preserve">Anrede </w:t>
+            </w:r>
+            <w:r>
+              <w:rPr>
+                <w:rFonts w:ascii="Calibri" w:eastAsia="Times New Roman" w:hAnsi="Calibri" w:cs="Calibri"/>
+                <w:b/>
+                <w:bCs/>
+                <w:color w:val="000000"/>
+                <w:lang w:eastAsia="de-DE"/>
+              </w:rPr>
+              <w:t>neutral</w:t>
+            </w:r>
+          </w:p>
+        </w:tc>
+        <w:tc>
+          <w:tcPr>
+            <w:tcW w:w="1227" w:type="pct"/>
+            <w:tcBorders>
+              <w:top w:val="single" w:sz="4" w:space="0" w:color="auto"/>
+              <w:bottom w:val="single" w:sz="4" w:space="0" w:color="auto"/>
+              <w:right w:val="single" w:sz="4" w:space="0" w:color="auto"/>
+            </w:tcBorders>
+            <w:shd w:val="clear" w:color="auto" w:fill="D9D9D9" w:themeFill="background1" w:themeFillShade="D9"/>
+          </w:tcPr>
+          <w:p>
+            <w:pPr>
+              <w:spacing w:after="0" w:line="240" w:lineRule="auto"/>
+              <w:rPr>
+                <w:rFonts w:ascii="Calibri" w:eastAsia="Times New Roman" w:hAnsi="Calibri" w:cs="Calibri"/>
+                <w:b/>
+                <w:bCs/>
+                <w:color w:val="000000"/>
+                <w:lang w:eastAsia="de-DE"/>
+              </w:rPr>
+            </w:pPr>
+            <w:r>
+              <w:rPr>
+                <w:rFonts w:ascii="Calibri" w:eastAsia="Times New Roman" w:hAnsi="Calibri" w:cs="Calibri"/>
+                <w:b/>
+                <w:bCs/>
+                <w:color w:val="000000"/>
+                <w:lang w:eastAsia="de-DE"/>
+              </w:rPr>
+              <w:t>Anrede nicht vorhanden</w:t>
+            </w:r>
+          </w:p>
+        </w:tc>
+      </w:tr>
+      <w:tr>
+        <w:trPr>
+          <w:cantSplit/>
+          <w:trHeight w:val="301"/>
+        </w:trPr>
+        <w:tc>
+          <w:tcPr>
+            <w:tcW w:w="1091" w:type="pct"/>
+            <w:tcBorders>
+              <w:top w:val="nil"/>
+              <w:left w:val="single" w:sz="4" w:space="0" w:color="auto"/>
+              <w:bottom w:val="single" w:sz="4" w:space="0" w:color="auto"/>
+              <w:right w:val="single" w:sz="4" w:space="0" w:color="auto"/>
+            </w:tcBorders>
+            <w:hideMark/>
+          </w:tcPr>
+          <w:p>
+            <w:pPr>
+              <w:spacing w:after="0" w:line="240" w:lineRule="auto"/>
+              <w:rPr>
+                <w:rFonts w:ascii="Calibri" w:eastAsia="Times New Roman" w:hAnsi="Calibri" w:cs="Calibri"/>
+                <w:color w:val="000000"/>
+                <w:lang w:eastAsia="de-DE"/>
+              </w:rPr>
+            </w:pPr>
+            <w:r>
+              <w:rPr>
+                <w:rFonts w:ascii="Calibri" w:eastAsia="Times New Roman" w:hAnsi="Calibri" w:cs="Calibri"/>
+                <w:color w:val="000000"/>
+                <w:lang w:eastAsia="de-DE"/>
+              </w:rPr>
+              <w:t>$Formelle Anrede</w:t>
+            </w:r>
+            <w:r>
+              <w:rPr>
+                <w:rFonts w:ascii="Calibri" w:eastAsia="Times New Roman" w:hAnsi="Calibri" w:cs="Calibri"/>
+                <w:color w:val="000000"/>
+                <w:lang w:eastAsia="de-DE"/>
+              </w:rPr>
+              <w:t xml:space="preserve"> Betreuer</w:t>
+            </w:r>
+            <w:r>
+              <w:rPr>
+                <w:rFonts w:ascii="Calibri" w:eastAsia="Times New Roman" w:hAnsi="Calibri" w:cs="Calibri"/>
+                <w:color w:val="000000"/>
+                <w:lang w:eastAsia="de-DE"/>
+              </w:rPr>
+              <w:t>$</w:t>
+            </w:r>
+          </w:p>
+        </w:tc>
+        <w:tc>
+          <w:tcPr>
+            <w:tcW w:w="894" w:type="pct"/>
+            <w:tcBorders>
+              <w:top w:val="nil"/>
+              <w:left w:val="nil"/>
+              <w:bottom w:val="single" w:sz="4" w:space="0" w:color="auto"/>
+              <w:right w:val="single" w:sz="4" w:space="0" w:color="auto"/>
+            </w:tcBorders>
+            <w:hideMark/>
+          </w:tcPr>
+          <w:p>
+            <w:pPr>
+              <w:spacing w:after="0" w:line="240" w:lineRule="auto"/>
+              <w:rPr>
+                <w:rFonts w:ascii="Calibri" w:eastAsia="Times New Roman" w:hAnsi="Calibri" w:cs="Calibri"/>
+                <w:color w:val="000000"/>
+                <w:lang w:eastAsia="de-DE"/>
+              </w:rPr>
+            </w:pPr>
+            <w:r>
+              <w:rPr>
+                <w:rFonts w:ascii="Calibri" w:eastAsia="Times New Roman" w:hAnsi="Calibri" w:cs="Calibri"/>
+                <w:color w:val="000000"/>
+                <w:lang w:eastAsia="de-DE"/>
+              </w:rPr>
+              <w:t xml:space="preserve">Sehr geehrte Frau Dr. </w:t>
+            </w:r>
+            <w:r>
+              <w:rPr>
+                <w:rFonts w:ascii="Calibri" w:eastAsia="Times New Roman" w:hAnsi="Calibri" w:cs="Calibri"/>
+                <w:color w:val="000000"/>
+                <w:lang w:eastAsia="de-DE"/>
+              </w:rPr>
+              <w:t>Rau</w:t>
+            </w:r>
+          </w:p>
+        </w:tc>
+        <w:tc>
+          <w:tcPr>
+            <w:tcW w:w="944" w:type="pct"/>
+            <w:tcBorders>
+              <w:top w:val="nil"/>
+              <w:left w:val="nil"/>
+              <w:bottom w:val="single" w:sz="4" w:space="0" w:color="auto"/>
+              <w:right w:val="single" w:sz="4" w:space="0" w:color="auto"/>
+            </w:tcBorders>
+            <w:hideMark/>
+          </w:tcPr>
+          <w:p>
+            <w:pPr>
+              <w:spacing w:after="0" w:line="240" w:lineRule="auto"/>
+              <w:rPr>
+                <w:rFonts w:ascii="Calibri" w:eastAsia="Times New Roman" w:hAnsi="Calibri" w:cs="Calibri"/>
+                <w:color w:val="000000"/>
+                <w:lang w:eastAsia="de-DE"/>
+              </w:rPr>
+            </w:pPr>
+            <w:r>
+              <w:rPr>
+                <w:rFonts w:ascii="Calibri" w:eastAsia="Times New Roman" w:hAnsi="Calibri" w:cs="Calibri"/>
+                <w:color w:val="000000"/>
+                <w:lang w:eastAsia="de-DE"/>
+              </w:rPr>
+              <w:t>Sehr geehrte</w:t>
+            </w:r>
+            <w:r>
+              <w:rPr>
+                <w:rFonts w:ascii="Calibri" w:eastAsia="Times New Roman" w:hAnsi="Calibri" w:cs="Calibri"/>
+                <w:color w:val="000000"/>
+                <w:lang w:eastAsia="de-DE"/>
+              </w:rPr>
+              <w:t>r</w:t>
+            </w:r>
+            <w:r>
+              <w:rPr>
+                <w:rFonts w:ascii="Calibri" w:eastAsia="Times New Roman" w:hAnsi="Calibri" w:cs="Calibri"/>
+                <w:color w:val="000000"/>
+                <w:lang w:eastAsia="de-DE"/>
+              </w:rPr>
+              <w:t xml:space="preserve"> </w:t>
+            </w:r>
+            <w:r>
+              <w:rPr>
+                <w:rFonts w:ascii="Calibri" w:eastAsia="Times New Roman" w:hAnsi="Calibri" w:cs="Calibri"/>
+                <w:color w:val="000000"/>
+                <w:lang w:eastAsia="de-DE"/>
+              </w:rPr>
+              <w:t>Herr</w:t>
+            </w:r>
+            <w:r>
+              <w:rPr>
+                <w:rFonts w:ascii="Calibri" w:eastAsia="Times New Roman" w:hAnsi="Calibri" w:cs="Calibri"/>
+                <w:color w:val="000000"/>
+                <w:lang w:eastAsia="de-DE"/>
+              </w:rPr>
+              <w:t xml:space="preserve"> Dr. </w:t>
+            </w:r>
+            <w:r>
+              <w:rPr>
+                <w:rFonts w:ascii="Calibri" w:eastAsia="Times New Roman" w:hAnsi="Calibri" w:cs="Calibri"/>
+                <w:color w:val="000000"/>
+                <w:lang w:eastAsia="de-DE"/>
+              </w:rPr>
+              <w:t>Rau</w:t>
+            </w:r>
+          </w:p>
+        </w:tc>
+        <w:tc>
+          <w:tcPr>
+            <w:tcW w:w="844" w:type="pct"/>
+            <w:tcBorders>
+              <w:top w:val="nil"/>
+              <w:left w:val="nil"/>
+              <w:bottom w:val="single" w:sz="4" w:space="0" w:color="auto"/>
+              <w:right w:val="single" w:sz="4" w:space="0" w:color="auto"/>
+            </w:tcBorders>
+            <w:hideMark/>
+          </w:tcPr>
+          <w:p>
+            <w:pPr>
+              <w:spacing w:after="0" w:line="240" w:lineRule="auto"/>
+              <w:rPr>
+                <w:rFonts w:ascii="Calibri" w:eastAsia="Times New Roman" w:hAnsi="Calibri" w:cs="Calibri"/>
+                <w:color w:val="000000"/>
+                <w:lang w:eastAsia="de-DE"/>
+              </w:rPr>
+            </w:pPr>
+            <w:r>
+              <w:rPr>
+                <w:rFonts w:ascii="Calibri" w:eastAsia="Times New Roman" w:hAnsi="Calibri" w:cs="Calibri"/>
+                <w:color w:val="000000"/>
+                <w:lang w:eastAsia="de-DE"/>
+              </w:rPr>
+              <w:t>Hallo</w:t>
+            </w:r>
+            <w:r>
+              <w:rPr>
+                <w:rFonts w:ascii="Calibri" w:eastAsia="Times New Roman" w:hAnsi="Calibri" w:cs="Calibri"/>
+                <w:color w:val="000000"/>
+                <w:lang w:eastAsia="de-DE"/>
+              </w:rPr>
+              <w:t xml:space="preserve"> Dr. </w:t>
+            </w:r>
+            <w:r>
+              <w:rPr>
+                <w:rFonts w:ascii="Calibri" w:eastAsia="Times New Roman" w:hAnsi="Calibri" w:cs="Calibri"/>
+                <w:color w:val="000000"/>
+                <w:lang w:eastAsia="de-DE"/>
+              </w:rPr>
+              <w:t>Jens Rau</w:t>
+            </w:r>
+          </w:p>
+        </w:tc>
+        <w:tc>
+          <w:tcPr>
+            <w:tcW w:w="1227" w:type="pct"/>
+            <w:tcBorders>
+              <w:top w:val="single" w:sz="4" w:space="0" w:color="auto"/>
+              <w:bottom w:val="single" w:sz="4" w:space="0" w:color="auto"/>
+              <w:right w:val="single" w:sz="4" w:space="0" w:color="auto"/>
+            </w:tcBorders>
+          </w:tcPr>
+          <w:p>
+            <w:pPr>
+              <w:spacing w:after="0" w:line="240" w:lineRule="auto"/>
+              <w:rPr>
+                <w:rFonts w:ascii="Calibri" w:eastAsia="Times New Roman" w:hAnsi="Calibri" w:cs="Calibri"/>
+                <w:color w:val="000000"/>
+                <w:lang w:eastAsia="de-DE"/>
+              </w:rPr>
+            </w:pPr>
+            <w:r>
+              <w:rPr>
+                <w:rFonts w:ascii="Calibri" w:eastAsia="Times New Roman" w:hAnsi="Calibri" w:cs="Calibri"/>
+                <w:color w:val="000000"/>
+                <w:lang w:eastAsia="de-DE"/>
+              </w:rPr>
+              <w:t>Liebe Damen und Herren</w:t>
+            </w:r>
+          </w:p>
+        </w:tc>
+      </w:tr>
+      <w:tr>
+        <w:trPr>
+          <w:cantSplit/>
+          <w:trHeight w:val="301"/>
+        </w:trPr>
+        <w:tc>
+          <w:tcPr>
+            <w:tcW w:w="1091" w:type="pct"/>
+            <w:tcBorders>
+              <w:top w:val="nil"/>
+              <w:left w:val="single" w:sz="4" w:space="0" w:color="auto"/>
+              <w:bottom w:val="single" w:sz="4" w:space="0" w:color="auto"/>
+              <w:right w:val="single" w:sz="4" w:space="0" w:color="auto"/>
+            </w:tcBorders>
+            <w:hideMark/>
+          </w:tcPr>
+          <w:p>
+            <w:pPr>
+              <w:spacing w:after="0" w:line="240" w:lineRule="auto"/>
+              <w:rPr>
+                <w:rFonts w:ascii="Calibri" w:eastAsia="Times New Roman" w:hAnsi="Calibri" w:cs="Calibri"/>
+                <w:color w:val="000000"/>
+                <w:lang w:eastAsia="de-DE"/>
+              </w:rPr>
+            </w:pPr>
+            <w:r>
+              <w:rPr>
+                <w:rFonts w:ascii="Calibri" w:eastAsia="Times New Roman" w:hAnsi="Calibri" w:cs="Calibri"/>
+                <w:color w:val="000000"/>
+                <w:lang w:eastAsia="de-DE"/>
+              </w:rPr>
+              <w:t>$</w:t>
+            </w:r>
+            <w:r>
+              <w:rPr>
+                <w:rFonts w:ascii="Calibri" w:eastAsia="Times New Roman" w:hAnsi="Calibri" w:cs="Calibri"/>
+                <w:color w:val="000000"/>
+                <w:lang w:eastAsia="de-DE"/>
+              </w:rPr>
+              <w:t>f</w:t>
+            </w:r>
+            <w:r>
+              <w:rPr>
+                <w:rFonts w:ascii="Calibri" w:eastAsia="Times New Roman" w:hAnsi="Calibri" w:cs="Calibri"/>
+                <w:color w:val="000000"/>
+                <w:lang w:eastAsia="de-DE"/>
+              </w:rPr>
+              <w:t>ormelle Anrede</w:t>
+            </w:r>
+            <w:r>
+              <w:rPr>
+                <w:rFonts w:ascii="Calibri" w:eastAsia="Times New Roman" w:hAnsi="Calibri" w:cs="Calibri"/>
+                <w:color w:val="000000"/>
+                <w:lang w:eastAsia="de-DE"/>
+              </w:rPr>
+              <w:t xml:space="preserve"> Betreuer</w:t>
+            </w:r>
+            <w:r>
+              <w:rPr>
+                <w:rFonts w:ascii="Calibri" w:eastAsia="Times New Roman" w:hAnsi="Calibri" w:cs="Calibri"/>
+                <w:color w:val="000000"/>
+                <w:lang w:eastAsia="de-DE"/>
+              </w:rPr>
+              <w:t>$</w:t>
+            </w:r>
+          </w:p>
+        </w:tc>
+        <w:tc>
+          <w:tcPr>
+            <w:tcW w:w="894" w:type="pct"/>
+            <w:tcBorders>
+              <w:top w:val="nil"/>
+              <w:left w:val="nil"/>
+              <w:bottom w:val="single" w:sz="4" w:space="0" w:color="auto"/>
+              <w:right w:val="single" w:sz="4" w:space="0" w:color="auto"/>
+            </w:tcBorders>
+            <w:hideMark/>
+          </w:tcPr>
+          <w:p>
+            <w:pPr>
+              <w:spacing w:after="0" w:line="240" w:lineRule="auto"/>
+              <w:rPr>
+                <w:rFonts w:ascii="Calibri" w:eastAsia="Times New Roman" w:hAnsi="Calibri" w:cs="Calibri"/>
+                <w:color w:val="000000"/>
+                <w:lang w:eastAsia="de-DE"/>
+              </w:rPr>
+            </w:pPr>
+            <w:r>
+              <w:rPr>
+                <w:rFonts w:ascii="Calibri" w:eastAsia="Times New Roman" w:hAnsi="Calibri" w:cs="Calibri"/>
+                <w:color w:val="000000"/>
+                <w:lang w:eastAsia="de-DE"/>
+              </w:rPr>
+              <w:t xml:space="preserve">sehr geehrte Frau Dr. </w:t>
+            </w:r>
+            <w:r>
+              <w:rPr>
+                <w:rFonts w:ascii="Calibri" w:eastAsia="Times New Roman" w:hAnsi="Calibri" w:cs="Calibri"/>
+                <w:color w:val="000000"/>
+                <w:lang w:eastAsia="de-DE"/>
+              </w:rPr>
+              <w:t>Rau</w:t>
+            </w:r>
+          </w:p>
+        </w:tc>
+        <w:tc>
+          <w:tcPr>
+            <w:tcW w:w="944" w:type="pct"/>
+            <w:tcBorders>
+              <w:top w:val="nil"/>
+              <w:left w:val="nil"/>
+              <w:bottom w:val="single" w:sz="4" w:space="0" w:color="auto"/>
+              <w:right w:val="single" w:sz="4" w:space="0" w:color="auto"/>
+            </w:tcBorders>
+            <w:hideMark/>
+          </w:tcPr>
+          <w:p>
+            <w:pPr>
+              <w:spacing w:after="0" w:line="240" w:lineRule="auto"/>
+              <w:rPr>
+                <w:rFonts w:ascii="Calibri" w:eastAsia="Times New Roman" w:hAnsi="Calibri" w:cs="Calibri"/>
+                <w:color w:val="000000"/>
+                <w:lang w:eastAsia="de-DE"/>
+              </w:rPr>
+            </w:pPr>
+            <w:r>
+              <w:rPr>
+                <w:rFonts w:ascii="Calibri" w:eastAsia="Times New Roman" w:hAnsi="Calibri" w:cs="Calibri"/>
+                <w:color w:val="000000"/>
+                <w:lang w:eastAsia="de-DE"/>
+              </w:rPr>
+              <w:t>sehr geehrte</w:t>
+            </w:r>
+            <w:r>
+              <w:rPr>
+                <w:rFonts w:ascii="Calibri" w:eastAsia="Times New Roman" w:hAnsi="Calibri" w:cs="Calibri"/>
+                <w:color w:val="000000"/>
+                <w:lang w:eastAsia="de-DE"/>
+              </w:rPr>
+              <w:t>r</w:t>
+            </w:r>
+            <w:r>
+              <w:rPr>
+                <w:rFonts w:ascii="Calibri" w:eastAsia="Times New Roman" w:hAnsi="Calibri" w:cs="Calibri"/>
+                <w:color w:val="000000"/>
+                <w:lang w:eastAsia="de-DE"/>
+              </w:rPr>
+              <w:t xml:space="preserve"> </w:t>
+            </w:r>
+            <w:r>
+              <w:rPr>
+                <w:rFonts w:ascii="Calibri" w:eastAsia="Times New Roman" w:hAnsi="Calibri" w:cs="Calibri"/>
+                <w:color w:val="000000"/>
+                <w:lang w:eastAsia="de-DE"/>
+              </w:rPr>
+              <w:t>Herr</w:t>
+            </w:r>
+            <w:r>
+              <w:rPr>
+                <w:rFonts w:ascii="Calibri" w:eastAsia="Times New Roman" w:hAnsi="Calibri" w:cs="Calibri"/>
+                <w:color w:val="000000"/>
+                <w:lang w:eastAsia="de-DE"/>
+              </w:rPr>
+              <w:t xml:space="preserve"> Dr. </w:t>
+            </w:r>
+            <w:r>
+              <w:rPr>
+                <w:rFonts w:ascii="Calibri" w:eastAsia="Times New Roman" w:hAnsi="Calibri" w:cs="Calibri"/>
+                <w:color w:val="000000"/>
+                <w:lang w:eastAsia="de-DE"/>
+              </w:rPr>
+              <w:t>Rau</w:t>
+            </w:r>
+          </w:p>
+        </w:tc>
+        <w:tc>
+          <w:tcPr>
+            <w:tcW w:w="844" w:type="pct"/>
+            <w:tcBorders>
+              <w:top w:val="nil"/>
+              <w:left w:val="nil"/>
+              <w:bottom w:val="single" w:sz="4" w:space="0" w:color="auto"/>
+              <w:right w:val="single" w:sz="4" w:space="0" w:color="auto"/>
+            </w:tcBorders>
+            <w:hideMark/>
+          </w:tcPr>
+          <w:p>
+            <w:pPr>
+              <w:spacing w:after="0" w:line="240" w:lineRule="auto"/>
+              <w:rPr>
+                <w:rFonts w:ascii="Calibri" w:eastAsia="Times New Roman" w:hAnsi="Calibri" w:cs="Calibri"/>
+                <w:color w:val="000000"/>
+                <w:lang w:eastAsia="de-DE"/>
+              </w:rPr>
+            </w:pPr>
+            <w:r>
+              <w:rPr>
+                <w:rFonts w:ascii="Calibri" w:eastAsia="Times New Roman" w:hAnsi="Calibri" w:cs="Calibri"/>
+                <w:color w:val="000000"/>
+                <w:lang w:eastAsia="de-DE"/>
+              </w:rPr>
+              <w:t>hallo</w:t>
+            </w:r>
+            <w:r>
+              <w:rPr>
+                <w:rFonts w:ascii="Calibri" w:eastAsia="Times New Roman" w:hAnsi="Calibri" w:cs="Calibri"/>
+                <w:color w:val="000000"/>
+                <w:lang w:eastAsia="de-DE"/>
+              </w:rPr>
+              <w:t xml:space="preserve"> Dr. </w:t>
+            </w:r>
+            <w:r>
+              <w:rPr>
+                <w:rFonts w:ascii="Calibri" w:eastAsia="Times New Roman" w:hAnsi="Calibri" w:cs="Calibri"/>
+                <w:color w:val="000000"/>
+                <w:lang w:eastAsia="de-DE"/>
+              </w:rPr>
+              <w:t>Jens Rau</w:t>
+            </w:r>
+          </w:p>
+        </w:tc>
+        <w:tc>
+          <w:tcPr>
+            <w:tcW w:w="1227" w:type="pct"/>
+            <w:tcBorders>
+              <w:top w:val="single" w:sz="4" w:space="0" w:color="auto"/>
+              <w:bottom w:val="single" w:sz="4" w:space="0" w:color="auto"/>
+              <w:right w:val="single" w:sz="4" w:space="0" w:color="auto"/>
+            </w:tcBorders>
+          </w:tcPr>
+          <w:p>
+            <w:pPr>
+              <w:spacing w:after="0" w:line="240" w:lineRule="auto"/>
+              <w:rPr>
+                <w:rFonts w:ascii="Calibri" w:eastAsia="Times New Roman" w:hAnsi="Calibri" w:cs="Calibri"/>
+                <w:color w:val="000000"/>
+                <w:lang w:eastAsia="de-DE"/>
+              </w:rPr>
+            </w:pPr>
+            <w:r>
+              <w:rPr>
+                <w:rFonts w:ascii="Calibri" w:eastAsia="Times New Roman" w:hAnsi="Calibri" w:cs="Calibri"/>
+                <w:color w:val="000000"/>
+                <w:lang w:eastAsia="de-DE"/>
+              </w:rPr>
+              <w:t>liebe Damen und Herren</w:t>
+            </w:r>
+          </w:p>
+        </w:tc>
+      </w:tr>
+      <w:tr>
+        <w:trPr>
+          <w:cantSplit/>
+          <w:trHeight w:val="301"/>
+        </w:trPr>
+        <w:tc>
+          <w:tcPr>
+            <w:tcW w:w="1091" w:type="pct"/>
+            <w:tcBorders>
+              <w:top w:val="nil"/>
+              <w:left w:val="single" w:sz="4" w:space="0" w:color="auto"/>
+              <w:bottom w:val="single" w:sz="4" w:space="0" w:color="auto"/>
+              <w:right w:val="single" w:sz="4" w:space="0" w:color="auto"/>
+            </w:tcBorders>
+            <w:hideMark/>
+          </w:tcPr>
+          <w:p>
+            <w:pPr>
+              <w:spacing w:after="0" w:line="240" w:lineRule="auto"/>
+              <w:rPr>
+                <w:rFonts w:ascii="Calibri" w:eastAsia="Times New Roman" w:hAnsi="Calibri" w:cs="Calibri"/>
+                <w:color w:val="000000"/>
+                <w:lang w:eastAsia="de-DE"/>
+              </w:rPr>
+            </w:pPr>
+            <w:r>
+              <w:rPr>
+                <w:rFonts w:ascii="Calibri" w:eastAsia="Times New Roman" w:hAnsi="Calibri" w:cs="Calibri"/>
+                <w:color w:val="000000"/>
+                <w:lang w:eastAsia="de-DE"/>
+              </w:rPr>
+              <w:t>$</w:t>
+            </w:r>
+            <w:proofErr w:type="spellStart"/>
+            <w:r>
+              <w:rPr>
+                <w:rFonts w:ascii="Calibri" w:eastAsia="Times New Roman" w:hAnsi="Calibri" w:cs="Calibri"/>
+                <w:color w:val="000000"/>
+                <w:lang w:eastAsia="de-DE"/>
+              </w:rPr>
+              <w:t>Persoenliche</w:t>
+            </w:r>
+            <w:proofErr w:type="spellEnd"/>
+            <w:r>
+              <w:rPr>
+                <w:rFonts w:ascii="Calibri" w:eastAsia="Times New Roman" w:hAnsi="Calibri" w:cs="Calibri"/>
+                <w:color w:val="000000"/>
+                <w:lang w:eastAsia="de-DE"/>
+              </w:rPr>
+              <w:t xml:space="preserve"> Anrede</w:t>
+            </w:r>
+            <w:r>
+              <w:rPr>
+                <w:rFonts w:ascii="Calibri" w:eastAsia="Times New Roman" w:hAnsi="Calibri" w:cs="Calibri"/>
+                <w:color w:val="000000"/>
+                <w:lang w:eastAsia="de-DE"/>
+              </w:rPr>
+              <w:t xml:space="preserve"> Betreuer</w:t>
+            </w:r>
+            <w:r>
+              <w:rPr>
+                <w:rFonts w:ascii="Calibri" w:eastAsia="Times New Roman" w:hAnsi="Calibri" w:cs="Calibri"/>
+                <w:color w:val="000000"/>
+                <w:lang w:eastAsia="de-DE"/>
+              </w:rPr>
+              <w:t>$</w:t>
+            </w:r>
+          </w:p>
+        </w:tc>
+        <w:tc>
+          <w:tcPr>
+            <w:tcW w:w="894" w:type="pct"/>
+            <w:tcBorders>
+              <w:top w:val="nil"/>
+              <w:left w:val="nil"/>
+              <w:bottom w:val="single" w:sz="4" w:space="0" w:color="auto"/>
+              <w:right w:val="single" w:sz="4" w:space="0" w:color="auto"/>
+            </w:tcBorders>
+            <w:hideMark/>
+          </w:tcPr>
+          <w:p>
+            <w:pPr>
+              <w:spacing w:after="0" w:line="240" w:lineRule="auto"/>
+              <w:rPr>
+                <w:rFonts w:ascii="Calibri" w:eastAsia="Times New Roman" w:hAnsi="Calibri" w:cs="Calibri"/>
+                <w:color w:val="000000"/>
+                <w:lang w:eastAsia="de-DE"/>
+              </w:rPr>
+            </w:pPr>
+            <w:r>
+              <w:rPr>
+                <w:rFonts w:ascii="Calibri" w:eastAsia="Times New Roman" w:hAnsi="Calibri" w:cs="Calibri"/>
+                <w:color w:val="000000"/>
+                <w:lang w:eastAsia="de-DE"/>
+              </w:rPr>
+              <w:t xml:space="preserve">Liebe Frau Dr. </w:t>
+            </w:r>
+            <w:r>
+              <w:rPr>
+                <w:rFonts w:ascii="Calibri" w:eastAsia="Times New Roman" w:hAnsi="Calibri" w:cs="Calibri"/>
+                <w:color w:val="000000"/>
+                <w:lang w:eastAsia="de-DE"/>
+              </w:rPr>
+              <w:t>Rau</w:t>
+            </w:r>
+          </w:p>
+        </w:tc>
+        <w:tc>
+          <w:tcPr>
+            <w:tcW w:w="944" w:type="pct"/>
+            <w:tcBorders>
+              <w:top w:val="nil"/>
+              <w:left w:val="nil"/>
+              <w:bottom w:val="single" w:sz="4" w:space="0" w:color="auto"/>
+              <w:right w:val="single" w:sz="4" w:space="0" w:color="auto"/>
+            </w:tcBorders>
+            <w:hideMark/>
+          </w:tcPr>
+          <w:p>
+            <w:pPr>
+              <w:spacing w:after="0" w:line="240" w:lineRule="auto"/>
+              <w:rPr>
+                <w:rFonts w:ascii="Calibri" w:eastAsia="Times New Roman" w:hAnsi="Calibri" w:cs="Calibri"/>
+                <w:color w:val="000000"/>
+                <w:lang w:eastAsia="de-DE"/>
+              </w:rPr>
+            </w:pPr>
+            <w:r>
+              <w:rPr>
+                <w:rFonts w:ascii="Calibri" w:eastAsia="Times New Roman" w:hAnsi="Calibri" w:cs="Calibri"/>
+                <w:color w:val="000000"/>
+                <w:lang w:eastAsia="de-DE"/>
+              </w:rPr>
+              <w:t>Liebe</w:t>
+            </w:r>
+            <w:r>
+              <w:rPr>
+                <w:rFonts w:ascii="Calibri" w:eastAsia="Times New Roman" w:hAnsi="Calibri" w:cs="Calibri"/>
+                <w:color w:val="000000"/>
+                <w:lang w:eastAsia="de-DE"/>
+              </w:rPr>
+              <w:t>r</w:t>
+            </w:r>
+            <w:r>
+              <w:rPr>
+                <w:rFonts w:ascii="Calibri" w:eastAsia="Times New Roman" w:hAnsi="Calibri" w:cs="Calibri"/>
+                <w:color w:val="000000"/>
+                <w:lang w:eastAsia="de-DE"/>
+              </w:rPr>
+              <w:t xml:space="preserve"> </w:t>
+            </w:r>
+            <w:r>
+              <w:rPr>
+                <w:rFonts w:ascii="Calibri" w:eastAsia="Times New Roman" w:hAnsi="Calibri" w:cs="Calibri"/>
+                <w:color w:val="000000"/>
+                <w:lang w:eastAsia="de-DE"/>
+              </w:rPr>
+              <w:t>Herr</w:t>
+            </w:r>
+            <w:r>
+              <w:rPr>
+                <w:rFonts w:ascii="Calibri" w:eastAsia="Times New Roman" w:hAnsi="Calibri" w:cs="Calibri"/>
+                <w:color w:val="000000"/>
+                <w:lang w:eastAsia="de-DE"/>
+              </w:rPr>
+              <w:t xml:space="preserve"> Dr. </w:t>
+            </w:r>
+            <w:r>
+              <w:rPr>
+                <w:rFonts w:ascii="Calibri" w:eastAsia="Times New Roman" w:hAnsi="Calibri" w:cs="Calibri"/>
+                <w:color w:val="000000"/>
+                <w:lang w:eastAsia="de-DE"/>
+              </w:rPr>
+              <w:t>Rau</w:t>
+            </w:r>
+          </w:p>
+        </w:tc>
+        <w:tc>
+          <w:tcPr>
+            <w:tcW w:w="844" w:type="pct"/>
+            <w:tcBorders>
+              <w:top w:val="nil"/>
+              <w:left w:val="nil"/>
+              <w:bottom w:val="single" w:sz="4" w:space="0" w:color="auto"/>
+              <w:right w:val="single" w:sz="4" w:space="0" w:color="auto"/>
+            </w:tcBorders>
+            <w:hideMark/>
+          </w:tcPr>
+          <w:p>
+            <w:pPr>
+              <w:spacing w:after="0" w:line="240" w:lineRule="auto"/>
+              <w:rPr>
+                <w:rFonts w:ascii="Calibri" w:eastAsia="Times New Roman" w:hAnsi="Calibri" w:cs="Calibri"/>
+                <w:color w:val="000000"/>
+                <w:lang w:eastAsia="de-DE"/>
+              </w:rPr>
+            </w:pPr>
+            <w:r>
+              <w:rPr>
+                <w:rFonts w:ascii="Calibri" w:eastAsia="Times New Roman" w:hAnsi="Calibri" w:cs="Calibri"/>
+                <w:color w:val="000000"/>
+                <w:lang w:eastAsia="de-DE"/>
+              </w:rPr>
+              <w:t>Guten Tag</w:t>
+            </w:r>
+            <w:r>
+              <w:rPr>
+                <w:rFonts w:ascii="Calibri" w:eastAsia="Times New Roman" w:hAnsi="Calibri" w:cs="Calibri"/>
+                <w:color w:val="000000"/>
+                <w:lang w:eastAsia="de-DE"/>
+              </w:rPr>
+              <w:t xml:space="preserve"> Dr. </w:t>
+            </w:r>
+            <w:r>
+              <w:rPr>
+                <w:rFonts w:ascii="Calibri" w:eastAsia="Times New Roman" w:hAnsi="Calibri" w:cs="Calibri"/>
+                <w:color w:val="000000"/>
+                <w:lang w:eastAsia="de-DE"/>
+              </w:rPr>
+              <w:t>Jens Rau</w:t>
+            </w:r>
+          </w:p>
+        </w:tc>
+        <w:tc>
+          <w:tcPr>
+            <w:tcW w:w="1227" w:type="pct"/>
+            <w:tcBorders>
+              <w:top w:val="single" w:sz="4" w:space="0" w:color="auto"/>
+              <w:bottom w:val="single" w:sz="4" w:space="0" w:color="auto"/>
+              <w:right w:val="single" w:sz="4" w:space="0" w:color="auto"/>
+            </w:tcBorders>
+          </w:tcPr>
+          <w:p>
+            <w:pPr>
+              <w:spacing w:after="0" w:line="240" w:lineRule="auto"/>
+              <w:rPr>
+                <w:rFonts w:ascii="Calibri" w:eastAsia="Times New Roman" w:hAnsi="Calibri" w:cs="Calibri"/>
+                <w:color w:val="000000"/>
+                <w:lang w:eastAsia="de-DE"/>
+              </w:rPr>
+            </w:pPr>
+            <w:r>
+              <w:rPr>
+                <w:rFonts w:ascii="Calibri" w:eastAsia="Times New Roman" w:hAnsi="Calibri" w:cs="Calibri"/>
+                <w:color w:val="000000"/>
+                <w:lang w:eastAsia="de-DE"/>
+              </w:rPr>
+              <w:t>Sehr geehrte Damen und Herren</w:t>
+            </w:r>
+          </w:p>
+        </w:tc>
+      </w:tr>
+      <w:tr>
+        <w:trPr>
+          <w:cantSplit/>
+          <w:trHeight w:val="301"/>
+        </w:trPr>
+        <w:tc>
+          <w:tcPr>
+            <w:tcW w:w="1091" w:type="pct"/>
+            <w:tcBorders>
+              <w:top w:val="nil"/>
+              <w:left w:val="single" w:sz="4" w:space="0" w:color="auto"/>
+              <w:bottom w:val="single" w:sz="4" w:space="0" w:color="auto"/>
+              <w:right w:val="single" w:sz="4" w:space="0" w:color="auto"/>
+            </w:tcBorders>
+            <w:hideMark/>
+          </w:tcPr>
+          <w:p>
+            <w:pPr>
+              <w:spacing w:after="0" w:line="240" w:lineRule="auto"/>
+              <w:rPr>
+                <w:rFonts w:ascii="Calibri" w:eastAsia="Times New Roman" w:hAnsi="Calibri" w:cs="Calibri"/>
+                <w:color w:val="000000"/>
+                <w:lang w:eastAsia="de-DE"/>
+              </w:rPr>
+            </w:pPr>
+            <w:r>
+              <w:rPr>
+                <w:rFonts w:ascii="Calibri" w:eastAsia="Times New Roman" w:hAnsi="Calibri" w:cs="Calibri"/>
+                <w:color w:val="000000"/>
+                <w:lang w:eastAsia="de-DE"/>
+              </w:rPr>
+              <w:t>$</w:t>
+            </w:r>
+            <w:proofErr w:type="spellStart"/>
+            <w:r>
+              <w:rPr>
+                <w:rFonts w:ascii="Calibri" w:eastAsia="Times New Roman" w:hAnsi="Calibri" w:cs="Calibri"/>
+                <w:color w:val="000000"/>
+                <w:lang w:eastAsia="de-DE"/>
+              </w:rPr>
+              <w:t>p</w:t>
+            </w:r>
+            <w:r>
+              <w:rPr>
+                <w:rFonts w:ascii="Calibri" w:eastAsia="Times New Roman" w:hAnsi="Calibri" w:cs="Calibri"/>
+                <w:color w:val="000000"/>
+                <w:lang w:eastAsia="de-DE"/>
+              </w:rPr>
+              <w:t>ersoenliche</w:t>
+            </w:r>
+            <w:proofErr w:type="spellEnd"/>
+            <w:r>
+              <w:rPr>
+                <w:rFonts w:ascii="Calibri" w:eastAsia="Times New Roman" w:hAnsi="Calibri" w:cs="Calibri"/>
+                <w:color w:val="000000"/>
+                <w:lang w:eastAsia="de-DE"/>
+              </w:rPr>
+              <w:t xml:space="preserve"> Anrede</w:t>
+            </w:r>
+            <w:r>
+              <w:rPr>
+                <w:rFonts w:ascii="Calibri" w:eastAsia="Times New Roman" w:hAnsi="Calibri" w:cs="Calibri"/>
+                <w:color w:val="000000"/>
+                <w:lang w:eastAsia="de-DE"/>
+              </w:rPr>
+              <w:t xml:space="preserve"> Betreuer</w:t>
+            </w:r>
+            <w:r>
+              <w:rPr>
+                <w:rFonts w:ascii="Calibri" w:eastAsia="Times New Roman" w:hAnsi="Calibri" w:cs="Calibri"/>
+                <w:color w:val="000000"/>
+                <w:lang w:eastAsia="de-DE"/>
+              </w:rPr>
+              <w:t>$</w:t>
+            </w:r>
+          </w:p>
+        </w:tc>
+        <w:tc>
+          <w:tcPr>
+            <w:tcW w:w="894" w:type="pct"/>
+            <w:tcBorders>
+              <w:top w:val="nil"/>
+              <w:left w:val="nil"/>
+              <w:bottom w:val="single" w:sz="4" w:space="0" w:color="auto"/>
+              <w:right w:val="single" w:sz="4" w:space="0" w:color="auto"/>
+            </w:tcBorders>
+            <w:hideMark/>
+          </w:tcPr>
+          <w:p>
+            <w:pPr>
+              <w:spacing w:after="0" w:line="240" w:lineRule="auto"/>
+              <w:rPr>
+                <w:rFonts w:ascii="Calibri" w:eastAsia="Times New Roman" w:hAnsi="Calibri" w:cs="Calibri"/>
+                <w:color w:val="000000"/>
+                <w:lang w:eastAsia="de-DE"/>
+              </w:rPr>
+            </w:pPr>
+            <w:r>
+              <w:rPr>
+                <w:rFonts w:ascii="Calibri" w:eastAsia="Times New Roman" w:hAnsi="Calibri" w:cs="Calibri"/>
+                <w:color w:val="000000"/>
+                <w:lang w:eastAsia="de-DE"/>
+              </w:rPr>
+              <w:t xml:space="preserve">liebe Frau Dr. </w:t>
+            </w:r>
+            <w:r>
+              <w:rPr>
+                <w:rFonts w:ascii="Calibri" w:eastAsia="Times New Roman" w:hAnsi="Calibri" w:cs="Calibri"/>
+                <w:color w:val="000000"/>
+                <w:lang w:eastAsia="de-DE"/>
+              </w:rPr>
+              <w:t>Rau</w:t>
+            </w:r>
+          </w:p>
+        </w:tc>
+        <w:tc>
+          <w:tcPr>
+            <w:tcW w:w="944" w:type="pct"/>
+            <w:tcBorders>
+              <w:top w:val="nil"/>
+              <w:left w:val="nil"/>
+              <w:bottom w:val="single" w:sz="4" w:space="0" w:color="auto"/>
+              <w:right w:val="single" w:sz="4" w:space="0" w:color="auto"/>
+            </w:tcBorders>
+            <w:hideMark/>
+          </w:tcPr>
+          <w:p>
+            <w:pPr>
+              <w:spacing w:after="0" w:line="240" w:lineRule="auto"/>
+              <w:rPr>
+                <w:rFonts w:ascii="Calibri" w:eastAsia="Times New Roman" w:hAnsi="Calibri" w:cs="Calibri"/>
+                <w:color w:val="000000"/>
+                <w:lang w:eastAsia="de-DE"/>
+              </w:rPr>
+            </w:pPr>
+            <w:r>
+              <w:rPr>
+                <w:rFonts w:ascii="Calibri" w:eastAsia="Times New Roman" w:hAnsi="Calibri" w:cs="Calibri"/>
+                <w:color w:val="000000"/>
+                <w:lang w:eastAsia="de-DE"/>
+              </w:rPr>
+              <w:t>liebe</w:t>
+            </w:r>
+            <w:r>
+              <w:rPr>
+                <w:rFonts w:ascii="Calibri" w:eastAsia="Times New Roman" w:hAnsi="Calibri" w:cs="Calibri"/>
+                <w:color w:val="000000"/>
+                <w:lang w:eastAsia="de-DE"/>
+              </w:rPr>
+              <w:t>r</w:t>
+            </w:r>
+            <w:r>
+              <w:rPr>
+                <w:rFonts w:ascii="Calibri" w:eastAsia="Times New Roman" w:hAnsi="Calibri" w:cs="Calibri"/>
+                <w:color w:val="000000"/>
+                <w:lang w:eastAsia="de-DE"/>
+              </w:rPr>
+              <w:t xml:space="preserve"> </w:t>
+            </w:r>
+            <w:r>
+              <w:rPr>
+                <w:rFonts w:ascii="Calibri" w:eastAsia="Times New Roman" w:hAnsi="Calibri" w:cs="Calibri"/>
+                <w:color w:val="000000"/>
+                <w:lang w:eastAsia="de-DE"/>
+              </w:rPr>
+              <w:t>Herr</w:t>
+            </w:r>
+            <w:r>
+              <w:rPr>
+                <w:rFonts w:ascii="Calibri" w:eastAsia="Times New Roman" w:hAnsi="Calibri" w:cs="Calibri"/>
+                <w:color w:val="000000"/>
+                <w:lang w:eastAsia="de-DE"/>
+              </w:rPr>
+              <w:t xml:space="preserve"> Dr. </w:t>
+            </w:r>
+            <w:r>
+              <w:rPr>
+                <w:rFonts w:ascii="Calibri" w:eastAsia="Times New Roman" w:hAnsi="Calibri" w:cs="Calibri"/>
+                <w:color w:val="000000"/>
+                <w:lang w:eastAsia="de-DE"/>
+              </w:rPr>
+              <w:t>Rau</w:t>
+            </w:r>
+          </w:p>
+        </w:tc>
+        <w:tc>
+          <w:tcPr>
+            <w:tcW w:w="844" w:type="pct"/>
+            <w:tcBorders>
+              <w:top w:val="nil"/>
+              <w:left w:val="nil"/>
+              <w:bottom w:val="single" w:sz="4" w:space="0" w:color="auto"/>
+              <w:right w:val="single" w:sz="4" w:space="0" w:color="auto"/>
+            </w:tcBorders>
+            <w:hideMark/>
+          </w:tcPr>
+          <w:p>
+            <w:pPr>
+              <w:spacing w:after="0" w:line="240" w:lineRule="auto"/>
+              <w:rPr>
+                <w:rFonts w:ascii="Calibri" w:eastAsia="Times New Roman" w:hAnsi="Calibri" w:cs="Calibri"/>
+                <w:color w:val="000000"/>
+                <w:lang w:eastAsia="de-DE"/>
+              </w:rPr>
+            </w:pPr>
+            <w:r>
+              <w:rPr>
+                <w:rFonts w:ascii="Calibri" w:eastAsia="Times New Roman" w:hAnsi="Calibri" w:cs="Calibri"/>
+                <w:color w:val="000000"/>
+                <w:lang w:eastAsia="de-DE"/>
+              </w:rPr>
+              <w:t>Guten Tag</w:t>
+            </w:r>
+            <w:r>
+              <w:rPr>
+                <w:rFonts w:ascii="Calibri" w:eastAsia="Times New Roman" w:hAnsi="Calibri" w:cs="Calibri"/>
+                <w:color w:val="000000"/>
+                <w:lang w:eastAsia="de-DE"/>
+              </w:rPr>
+              <w:t xml:space="preserve"> Dr. </w:t>
+            </w:r>
+            <w:r>
+              <w:rPr>
+                <w:rFonts w:ascii="Calibri" w:eastAsia="Times New Roman" w:hAnsi="Calibri" w:cs="Calibri"/>
+                <w:color w:val="000000"/>
+                <w:lang w:eastAsia="de-DE"/>
+              </w:rPr>
+              <w:t>Jens Rau</w:t>
+            </w:r>
+          </w:p>
+        </w:tc>
+        <w:tc>
+          <w:tcPr>
+            <w:tcW w:w="1227" w:type="pct"/>
+            <w:tcBorders>
+              <w:top w:val="single" w:sz="4" w:space="0" w:color="auto"/>
+              <w:bottom w:val="single" w:sz="4" w:space="0" w:color="auto"/>
+              <w:right w:val="single" w:sz="4" w:space="0" w:color="auto"/>
+            </w:tcBorders>
+          </w:tcPr>
+          <w:p>
+            <w:pPr>
+              <w:spacing w:after="0" w:line="240" w:lineRule="auto"/>
+              <w:rPr>
+                <w:rFonts w:ascii="Calibri" w:eastAsia="Times New Roman" w:hAnsi="Calibri" w:cs="Calibri"/>
+                <w:color w:val="000000"/>
+                <w:lang w:eastAsia="de-DE"/>
+              </w:rPr>
+            </w:pPr>
+            <w:r>
+              <w:rPr>
+                <w:rFonts w:ascii="Calibri" w:eastAsia="Times New Roman" w:hAnsi="Calibri" w:cs="Calibri"/>
+                <w:color w:val="000000"/>
+                <w:lang w:eastAsia="de-DE"/>
+              </w:rPr>
+              <w:t>sehr geehrte Damen und Herren</w:t>
             </w:r>
           </w:p>
         </w:tc>
@@ -29969,7 +30530,6 @@
               <w:bottom w:val="single" w:sz="4" w:space="0" w:color="auto"/>
               <w:right w:val="single" w:sz="4" w:space="0" w:color="auto"/>
             </w:tcBorders>
-            <w:shd w:val="clear" w:color="auto" w:fill="auto"/>
             <w:vAlign w:val="bottom"/>
             <w:hideMark/>
           </w:tcPr>
@@ -30052,7 +30612,6 @@
               <w:bottom w:val="single" w:sz="4" w:space="0" w:color="auto"/>
               <w:right w:val="single" w:sz="4" w:space="0" w:color="auto"/>
             </w:tcBorders>
-            <w:shd w:val="clear" w:color="auto" w:fill="auto"/>
             <w:vAlign w:val="bottom"/>
           </w:tcPr>
           <w:p>
@@ -30118,7 +30677,6 @@
               <w:bottom w:val="single" w:sz="4" w:space="0" w:color="auto"/>
               <w:right w:val="single" w:sz="4" w:space="0" w:color="auto"/>
             </w:tcBorders>
-            <w:shd w:val="clear" w:color="auto" w:fill="auto"/>
             <w:vAlign w:val="bottom"/>
           </w:tcPr>
           <w:p>
@@ -30217,6 +30775,7 @@
                 <w:rFonts w:eastAsia="Times New Roman"/>
                 <w:lang w:eastAsia="de-DE"/>
               </w:rPr>
+              <w:lastRenderedPageBreak/>
               <w:t>Platzhalter Sonderfunktionen</w:t>
             </w:r>
             <w:bookmarkEnd w:id="39"/>
@@ -30271,7 +30830,6 @@
               <w:bottom w:val="single" w:sz="4" w:space="0" w:color="auto"/>
               <w:right w:val="single" w:sz="4" w:space="0" w:color="auto"/>
             </w:tcBorders>
-            <w:shd w:val="clear" w:color="auto" w:fill="auto"/>
             <w:vAlign w:val="bottom"/>
             <w:hideMark/>
           </w:tcPr>
@@ -30338,7 +30896,6 @@
               <w:bottom w:val="single" w:sz="4" w:space="0" w:color="auto"/>
               <w:right w:val="single" w:sz="4" w:space="0" w:color="auto"/>
             </w:tcBorders>
-            <w:shd w:val="clear" w:color="auto" w:fill="auto"/>
             <w:vAlign w:val="bottom"/>
             <w:hideMark/>
           </w:tcPr>
@@ -30421,7 +30978,6 @@
               <w:bottom w:val="single" w:sz="4" w:space="0" w:color="auto"/>
               <w:right w:val="single" w:sz="4" w:space="0" w:color="auto"/>
             </w:tcBorders>
-            <w:shd w:val="clear" w:color="auto" w:fill="auto"/>
             <w:vAlign w:val="bottom"/>
           </w:tcPr>
           <w:p>
@@ -30439,7 +30995,6 @@
                 <w:color w:val="000000"/>
                 <w:lang w:eastAsia="de-DE"/>
               </w:rPr>
-              <w:lastRenderedPageBreak/>
               <w:t>$</w:t>
             </w:r>
             <w:proofErr w:type="spellStart"/>
@@ -30556,7 +31111,6 @@
               <w:bottom w:val="single" w:sz="4" w:space="0" w:color="auto"/>
               <w:right w:val="single" w:sz="4" w:space="0" w:color="auto"/>
             </w:tcBorders>
-            <w:shd w:val="clear" w:color="auto" w:fill="auto"/>
             <w:vAlign w:val="bottom"/>
           </w:tcPr>
           <w:p>
@@ -30669,7 +31223,6 @@
               <w:bottom w:val="single" w:sz="4" w:space="0" w:color="auto"/>
               <w:right w:val="single" w:sz="4" w:space="0" w:color="auto"/>
             </w:tcBorders>
-            <w:shd w:val="clear" w:color="auto" w:fill="auto"/>
             <w:vAlign w:val="bottom"/>
           </w:tcPr>
           <w:p>
@@ -30779,7 +31332,6 @@
               <w:bottom w:val="single" w:sz="4" w:space="0" w:color="auto"/>
               <w:right w:val="single" w:sz="4" w:space="0" w:color="auto"/>
             </w:tcBorders>
-            <w:shd w:val="clear" w:color="auto" w:fill="auto"/>
             <w:vAlign w:val="bottom"/>
           </w:tcPr>
           <w:p>
@@ -30907,7 +31459,6 @@
               <w:bottom w:val="single" w:sz="4" w:space="0" w:color="auto"/>
               <w:right w:val="single" w:sz="4" w:space="0" w:color="auto"/>
             </w:tcBorders>
-            <w:shd w:val="clear" w:color="auto" w:fill="auto"/>
             <w:vAlign w:val="bottom"/>
           </w:tcPr>
           <w:p>
@@ -31186,7 +31737,6 @@
               <w:bottom w:val="single" w:sz="4" w:space="0" w:color="auto"/>
               <w:right w:val="single" w:sz="4" w:space="0" w:color="auto"/>
             </w:tcBorders>
-            <w:shd w:val="clear" w:color="auto" w:fill="auto"/>
             <w:vAlign w:val="bottom"/>
             <w:hideMark/>
           </w:tcPr>
@@ -31472,7 +32022,6 @@
               <w:bottom w:val="single" w:sz="4" w:space="0" w:color="auto"/>
               <w:right w:val="single" w:sz="4" w:space="0" w:color="auto"/>
             </w:tcBorders>
-            <w:shd w:val="clear" w:color="auto" w:fill="auto"/>
             <w:vAlign w:val="bottom"/>
             <w:hideMark/>
           </w:tcPr>
@@ -31640,7 +32189,6 @@
               <w:t xml:space="preserve">Editor, welcher auf der rechten Seite die Platzhalter für die Serienbrief (Mail </w:t>
             </w:r>
             <w:proofErr w:type="spellStart"/>
-            <w:proofErr w:type="gramStart"/>
             <w:r>
               <w:rPr>
                 <w:rFonts w:ascii="Calibri" w:eastAsia="Times New Roman" w:hAnsi="Calibri" w:cs="Calibri"/>
@@ -31656,16 +32204,7 @@
                 <w:color w:val="000000"/>
                 <w:lang w:eastAsia="de-DE"/>
               </w:rPr>
-              <w:t>)-</w:t>
-            </w:r>
-            <w:proofErr w:type="gramEnd"/>
-            <w:r>
-              <w:rPr>
-                <w:rFonts w:ascii="Calibri" w:eastAsia="Times New Roman" w:hAnsi="Calibri" w:cs="Calibri"/>
-                <w:color w:val="000000"/>
-                <w:lang w:eastAsia="de-DE"/>
-              </w:rPr>
-              <w:t xml:space="preserve">Funktion bereithält. Wählen Sie hier eine geeignete Pipeline und das gewünschte Feld. Im Bereich „Display Format“ können Sie zudem das Aussehen des einzufügenden Textes manipulieren. Ein Doppelklick auf das gewünschte Feld fügt den Platzhalter an der Position des Cursors im RTF-Text ein. Im gezeigten Beispiel wird das Alter eines Schulkindes durch den Platzhalter </w:t>
+              <w:t xml:space="preserve">)-Funktion bereithält. Wählen Sie hier eine geeignete Pipeline und das gewünschte Feld. Im Bereich „Display Format“ können Sie zudem das Aussehen des einzufügenden Textes manipulieren. Ein Doppelklick auf das gewünschte Feld fügt den Platzhalter an der Position des Cursors im RTF-Text ein. Im gezeigten Beispiel wird das Alter eines Schulkindes durch den Platzhalter </w:t>
             </w:r>
             <w:r>
               <w:rPr>
@@ -31800,7 +32339,7 @@
           <w:sz w:val="24"/>
           <w:szCs w:val="24"/>
         </w:rPr>
-        <w:t>21.04.2025</w:t>
+        <w:t>25</w:t>
       </w:r>
       <w:r>
         <w:rPr>
@@ -31809,9 +32348,8 @@
           <w:sz w:val="24"/>
           <w:szCs w:val="24"/>
         </w:rPr>
-        <w:t xml:space="preserve"> (</w:t>
-      </w:r>
-      <w:proofErr w:type="spellStart"/>
+        <w:t>.</w:t>
+      </w:r>
       <w:r>
         <w:rPr>
           <w:b/>
@@ -31819,9 +32357,8 @@
           <w:sz w:val="24"/>
           <w:szCs w:val="24"/>
         </w:rPr>
-        <w:t>SchILD-NRW</w:t>
-      </w:r>
-      <w:proofErr w:type="spellEnd"/>
+        <w:t>10</w:t>
+      </w:r>
       <w:r>
         <w:rPr>
           <w:b/>
@@ -31829,7 +32366,69 @@
           <w:sz w:val="24"/>
           <w:szCs w:val="24"/>
         </w:rPr>
-        <w:t xml:space="preserve"> 3)</w:t>
+        <w:t>.2025 (SchILD-NRW 3)</w:t>
+      </w:r>
+    </w:p>
+    <w:p>
+      <w:pPr>
+        <w:spacing w:after="160" w:line="259" w:lineRule="auto"/>
+      </w:pPr>
+      <w:r>
+        <w:t xml:space="preserve">Neuer Serienbrief für die Anschrift von Betrieben. Dieser Serienbrief </w:t>
+      </w:r>
+      <w:r>
+        <w:t>funktioniert nur b</w:t>
+      </w:r>
+      <w:r>
+        <w:t>e</w:t>
+      </w:r>
+      <w:r>
+        <w:t>i Schülern, welche einen Betrieb hinterlegt haben. Er e</w:t>
+      </w:r>
+      <w:r>
+        <w:t>nthält zusätzliche Platzhalter für die Anrede des Betreuers im Betrieb.</w:t>
+      </w:r>
+      <w:r>
+        <w:t xml:space="preserve"> Im Gegensatz zu den anderen Serienbriefen wird im Adressbereich die Anschrift im Memofeld </w:t>
+      </w:r>
+      <w:proofErr w:type="spellStart"/>
+      <w:r>
+        <w:t>dbAnschriftzone</w:t>
+      </w:r>
+      <w:proofErr w:type="spellEnd"/>
+      <w:r>
+        <w:t xml:space="preserve"> im Programmcode des Reports berechnet.</w:t>
+      </w:r>
+    </w:p>
+    <w:p>
+      <w:pPr>
+        <w:pBdr>
+          <w:bottom w:val="single" w:sz="4" w:space="1" w:color="auto"/>
+        </w:pBdr>
+        <w:rPr>
+          <w:b/>
+          <w:bCs/>
+          <w:sz w:val="24"/>
+          <w:szCs w:val="24"/>
+        </w:rPr>
+      </w:pPr>
+      <w:r>
+        <w:rPr>
+          <w:b/>
+          <w:bCs/>
+          <w:sz w:val="24"/>
+          <w:szCs w:val="24"/>
+        </w:rPr>
+        <w:t>21.04.2025</w:t>
+      </w:r>
+      <w:r>
+        <w:rPr>
+          <w:b/>
+          <w:bCs/>
+          <w:sz w:val="24"/>
+          <w:szCs w:val="24"/>
+        </w:rPr>
+        <w:t xml:space="preserve"> (SchILD-NRW 3)</w:t>
       </w:r>
     </w:p>
     <w:p>
@@ -32263,6 +32862,7 @@
         <w:spacing w:after="160" w:line="259" w:lineRule="auto"/>
       </w:pPr>
       <w:r>
+        <w:lastRenderedPageBreak/>
         <w:t>Alle Serienbriefe</w:t>
       </w:r>
     </w:p>
@@ -32316,7 +32916,6 @@
           <w:color w:val="000000"/>
           <w:lang w:eastAsia="de-DE"/>
         </w:rPr>
-        <w:lastRenderedPageBreak/>
         <w:t>Bei der Ersetzung von Eingabe-Platzhaltern wurden Umlaute in Fenstertiteln und Textvorschlägen nicht korrekt angezeigt. Dies wurde behoben.</w:t>
       </w:r>
     </w:p>
@@ -32535,31 +33134,15 @@
           <w:i/>
           <w:iCs/>
         </w:rPr>
-        <w:t>Eingabe|</w:t>
-      </w:r>
-      <w:proofErr w:type="gramStart"/>
+        <w:t>Eingabe|Typ</w:t>
+      </w:r>
+      <w:proofErr w:type="spellEnd"/>
       <w:r>
         <w:rPr>
           <w:i/>
           <w:iCs/>
         </w:rPr>
-        <w:t>Typ</w:t>
-      </w:r>
-      <w:proofErr w:type="spellEnd"/>
-      <w:r>
-        <w:rPr>
-          <w:i/>
-          <w:iCs/>
-        </w:rPr>
-        <w:t>{</w:t>
-      </w:r>
-      <w:proofErr w:type="gramEnd"/>
-      <w:r>
-        <w:rPr>
-          <w:i/>
-          <w:iCs/>
-        </w:rPr>
-        <w:t>Text, Datum, Datum Langform}|</w:t>
+        <w:t>{Text, Datum, Datum Langform}|</w:t>
       </w:r>
       <w:proofErr w:type="spellStart"/>
       <w:r>
@@ -32811,6 +33394,7 @@
         <w:spacing w:after="160" w:line="259" w:lineRule="auto"/>
       </w:pPr>
       <w:r>
+        <w:lastRenderedPageBreak/>
         <w:t>In der Anleitung wurde ergänzt, wie Platzhalter in RTF-Texten eingefügt werden können, welche der Reportdesigner von Haus aus bereitstellt.</w:t>
       </w:r>
     </w:p>
@@ -32854,7 +33438,6 @@
         <w:spacing w:after="160" w:line="259" w:lineRule="auto"/>
       </w:pPr>
       <w:r>
-        <w:lastRenderedPageBreak/>
         <w:t xml:space="preserve">Neue Platzhalter: </w:t>
       </w:r>
       <w:r>
@@ -33321,7 +33904,11 @@
         <w:t>$Datumsauswahl$, $Datumsauswahl2$, $Datumsauswahl3$, $Datumsauswahl Langform$, $Datumsauswahl Langform2$, $Datumsauswahl Langform3$, $Eingabetext$, $Eingabetext2$, $Eingabetext3$</w:t>
       </w:r>
       <w:r>
-        <w:t xml:space="preserve"> werden nicht mehr ersetzt/unterstützt. Briefvorlagen mit diesen Platzhaltern müssen angepasst werden.</w:t>
+        <w:t xml:space="preserve"> werden nicht mehr ersetzt/unterstützt. Briefvorlagen mit </w:t>
+      </w:r>
+      <w:r>
+        <w:lastRenderedPageBreak/>
+        <w:t>diesen Platzhaltern müssen angepasst werden.</w:t>
       </w:r>
       <w:r>
         <w:t xml:space="preserve"> Hierzu stehen neue, flexiblere Platzhalter zur Verfügung</w:t>
@@ -33369,11 +33956,7 @@
       </w:r>
       <w:proofErr w:type="spellEnd"/>
       <w:r>
-        <w:t xml:space="preserve">+&lt;) voneinander getrennt werden. Der Platzhalter für die </w:t>
-      </w:r>
-      <w:r>
-        <w:lastRenderedPageBreak/>
-        <w:t>Datumsauswahl besteht aus dem Signalwort 'Datumsauswahl' oder 'Datumsauswahl Langform' und einem Titel für das Eingabefenster.</w:t>
+        <w:t>+&lt;) voneinander getrennt werden. Der Platzhalter für die Datumsauswahl besteht aus dem Signalwort 'Datumsauswahl' oder 'Datumsauswahl Langform' und einem Titel für das Eingabefenster.</w:t>
       </w:r>
     </w:p>
     <w:p>
@@ -33703,10 +34286,22 @@
         <w:t>.</w:t>
       </w:r>
       <w:r>
-        <w:t xml:space="preserve"> Die Prozedur NurErzieherMitAnschreiben wird nun nach Beenden des Reports automatisch zurückgesetzt.</w:t>
-      </w:r>
-      <w:r>
-        <w:t xml:space="preserve"> In den Serienbriefen an Erzieher musste in der Folge die Funktion NurErzieherMitAnschreiben aus dem </w:t>
+        <w:t xml:space="preserve"> Die Prozedur NurErzieherMitAnschreiben wird nun nach Beenden des Reports automatisch </w:t>
+      </w:r>
+      <w:r>
+        <w:lastRenderedPageBreak/>
+        <w:t>zurückgesetzt.</w:t>
+      </w:r>
+      <w:r>
+        <w:t xml:space="preserve"> In den Serienbriefen an Erzieher musste in der Folge die Funktion </w:t>
+      </w:r>
+      <w:proofErr w:type="spellStart"/>
+      <w:r>
+        <w:t>NurErzieherMitAnschreiben</w:t>
+      </w:r>
+      <w:proofErr w:type="spellEnd"/>
+      <w:r>
+        <w:t xml:space="preserve"> aus dem </w:t>
       </w:r>
       <w:proofErr w:type="spellStart"/>
       <w:r>
@@ -33757,7 +34352,6 @@
         <w:spacing w:after="160" w:line="259" w:lineRule="auto"/>
       </w:pPr>
       <w:r>
-        <w:lastRenderedPageBreak/>
         <w:t>Die Funktion Platzhalter ersetzen wurde optimiert. Nun werden auch volljährige Schülerinnen und Schüler korrekt angesprochen, wenn keine Anrede vorhanden ist. Zudem wurde die Anrede bei Personen ohne eindeutige Anrede vereinheitlicht.</w:t>
       </w:r>
     </w:p>
@@ -33817,15 +34411,7 @@
       </w:r>
       <w:proofErr w:type="spellEnd"/>
       <w:r>
-        <w:t xml:space="preserve"> Ereignis. Hier </w:t>
-      </w:r>
-      <w:proofErr w:type="gramStart"/>
-      <w:r>
-        <w:t>darf anscheinend</w:t>
-      </w:r>
-      <w:proofErr w:type="gramEnd"/>
-      <w:r>
-        <w:t xml:space="preserve"> kein Code eingetragen sein. Der relevante Code wurde in das </w:t>
+        <w:t xml:space="preserve"> Ereignis. Hier darf anscheinend kein Code eingetragen sein. Der relevante Code wurde in das </w:t>
       </w:r>
       <w:proofErr w:type="spellStart"/>
       <w:r>
@@ -35840,7 +36426,7 @@
   <w:style w:type="paragraph" w:default="1" w:styleId="Standard">
     <w:name w:val="Normal"/>
     <w:qFormat/>
-    <w:rsid w:val="00017A71"/>
+    <w:rsid w:val="00803E52"/>
   </w:style>
   <w:style w:type="paragraph" w:styleId="berschrift1">
     <w:name w:val="heading 1"/>
